--- a/Git & Github.docx
+++ b/Git & Github.docx
@@ -3530,19 +3530,7 @@
           <w:szCs w:val="24"/>
           <w:u w:val="single"/>
         </w:rPr>
-        <w:t>Git File Status Cycle</w:t>
-      </w:r>
-      <w:r>
-        <w:rPr>
-          <w:rFonts w:ascii="Arial" w:hAnsi="Arial" w:cs="Arial"/>
-          <w:b/>
-          <w:bCs/>
-          <w:color w:val="EE0000"/>
-          <w:sz w:val="24"/>
-          <w:szCs w:val="24"/>
-          <w:u w:val="single"/>
-        </w:rPr>
-        <w:t>:</w:t>
+        <w:t>Git File Status Cycle:</w:t>
       </w:r>
       <w:r>
         <w:rPr>
@@ -5886,6 +5874,3742 @@
       </w:r>
       <w:proofErr w:type="spellEnd"/>
     </w:p>
+    <w:p>
+      <w:proofErr w:type="gramStart"/>
+      <w:r>
+        <w:t>So</w:t>
+      </w:r>
+      <w:proofErr w:type="gramEnd"/>
+      <w:r>
+        <w:t xml:space="preserve"> vs code </w:t>
+      </w:r>
+      <w:proofErr w:type="spellStart"/>
+      <w:r>
+        <w:t>mein</w:t>
+      </w:r>
+      <w:proofErr w:type="spellEnd"/>
+    </w:p>
+    <w:p>
+      <w:r>
+        <w:lastRenderedPageBreak/>
+        <w:t xml:space="preserve">Pehle file </w:t>
+      </w:r>
+      <w:proofErr w:type="spellStart"/>
+      <w:r>
+        <w:t>banayenge</w:t>
+      </w:r>
+      <w:proofErr w:type="spellEnd"/>
+      <w:r>
+        <w:t xml:space="preserve"> </w:t>
+      </w:r>
+      <w:proofErr w:type="gramStart"/>
+      <w:r>
+        <w:t>index.html ,</w:t>
+      </w:r>
+      <w:proofErr w:type="gramEnd"/>
+      <w:r>
+        <w:t>app.js</w:t>
+      </w:r>
+    </w:p>
+    <w:p>
+      <w:pPr>
+        <w:rPr>
+          <w:b/>
+          <w:bCs/>
+        </w:rPr>
+      </w:pPr>
+      <w:r>
+        <w:t xml:space="preserve">Then </w:t>
+      </w:r>
+      <w:proofErr w:type="spellStart"/>
+      <w:r>
+        <w:t>inko</w:t>
+      </w:r>
+      <w:proofErr w:type="spellEnd"/>
+      <w:r>
+        <w:t xml:space="preserve"> ab git </w:t>
+      </w:r>
+      <w:proofErr w:type="spellStart"/>
+      <w:r>
+        <w:t>mein</w:t>
+      </w:r>
+      <w:proofErr w:type="spellEnd"/>
+      <w:r>
+        <w:t xml:space="preserve"> add </w:t>
+      </w:r>
+      <w:proofErr w:type="spellStart"/>
+      <w:r>
+        <w:t>karenge</w:t>
+      </w:r>
+      <w:proofErr w:type="spellEnd"/>
+      <w:r>
+        <w:t xml:space="preserve"> by typing </w:t>
+      </w:r>
+      <w:r>
+        <w:rPr>
+          <w:b/>
+          <w:bCs/>
+        </w:rPr>
+        <w:t>git add index.html</w:t>
+      </w:r>
+    </w:p>
+    <w:p>
+      <w:r>
+        <w:t xml:space="preserve">PS C:\Users\paliw\OneDrive\Desktop\JavaScript\Git &amp; </w:t>
+      </w:r>
+      <w:proofErr w:type="spellStart"/>
+      <w:r>
+        <w:t>Github</w:t>
+      </w:r>
+      <w:proofErr w:type="spellEnd"/>
+      <w:r>
+        <w:t xml:space="preserve">&gt; </w:t>
+      </w:r>
+      <w:r>
+        <w:rPr>
+          <w:highlight w:val="yellow"/>
+        </w:rPr>
+        <w:t>git add index.html</w:t>
+      </w:r>
+    </w:p>
+    <w:p>
+      <w:r>
+        <w:t xml:space="preserve">PS C:\Users\paliw\OneDrive\Desktop\JavaScript\Git &amp; </w:t>
+      </w:r>
+      <w:proofErr w:type="spellStart"/>
+      <w:r>
+        <w:t>Github</w:t>
+      </w:r>
+      <w:proofErr w:type="spellEnd"/>
+      <w:r>
+        <w:t xml:space="preserve">&gt; </w:t>
+      </w:r>
+      <w:r>
+        <w:rPr>
+          <w:highlight w:val="yellow"/>
+        </w:rPr>
+        <w:t>git status</w:t>
+      </w:r>
+      <w:r>
+        <w:t xml:space="preserve"> </w:t>
+      </w:r>
+      <w:proofErr w:type="gramStart"/>
+      <w:r>
+        <w:t xml:space="preserve">   (</w:t>
+      </w:r>
+      <w:proofErr w:type="gramEnd"/>
+      <w:r>
+        <w:t xml:space="preserve">to </w:t>
+      </w:r>
+      <w:proofErr w:type="spellStart"/>
+      <w:r>
+        <w:t>chech</w:t>
+      </w:r>
+      <w:proofErr w:type="spellEnd"/>
+      <w:r>
+        <w:t xml:space="preserve"> add </w:t>
+      </w:r>
+      <w:proofErr w:type="spellStart"/>
+      <w:r>
+        <w:t>hua</w:t>
+      </w:r>
+      <w:proofErr w:type="spellEnd"/>
+      <w:r>
+        <w:t xml:space="preserve"> </w:t>
+      </w:r>
+      <w:proofErr w:type="spellStart"/>
+      <w:r>
+        <w:t>ya</w:t>
+      </w:r>
+      <w:proofErr w:type="spellEnd"/>
+      <w:r>
+        <w:t xml:space="preserve"> </w:t>
+      </w:r>
+      <w:proofErr w:type="spellStart"/>
+      <w:r>
+        <w:t>nhi</w:t>
+      </w:r>
+      <w:proofErr w:type="spellEnd"/>
+      <w:r>
+        <w:t>)</w:t>
+      </w:r>
+    </w:p>
+    <w:p>
+      <w:r>
+        <w:t>On branch main</w:t>
+      </w:r>
+    </w:p>
+    <w:p>
+      <w:r>
+        <w:t>No commits yet</w:t>
+      </w:r>
+    </w:p>
+    <w:p>
+      <w:r>
+        <w:t>Changes to be committed:</w:t>
+      </w:r>
+    </w:p>
+    <w:p>
+      <w:r>
+        <w:t xml:space="preserve">  (use "git rm --cached &lt;file&gt;..." to </w:t>
+      </w:r>
+      <w:proofErr w:type="spellStart"/>
+      <w:r>
+        <w:t>unstage</w:t>
+      </w:r>
+      <w:proofErr w:type="spellEnd"/>
+      <w:r>
+        <w:t>)</w:t>
+      </w:r>
+    </w:p>
+    <w:p>
+      <w:r>
+        <w:t xml:space="preserve">        new file:   index.html</w:t>
+      </w:r>
+    </w:p>
+    <w:p>
+      <w:r>
+        <w:t>Untracked files:</w:t>
+      </w:r>
+    </w:p>
+    <w:p>
+      <w:r>
+        <w:t xml:space="preserve">  (use "git add &lt;file&gt;..." to include in what will be committed)  </w:t>
+      </w:r>
+    </w:p>
+    <w:p>
+      <w:r>
+        <w:t xml:space="preserve">        Git &amp; Github.docx</w:t>
+      </w:r>
+    </w:p>
+    <w:p>
+      <w:r>
+        <w:t xml:space="preserve">        app.js</w:t>
+      </w:r>
+    </w:p>
+    <w:p>
+      <w:r>
+        <w:t xml:space="preserve">        delta-demo/</w:t>
+      </w:r>
+    </w:p>
+    <w:p>
+      <w:r>
+        <w:t xml:space="preserve">        git basics.txt</w:t>
+      </w:r>
+    </w:p>
+    <w:p>
+      <w:r>
+        <w:t xml:space="preserve">means yeh </w:t>
+      </w:r>
+      <w:proofErr w:type="spellStart"/>
+      <w:r>
+        <w:t>teeno</w:t>
+      </w:r>
+      <w:proofErr w:type="spellEnd"/>
+      <w:r>
+        <w:t xml:space="preserve"> file </w:t>
+      </w:r>
+      <w:proofErr w:type="spellStart"/>
+      <w:r>
+        <w:t>abhi</w:t>
+      </w:r>
+      <w:proofErr w:type="spellEnd"/>
+      <w:r>
+        <w:t xml:space="preserve"> new </w:t>
+      </w:r>
+      <w:proofErr w:type="spellStart"/>
+      <w:r>
+        <w:t>hai</w:t>
+      </w:r>
+      <w:proofErr w:type="spellEnd"/>
+      <w:r>
+        <w:t xml:space="preserve">/untacked hain by git so </w:t>
+      </w:r>
+      <w:proofErr w:type="spellStart"/>
+      <w:r>
+        <w:t>inke</w:t>
+      </w:r>
+      <w:proofErr w:type="spellEnd"/>
+      <w:r>
+        <w:t xml:space="preserve"> </w:t>
+      </w:r>
+      <w:proofErr w:type="spellStart"/>
+      <w:r>
+        <w:t>upar</w:t>
+      </w:r>
+      <w:proofErr w:type="spellEnd"/>
+      <w:r>
+        <w:t xml:space="preserve"> U </w:t>
+      </w:r>
+      <w:proofErr w:type="spellStart"/>
+      <w:r>
+        <w:t>likh</w:t>
+      </w:r>
+      <w:proofErr w:type="spellEnd"/>
+      <w:r>
+        <w:t xml:space="preserve"> </w:t>
+      </w:r>
+      <w:proofErr w:type="spellStart"/>
+      <w:r>
+        <w:t>kar</w:t>
+      </w:r>
+      <w:proofErr w:type="spellEnd"/>
+      <w:r>
+        <w:t xml:space="preserve"> </w:t>
+      </w:r>
+      <w:proofErr w:type="spellStart"/>
+      <w:r>
+        <w:t>aayega</w:t>
+      </w:r>
+      <w:proofErr w:type="spellEnd"/>
+      <w:r>
+        <w:t>.</w:t>
+      </w:r>
+    </w:p>
+    <w:p>
+      <w:r>
+        <w:t xml:space="preserve">Note: agar </w:t>
+      </w:r>
+      <w:proofErr w:type="spellStart"/>
+      <w:r>
+        <w:t>sb</w:t>
+      </w:r>
+      <w:proofErr w:type="spellEnd"/>
+      <w:r>
+        <w:t xml:space="preserve"> file ek </w:t>
+      </w:r>
+      <w:proofErr w:type="spellStart"/>
+      <w:r>
+        <w:t>saath</w:t>
+      </w:r>
+      <w:proofErr w:type="spellEnd"/>
+      <w:r>
+        <w:t xml:space="preserve"> add </w:t>
+      </w:r>
+      <w:proofErr w:type="spellStart"/>
+      <w:r>
+        <w:t>karni</w:t>
+      </w:r>
+      <w:proofErr w:type="spellEnd"/>
+      <w:r>
+        <w:t xml:space="preserve"> </w:t>
+      </w:r>
+      <w:proofErr w:type="spellStart"/>
+      <w:r>
+        <w:t>hai</w:t>
+      </w:r>
+      <w:proofErr w:type="spellEnd"/>
+      <w:r>
+        <w:t xml:space="preserve"> </w:t>
+      </w:r>
+      <w:proofErr w:type="spellStart"/>
+      <w:r>
+        <w:t>toh</w:t>
+      </w:r>
+      <w:proofErr w:type="spellEnd"/>
+      <w:r>
+        <w:t xml:space="preserve"> we write git add.</w:t>
+      </w:r>
+    </w:p>
+    <w:p>
+      <w:r>
+        <w:t>Now, we do Commit</w:t>
+      </w:r>
+    </w:p>
+    <w:p>
+      <w:r>
+        <w:rPr>
+          <w:b/>
+          <w:bCs/>
+          <w:color w:val="EE0000"/>
+          <w:sz w:val="24"/>
+          <w:szCs w:val="24"/>
+        </w:rPr>
+        <w:t>Commit</w:t>
+      </w:r>
+      <w:r>
+        <w:t xml:space="preserve">- </w:t>
+      </w:r>
+      <w:r>
+        <w:t xml:space="preserve">it is the record of change means jo </w:t>
+      </w:r>
+      <w:proofErr w:type="spellStart"/>
+      <w:r>
+        <w:t>bhi</w:t>
+      </w:r>
+      <w:proofErr w:type="spellEnd"/>
+      <w:r>
+        <w:t xml:space="preserve"> changes </w:t>
+      </w:r>
+      <w:proofErr w:type="spellStart"/>
+      <w:r>
+        <w:t>kiye</w:t>
+      </w:r>
+      <w:proofErr w:type="spellEnd"/>
+      <w:r>
+        <w:t xml:space="preserve"> hain who record </w:t>
+      </w:r>
+      <w:proofErr w:type="spellStart"/>
+      <w:r>
+        <w:t>karenge</w:t>
+      </w:r>
+      <w:proofErr w:type="spellEnd"/>
+      <w:r>
+        <w:t>.</w:t>
+      </w:r>
+    </w:p>
+    <w:p>
+      <w:r>
+        <w:t xml:space="preserve">git commit -m “some </w:t>
+      </w:r>
+      <w:proofErr w:type="gramStart"/>
+      <w:r>
+        <w:t xml:space="preserve">message”   </w:t>
+      </w:r>
+      <w:proofErr w:type="gramEnd"/>
+      <w:r>
+        <w:t xml:space="preserve"> (</w:t>
+      </w:r>
+      <w:proofErr w:type="spellStart"/>
+      <w:r>
+        <w:t>yahan</w:t>
+      </w:r>
+      <w:proofErr w:type="spellEnd"/>
+      <w:r>
+        <w:t xml:space="preserve"> some message </w:t>
+      </w:r>
+      <w:proofErr w:type="spellStart"/>
+      <w:r>
+        <w:t>mein</w:t>
+      </w:r>
+      <w:proofErr w:type="spellEnd"/>
+      <w:r>
+        <w:t xml:space="preserve"> jo </w:t>
+      </w:r>
+      <w:proofErr w:type="spellStart"/>
+      <w:r>
+        <w:t>kaam</w:t>
+      </w:r>
+      <w:proofErr w:type="spellEnd"/>
+      <w:r>
+        <w:t xml:space="preserve"> </w:t>
+      </w:r>
+      <w:proofErr w:type="spellStart"/>
+      <w:r>
+        <w:t>kiya</w:t>
+      </w:r>
+      <w:proofErr w:type="spellEnd"/>
+      <w:r>
+        <w:t xml:space="preserve"> </w:t>
+      </w:r>
+      <w:proofErr w:type="spellStart"/>
+      <w:r>
+        <w:t>hai</w:t>
+      </w:r>
+      <w:proofErr w:type="spellEnd"/>
+      <w:r>
+        <w:t xml:space="preserve"> who </w:t>
+      </w:r>
+      <w:proofErr w:type="spellStart"/>
+      <w:r>
+        <w:t>likhenge</w:t>
+      </w:r>
+      <w:proofErr w:type="spellEnd"/>
+      <w:r>
+        <w:t>)</w:t>
+      </w:r>
+    </w:p>
+    <w:p>
+      <w:proofErr w:type="spellStart"/>
+      <w:r>
+        <w:t>eg</w:t>
+      </w:r>
+      <w:proofErr w:type="spellEnd"/>
+      <w:r>
+        <w:t>-</w:t>
+      </w:r>
+    </w:p>
+    <w:p>
+      <w:r>
+        <w:t xml:space="preserve">PS C:\Users\paliw\OneDrive\Desktop\JavaScript\Git &amp; </w:t>
+      </w:r>
+      <w:proofErr w:type="spellStart"/>
+      <w:r>
+        <w:t>Github</w:t>
+      </w:r>
+      <w:proofErr w:type="spellEnd"/>
+      <w:r>
+        <w:t xml:space="preserve">&gt; </w:t>
+      </w:r>
+      <w:r>
+        <w:rPr>
+          <w:highlight w:val="yellow"/>
+        </w:rPr>
+        <w:t>git commit -m "Add new files"</w:t>
+      </w:r>
+      <w:r>
+        <w:t xml:space="preserve">     </w:t>
+      </w:r>
+    </w:p>
+    <w:p>
+      <w:r>
+        <w:t xml:space="preserve">[main (root-commit) 8dded1c] Add new files     </w:t>
+      </w:r>
+    </w:p>
+    <w:p>
+      <w:r>
+        <w:t xml:space="preserve"> 5 files changed, 1 </w:t>
+      </w:r>
+      <w:proofErr w:type="gramStart"/>
+      <w:r>
+        <w:t>insertion(</w:t>
+      </w:r>
+      <w:proofErr w:type="gramEnd"/>
+      <w:r>
+        <w:t>+)</w:t>
+      </w:r>
+    </w:p>
+    <w:p>
+      <w:r>
+        <w:t xml:space="preserve"> create mode 100644 Git &amp; Github.docx</w:t>
+      </w:r>
+    </w:p>
+    <w:p>
+      <w:r>
+        <w:t xml:space="preserve"> create mode 100644 app.js</w:t>
+      </w:r>
+    </w:p>
+    <w:p>
+      <w:r>
+        <w:t xml:space="preserve"> create mode 160000 delta-demo</w:t>
+      </w:r>
+    </w:p>
+    <w:p>
+      <w:r>
+        <w:t xml:space="preserve"> create mode 100644 git basics.txt</w:t>
+      </w:r>
+    </w:p>
+    <w:p>
+      <w:r>
+        <w:t xml:space="preserve"> create mode 100644 index.html</w:t>
+      </w:r>
+    </w:p>
+    <w:p>
+      <w:r>
+        <w:t xml:space="preserve">PS C:\Users\paliw\OneDrive\Desktop\JavaScript\Git &amp; </w:t>
+      </w:r>
+      <w:proofErr w:type="spellStart"/>
+      <w:r>
+        <w:t>Github</w:t>
+      </w:r>
+      <w:proofErr w:type="spellEnd"/>
+      <w:r>
+        <w:t>&gt; git status</w:t>
+      </w:r>
+    </w:p>
+    <w:p>
+      <w:r>
+        <w:t>On branch main</w:t>
+      </w:r>
+    </w:p>
+    <w:p/>
+    <w:p>
+      <w:r>
+        <w:t>No commits yet</w:t>
+      </w:r>
+    </w:p>
+    <w:p>
+      <w:r>
+        <w:t>Changes to be committed:</w:t>
+      </w:r>
+      <w:r>
+        <w:t xml:space="preserve">  </w:t>
+      </w:r>
+      <w:proofErr w:type="gramStart"/>
+      <w:r>
+        <w:t xml:space="preserve">   (</w:t>
+      </w:r>
+      <w:proofErr w:type="spellStart"/>
+      <w:proofErr w:type="gramEnd"/>
+      <w:r>
+        <w:t>neeche</w:t>
+      </w:r>
+      <w:proofErr w:type="spellEnd"/>
+      <w:r>
+        <w:t xml:space="preserve"> </w:t>
+      </w:r>
+      <w:proofErr w:type="spellStart"/>
+      <w:r>
+        <w:t>wali</w:t>
+      </w:r>
+      <w:proofErr w:type="spellEnd"/>
+      <w:r>
+        <w:t xml:space="preserve"> files ab add </w:t>
+      </w:r>
+      <w:proofErr w:type="spellStart"/>
+      <w:r>
+        <w:t>ho</w:t>
+      </w:r>
+      <w:proofErr w:type="spellEnd"/>
+      <w:r>
+        <w:t xml:space="preserve"> </w:t>
+      </w:r>
+      <w:proofErr w:type="spellStart"/>
+      <w:r>
+        <w:t>gi</w:t>
+      </w:r>
+      <w:proofErr w:type="spellEnd"/>
+      <w:r>
+        <w:t xml:space="preserve"> hain repo </w:t>
+      </w:r>
+      <w:proofErr w:type="spellStart"/>
+      <w:r>
+        <w:t>mein</w:t>
+      </w:r>
+      <w:proofErr w:type="spellEnd"/>
+      <w:r>
+        <w:t xml:space="preserve"> so commit kia </w:t>
+      </w:r>
+      <w:proofErr w:type="spellStart"/>
+      <w:r>
+        <w:t>hai</w:t>
+      </w:r>
+      <w:proofErr w:type="spellEnd"/>
+      <w:r>
+        <w:t xml:space="preserve"> above </w:t>
+      </w:r>
+      <w:proofErr w:type="spellStart"/>
+      <w:r>
+        <w:t>cmnd</w:t>
+      </w:r>
+      <w:proofErr w:type="spellEnd"/>
+      <w:r>
+        <w:t xml:space="preserve"> </w:t>
+      </w:r>
+      <w:proofErr w:type="spellStart"/>
+      <w:r>
+        <w:t>dekr</w:t>
+      </w:r>
+      <w:proofErr w:type="spellEnd"/>
+      <w:r>
+        <w:t xml:space="preserve"> git commit ……………</w:t>
+      </w:r>
+      <w:proofErr w:type="gramStart"/>
+      <w:r>
+        <w:t>….</w:t>
+      </w:r>
+      <w:proofErr w:type="spellStart"/>
+      <w:r>
+        <w:t>wali</w:t>
+      </w:r>
+      <w:proofErr w:type="spellEnd"/>
+      <w:proofErr w:type="gramEnd"/>
+      <w:r>
+        <w:t xml:space="preserve"> line </w:t>
+      </w:r>
+      <w:proofErr w:type="spellStart"/>
+      <w:r>
+        <w:t>dekhna</w:t>
+      </w:r>
+      <w:proofErr w:type="spellEnd"/>
+      <w:r>
+        <w:t>)</w:t>
+      </w:r>
+    </w:p>
+    <w:p>
+      <w:r>
+        <w:t xml:space="preserve">  (use "git rm --cached &lt;file&gt;..." to </w:t>
+      </w:r>
+      <w:proofErr w:type="spellStart"/>
+      <w:r>
+        <w:t>unstage</w:t>
+      </w:r>
+      <w:proofErr w:type="spellEnd"/>
+      <w:r>
+        <w:t>)</w:t>
+      </w:r>
+    </w:p>
+    <w:p>
+      <w:r>
+        <w:t xml:space="preserve">        new file:   Git &amp; Github.docx</w:t>
+      </w:r>
+    </w:p>
+    <w:p>
+      <w:r>
+        <w:t xml:space="preserve">        new file:   app.js</w:t>
+      </w:r>
+    </w:p>
+    <w:p>
+      <w:r>
+        <w:t xml:space="preserve">        new file:   delta-demo</w:t>
+      </w:r>
+    </w:p>
+    <w:p>
+      <w:r>
+        <w:t xml:space="preserve">        new file:   git basics.txt</w:t>
+      </w:r>
+    </w:p>
+    <w:p>
+      <w:r>
+        <w:t xml:space="preserve">        new file:   index.html</w:t>
+      </w:r>
+    </w:p>
+    <w:p>
+      <w:r>
+        <w:t>Changes not staged for commit:</w:t>
+      </w:r>
+      <w:r>
+        <w:t xml:space="preserve"> </w:t>
+      </w:r>
+      <w:proofErr w:type="gramStart"/>
+      <w:r>
+        <w:t xml:space="preserve">   (</w:t>
+      </w:r>
+      <w:proofErr w:type="spellStart"/>
+      <w:proofErr w:type="gramEnd"/>
+      <w:r>
+        <w:t>neeche</w:t>
+      </w:r>
+      <w:proofErr w:type="spellEnd"/>
+      <w:r>
+        <w:t xml:space="preserve"> </w:t>
+      </w:r>
+      <w:proofErr w:type="spellStart"/>
+      <w:r>
+        <w:t>wali</w:t>
+      </w:r>
+      <w:proofErr w:type="spellEnd"/>
+      <w:r>
+        <w:t xml:space="preserve"> 2 files </w:t>
+      </w:r>
+      <w:proofErr w:type="spellStart"/>
+      <w:r>
+        <w:t>hai</w:t>
+      </w:r>
+      <w:proofErr w:type="spellEnd"/>
+      <w:r>
+        <w:t xml:space="preserve"> jo git </w:t>
+      </w:r>
+      <w:proofErr w:type="spellStart"/>
+      <w:r>
+        <w:t>mein</w:t>
+      </w:r>
+      <w:proofErr w:type="spellEnd"/>
+      <w:r>
+        <w:t xml:space="preserve"> add </w:t>
+      </w:r>
+      <w:proofErr w:type="spellStart"/>
+      <w:r>
+        <w:t>nhi</w:t>
+      </w:r>
+      <w:proofErr w:type="spellEnd"/>
+      <w:r>
+        <w:t xml:space="preserve"> </w:t>
+      </w:r>
+      <w:proofErr w:type="spellStart"/>
+      <w:r>
+        <w:t>hai</w:t>
+      </w:r>
+      <w:proofErr w:type="spellEnd"/>
+      <w:r>
+        <w:t xml:space="preserve"> </w:t>
+      </w:r>
+      <w:proofErr w:type="spellStart"/>
+      <w:r>
+        <w:t>isly</w:t>
+      </w:r>
+      <w:proofErr w:type="spellEnd"/>
+      <w:r>
+        <w:t xml:space="preserve"> </w:t>
+      </w:r>
+      <w:proofErr w:type="spellStart"/>
+      <w:r>
+        <w:t>pata</w:t>
+      </w:r>
+      <w:proofErr w:type="spellEnd"/>
+      <w:r>
+        <w:t xml:space="preserve"> </w:t>
+      </w:r>
+      <w:proofErr w:type="spellStart"/>
+      <w:r>
+        <w:t>nhi</w:t>
+      </w:r>
+      <w:proofErr w:type="spellEnd"/>
+      <w:r>
+        <w:t xml:space="preserve"> </w:t>
+      </w:r>
+      <w:proofErr w:type="spellStart"/>
+      <w:r>
+        <w:t>hai</w:t>
+      </w:r>
+      <w:proofErr w:type="spellEnd"/>
+      <w:r>
+        <w:t xml:space="preserve"> git ko ki yeh exist </w:t>
+      </w:r>
+      <w:proofErr w:type="spellStart"/>
+      <w:r>
+        <w:t>karta</w:t>
+      </w:r>
+      <w:proofErr w:type="spellEnd"/>
+      <w:r>
+        <w:t xml:space="preserve"> </w:t>
+      </w:r>
+      <w:proofErr w:type="spellStart"/>
+      <w:r>
+        <w:t>hai</w:t>
+      </w:r>
+      <w:proofErr w:type="spellEnd"/>
+      <w:r>
+        <w:t xml:space="preserve"> yan hi)</w:t>
+      </w:r>
+    </w:p>
+    <w:p>
+      <w:r>
+        <w:t xml:space="preserve">  (use "git add &lt;file&gt;..." to update what will</w:t>
+      </w:r>
+      <w:proofErr w:type="gramStart"/>
+      <w:r>
+        <w:t xml:space="preserve">   (</w:t>
+      </w:r>
+      <w:proofErr w:type="gramEnd"/>
+      <w:r>
+        <w:t>use "git restore &lt;file&gt;..." to discard changes in working directory)</w:t>
+      </w:r>
+    </w:p>
+    <w:p>
+      <w:r>
+        <w:t xml:space="preserve">  (commit or discard the untracked or modified content in submodules)</w:t>
+      </w:r>
+    </w:p>
+    <w:p>
+      <w:r>
+        <w:t xml:space="preserve">        modified:   Git &amp; Github.docx</w:t>
+      </w:r>
+    </w:p>
+    <w:p>
+      <w:r>
+        <w:t xml:space="preserve">        modified:   delta-demo (modified content)</w:t>
+      </w:r>
+    </w:p>
+    <w:p>
+      <w:r>
+        <w:t xml:space="preserve">Hence, </w:t>
+      </w:r>
+      <w:proofErr w:type="spellStart"/>
+      <w:r>
+        <w:t>hmne</w:t>
+      </w:r>
+      <w:proofErr w:type="spellEnd"/>
+      <w:r>
+        <w:t xml:space="preserve"> jo new files </w:t>
+      </w:r>
+      <w:proofErr w:type="spellStart"/>
+      <w:r>
+        <w:t>banayi</w:t>
+      </w:r>
+      <w:proofErr w:type="spellEnd"/>
+      <w:r>
+        <w:t xml:space="preserve"> </w:t>
+      </w:r>
+      <w:proofErr w:type="spellStart"/>
+      <w:r>
+        <w:t>thi</w:t>
+      </w:r>
+      <w:proofErr w:type="spellEnd"/>
+      <w:r>
+        <w:t xml:space="preserve"> who add </w:t>
+      </w:r>
+      <w:proofErr w:type="spellStart"/>
+      <w:r>
+        <w:t>ho</w:t>
+      </w:r>
+      <w:proofErr w:type="spellEnd"/>
+      <w:r>
+        <w:t xml:space="preserve"> </w:t>
+      </w:r>
+      <w:proofErr w:type="spellStart"/>
+      <w:r>
+        <w:t>gyi</w:t>
+      </w:r>
+      <w:proofErr w:type="spellEnd"/>
+      <w:r>
+        <w:t xml:space="preserve"> </w:t>
+      </w:r>
+      <w:proofErr w:type="spellStart"/>
+      <w:r>
+        <w:t>hai</w:t>
+      </w:r>
+      <w:proofErr w:type="spellEnd"/>
+      <w:r>
+        <w:t xml:space="preserve"> aur </w:t>
+      </w:r>
+      <w:proofErr w:type="spellStart"/>
+      <w:r>
+        <w:t>finlly</w:t>
+      </w:r>
+      <w:proofErr w:type="spellEnd"/>
+      <w:r>
+        <w:t xml:space="preserve"> commit </w:t>
+      </w:r>
+      <w:proofErr w:type="spellStart"/>
+      <w:r>
+        <w:t>bhi</w:t>
+      </w:r>
+      <w:proofErr w:type="spellEnd"/>
+      <w:r>
+        <w:t xml:space="preserve"> </w:t>
+      </w:r>
+      <w:proofErr w:type="spellStart"/>
+      <w:r>
+        <w:t>ho</w:t>
+      </w:r>
+      <w:proofErr w:type="spellEnd"/>
+      <w:r>
+        <w:t xml:space="preserve"> </w:t>
+      </w:r>
+      <w:proofErr w:type="spellStart"/>
+      <w:r>
+        <w:t>gyi</w:t>
+      </w:r>
+      <w:proofErr w:type="spellEnd"/>
+      <w:r>
+        <w:t xml:space="preserve"> ab hm</w:t>
+      </w:r>
+    </w:p>
+    <w:p>
+      <w:proofErr w:type="spellStart"/>
+      <w:r>
+        <w:t>Apne</w:t>
+      </w:r>
+      <w:proofErr w:type="spellEnd"/>
+      <w:r>
+        <w:t xml:space="preserve"> git hub </w:t>
+      </w:r>
+      <w:proofErr w:type="spellStart"/>
+      <w:r>
+        <w:t>mein</w:t>
+      </w:r>
+      <w:proofErr w:type="spellEnd"/>
+      <w:r>
+        <w:t xml:space="preserve"> </w:t>
+      </w:r>
+      <w:proofErr w:type="spellStart"/>
+      <w:r>
+        <w:t>bhi</w:t>
+      </w:r>
+      <w:proofErr w:type="spellEnd"/>
+      <w:r>
+        <w:t xml:space="preserve"> update </w:t>
+      </w:r>
+      <w:proofErr w:type="spellStart"/>
+      <w:r>
+        <w:t>karenge</w:t>
+      </w:r>
+      <w:proofErr w:type="spellEnd"/>
+      <w:r>
+        <w:t xml:space="preserve"> yeh </w:t>
+      </w:r>
+      <w:proofErr w:type="spellStart"/>
+      <w:r>
+        <w:t>saare</w:t>
+      </w:r>
+      <w:proofErr w:type="spellEnd"/>
+      <w:r>
+        <w:t xml:space="preserve"> changes jo git </w:t>
+      </w:r>
+      <w:proofErr w:type="spellStart"/>
+      <w:r>
+        <w:t>mein</w:t>
+      </w:r>
+      <w:proofErr w:type="spellEnd"/>
+      <w:r>
+        <w:t xml:space="preserve"> </w:t>
+      </w:r>
+      <w:proofErr w:type="spellStart"/>
+      <w:r>
+        <w:t>kiye</w:t>
+      </w:r>
+      <w:proofErr w:type="spellEnd"/>
+      <w:r>
+        <w:t xml:space="preserve"> hain</w:t>
+      </w:r>
+      <w:r>
+        <w:t>.</w:t>
+      </w:r>
+    </w:p>
+    <w:p>
+      <w:pPr>
+        <w:pStyle w:val="ListParagraph"/>
+        <w:numPr>
+          <w:ilvl w:val="0"/>
+          <w:numId w:val="6"/>
+        </w:numPr>
+      </w:pPr>
+      <w:r>
+        <w:rPr>
+          <w:color w:val="EE0000"/>
+        </w:rPr>
+        <w:t xml:space="preserve">Push </w:t>
+      </w:r>
+      <w:r>
+        <w:t>– upload local repo content to remote repo</w:t>
+      </w:r>
+    </w:p>
+    <w:p>
+      <w:r>
+        <w:t>git push origin main</w:t>
+      </w:r>
+      <w:r>
+        <w:t xml:space="preserve"> </w:t>
+      </w:r>
+      <w:proofErr w:type="gramStart"/>
+      <w:r>
+        <w:t xml:space="preserve">   (</w:t>
+      </w:r>
+      <w:proofErr w:type="gramEnd"/>
+      <w:r>
+        <w:t xml:space="preserve">origin means </w:t>
+      </w:r>
+      <w:proofErr w:type="spellStart"/>
+      <w:r>
+        <w:t>jahan</w:t>
+      </w:r>
+      <w:proofErr w:type="spellEnd"/>
+      <w:r>
+        <w:t xml:space="preserve"> se </w:t>
+      </w:r>
+      <w:proofErr w:type="spellStart"/>
+      <w:r>
+        <w:t>hmne</w:t>
+      </w:r>
+      <w:proofErr w:type="spellEnd"/>
+      <w:r>
+        <w:t xml:space="preserve"> https link </w:t>
+      </w:r>
+      <w:proofErr w:type="spellStart"/>
+      <w:r>
+        <w:t>liya</w:t>
+      </w:r>
+      <w:proofErr w:type="spellEnd"/>
+      <w:r>
+        <w:t xml:space="preserve"> </w:t>
+      </w:r>
+      <w:proofErr w:type="spellStart"/>
+      <w:r>
+        <w:t>tha</w:t>
+      </w:r>
+      <w:proofErr w:type="spellEnd"/>
+      <w:r>
+        <w:t xml:space="preserve"> </w:t>
+      </w:r>
+      <w:proofErr w:type="spellStart"/>
+      <w:r>
+        <w:t>wahan</w:t>
+      </w:r>
+      <w:proofErr w:type="spellEnd"/>
+      <w:r>
+        <w:t xml:space="preserve"> par paste </w:t>
+      </w:r>
+      <w:proofErr w:type="spellStart"/>
+      <w:r>
+        <w:t>kartna</w:t>
+      </w:r>
+      <w:proofErr w:type="spellEnd"/>
+      <w:r>
+        <w:t xml:space="preserve"> </w:t>
+      </w:r>
+      <w:proofErr w:type="spellStart"/>
+      <w:r>
+        <w:t>chahte</w:t>
+      </w:r>
+      <w:proofErr w:type="spellEnd"/>
+      <w:r>
+        <w:t xml:space="preserve"> hain)</w:t>
+      </w:r>
+      <w:r>
+        <w:t>.</w:t>
+      </w:r>
+    </w:p>
+    <w:p>
+      <w:r>
+        <w:t xml:space="preserve">Now, we </w:t>
+      </w:r>
+      <w:r>
+        <w:rPr>
+          <w:b/>
+          <w:bCs/>
+        </w:rPr>
+        <w:t xml:space="preserve">Connect Your Local Repo to </w:t>
+      </w:r>
+      <w:r>
+        <w:rPr>
+          <w:b/>
+          <w:bCs/>
+        </w:rPr>
+        <w:t>GitHub</w:t>
+      </w:r>
+      <w:r>
+        <w:t xml:space="preserve"> (means </w:t>
+      </w:r>
+      <w:proofErr w:type="spellStart"/>
+      <w:r>
+        <w:t>hmne</w:t>
+      </w:r>
+      <w:proofErr w:type="spellEnd"/>
+      <w:r>
+        <w:t xml:space="preserve"> jo file </w:t>
+      </w:r>
+      <w:proofErr w:type="spellStart"/>
+      <w:r>
+        <w:t>banaya</w:t>
+      </w:r>
+      <w:proofErr w:type="spellEnd"/>
+      <w:r>
+        <w:t xml:space="preserve"> </w:t>
+      </w:r>
+      <w:proofErr w:type="spellStart"/>
+      <w:r>
+        <w:t>hai</w:t>
+      </w:r>
+      <w:proofErr w:type="spellEnd"/>
+      <w:r>
+        <w:t xml:space="preserve"> VS Code par who local machine </w:t>
+      </w:r>
+      <w:proofErr w:type="spellStart"/>
+      <w:r>
+        <w:t>paer</w:t>
+      </w:r>
+      <w:proofErr w:type="spellEnd"/>
+      <w:r>
+        <w:t xml:space="preserve"> </w:t>
+      </w:r>
+      <w:proofErr w:type="spellStart"/>
+      <w:r>
+        <w:t>banaya</w:t>
+      </w:r>
+      <w:proofErr w:type="spellEnd"/>
+      <w:r>
+        <w:t xml:space="preserve"> </w:t>
+      </w:r>
+      <w:proofErr w:type="spellStart"/>
+      <w:r>
+        <w:t>hai</w:t>
+      </w:r>
+      <w:proofErr w:type="spellEnd"/>
+      <w:r>
+        <w:t xml:space="preserve"> </w:t>
+      </w:r>
+      <w:proofErr w:type="spellStart"/>
+      <w:r>
+        <w:t>isly</w:t>
+      </w:r>
+      <w:proofErr w:type="spellEnd"/>
+      <w:r>
+        <w:t xml:space="preserve"> ab </w:t>
+      </w:r>
+      <w:proofErr w:type="spellStart"/>
+      <w:r>
+        <w:t>usko</w:t>
+      </w:r>
+      <w:proofErr w:type="spellEnd"/>
+      <w:r>
+        <w:t xml:space="preserve"> </w:t>
+      </w:r>
+      <w:proofErr w:type="spellStart"/>
+      <w:r>
+        <w:t>github</w:t>
+      </w:r>
+      <w:proofErr w:type="spellEnd"/>
+      <w:r>
+        <w:t xml:space="preserve"> </w:t>
+      </w:r>
+      <w:proofErr w:type="spellStart"/>
+      <w:r>
+        <w:t>yani</w:t>
+      </w:r>
+      <w:proofErr w:type="spellEnd"/>
+      <w:r>
+        <w:t xml:space="preserve"> ki global server par upload </w:t>
+      </w:r>
+      <w:proofErr w:type="spellStart"/>
+      <w:r>
+        <w:t>karenge</w:t>
+      </w:r>
+      <w:proofErr w:type="spellEnd"/>
+      <w:r>
+        <w:t>)</w:t>
+      </w:r>
+    </w:p>
+    <w:p>
+      <w:r>
+        <w:rPr>
+          <w:b/>
+          <w:bCs/>
+        </w:rPr>
+        <w:t>linked your local repo to a remote GitHub repository</w:t>
+      </w:r>
+    </w:p>
+    <w:p>
+      <w:r>
+        <w:t>You're doing great, Arpita — this error is super common when you're just starting to push code to GitHub. Let's fix it step by step:</w:t>
+      </w:r>
+    </w:p>
+    <w:p>
+      <w:r>
+        <w:rPr>
+          <w:rFonts w:ascii="Segoe UI Emoji" w:hAnsi="Segoe UI Emoji" w:cs="Segoe UI Emoji"/>
+        </w:rPr>
+        <w:t>🧠</w:t>
+      </w:r>
+      <w:r>
+        <w:t xml:space="preserve"> What the Error Means</w:t>
+      </w:r>
+    </w:p>
+    <w:p>
+      <w:r>
+        <w:t>Git is saying:</w:t>
+      </w:r>
+    </w:p>
+    <w:p>
+      <w:r>
+        <w:t>“I don’t know what origin is — you haven’t told me where to push your code.”</w:t>
+      </w:r>
+    </w:p>
+    <w:p>
+      <w:r>
+        <w:t xml:space="preserve">That’s because you haven’t </w:t>
+      </w:r>
+      <w:r>
+        <w:rPr>
+          <w:b/>
+          <w:bCs/>
+        </w:rPr>
+        <w:t>linked your local repo to a remote GitHub repository</w:t>
+      </w:r>
+      <w:r>
+        <w:t xml:space="preserve"> yet.</w:t>
+      </w:r>
+    </w:p>
+    <w:p>
+      <w:r>
+        <w:rPr>
+          <w:rFonts w:ascii="Segoe UI Emoji" w:hAnsi="Segoe UI Emoji" w:cs="Segoe UI Emoji"/>
+        </w:rPr>
+        <w:t>✅</w:t>
+      </w:r>
+      <w:r>
+        <w:t xml:space="preserve"> How to Fix It</w:t>
+      </w:r>
+    </w:p>
+    <w:p>
+      <w:r>
+        <w:rPr>
+          <w:rFonts w:ascii="Segoe UI Emoji" w:hAnsi="Segoe UI Emoji" w:cs="Segoe UI Emoji"/>
+        </w:rPr>
+        <w:t>🔗</w:t>
+      </w:r>
+      <w:r>
+        <w:t xml:space="preserve"> 1. </w:t>
+      </w:r>
+      <w:r>
+        <w:rPr>
+          <w:b/>
+          <w:bCs/>
+        </w:rPr>
+        <w:t>Create a GitHub Repository</w:t>
+      </w:r>
+    </w:p>
+    <w:p>
+      <w:r>
+        <w:lastRenderedPageBreak/>
+        <w:t xml:space="preserve">Go to </w:t>
+      </w:r>
+      <w:hyperlink r:id="rId6" w:history="1">
+        <w:r>
+          <w:rPr>
+            <w:rStyle w:val="Hyperlink"/>
+          </w:rPr>
+          <w:t>GitHub</w:t>
+        </w:r>
+      </w:hyperlink>
+      <w:r>
+        <w:t xml:space="preserve"> and:</w:t>
+      </w:r>
+    </w:p>
+    <w:p>
+      <w:pPr>
+        <w:numPr>
+          <w:ilvl w:val="0"/>
+          <w:numId w:val="28"/>
+        </w:numPr>
+      </w:pPr>
+      <w:r>
+        <w:t xml:space="preserve">Click </w:t>
+      </w:r>
+      <w:r>
+        <w:rPr>
+          <w:b/>
+          <w:bCs/>
+        </w:rPr>
+        <w:t>New Repository</w:t>
+      </w:r>
+    </w:p>
+    <w:p>
+      <w:pPr>
+        <w:numPr>
+          <w:ilvl w:val="0"/>
+          <w:numId w:val="28"/>
+        </w:numPr>
+      </w:pPr>
+      <w:r>
+        <w:t>Name it (e.g., git-and-</w:t>
+      </w:r>
+      <w:proofErr w:type="spellStart"/>
+      <w:r>
+        <w:t>github</w:t>
+      </w:r>
+      <w:proofErr w:type="spellEnd"/>
+      <w:r>
+        <w:t>)</w:t>
+      </w:r>
+    </w:p>
+    <w:p>
+      <w:pPr>
+        <w:numPr>
+          <w:ilvl w:val="0"/>
+          <w:numId w:val="28"/>
+        </w:numPr>
+      </w:pPr>
+      <w:r>
+        <w:t xml:space="preserve">Leave it </w:t>
+      </w:r>
+      <w:r>
+        <w:rPr>
+          <w:b/>
+          <w:bCs/>
+        </w:rPr>
+        <w:t>empty</w:t>
+      </w:r>
+      <w:r>
+        <w:t xml:space="preserve"> (don’t add README </w:t>
+      </w:r>
+      <w:proofErr w:type="gramStart"/>
+      <w:r>
+        <w:t>or .</w:t>
+      </w:r>
+      <w:proofErr w:type="spellStart"/>
+      <w:r>
+        <w:t>gitignore</w:t>
+      </w:r>
+      <w:proofErr w:type="spellEnd"/>
+      <w:proofErr w:type="gramEnd"/>
+      <w:r>
+        <w:t>)</w:t>
+      </w:r>
+    </w:p>
+    <w:p>
+      <w:pPr>
+        <w:numPr>
+          <w:ilvl w:val="0"/>
+          <w:numId w:val="28"/>
+        </w:numPr>
+      </w:pPr>
+      <w:r>
+        <w:t xml:space="preserve">Click </w:t>
+      </w:r>
+      <w:r>
+        <w:rPr>
+          <w:b/>
+          <w:bCs/>
+        </w:rPr>
+        <w:t>Create</w:t>
+      </w:r>
+    </w:p>
+    <w:p>
+      <w:pPr>
+        <w:pStyle w:val="NormalWeb"/>
+        <w:ind w:left="720"/>
+      </w:pPr>
+      <w:r>
+        <w:rPr>
+          <w:rStyle w:val="Strong"/>
+          <w:rFonts w:eastAsiaTheme="majorEastAsia"/>
+        </w:rPr>
+        <w:t>2.Connect Your Local Repo to GitHub</w:t>
+      </w:r>
+    </w:p>
+    <w:p>
+      <w:pPr>
+        <w:pStyle w:val="NormalWeb"/>
+        <w:numPr>
+          <w:ilvl w:val="0"/>
+          <w:numId w:val="28"/>
+        </w:numPr>
+      </w:pPr>
+      <w:r>
+        <w:t xml:space="preserve">Copy the repo URL (it looks like </w:t>
+      </w:r>
+      <w:r>
+        <w:rPr>
+          <w:rStyle w:val="HTMLCode"/>
+          <w:rFonts w:eastAsiaTheme="majorEastAsia"/>
+        </w:rPr>
+        <w:t>https://github.com/yourusername/git-and-github.git</w:t>
+      </w:r>
+      <w:r>
+        <w:t>) and run:</w:t>
+      </w:r>
+    </w:p>
+    <w:p>
+      <w:pPr>
+        <w:pStyle w:val="NormalWeb"/>
+        <w:ind w:left="360"/>
+      </w:pPr>
+      <w:r>
+        <w:rPr>
+          <w:rStyle w:val="Strong"/>
+          <w:rFonts w:eastAsiaTheme="majorEastAsia"/>
+        </w:rPr>
+        <w:t>3.Push Your Code</w:t>
+      </w:r>
+    </w:p>
+    <w:p>
+      <w:pPr>
+        <w:pStyle w:val="NormalWeb"/>
+        <w:numPr>
+          <w:ilvl w:val="0"/>
+          <w:numId w:val="28"/>
+        </w:numPr>
+      </w:pPr>
+      <w:r>
+        <w:t>Now push your code:</w:t>
+      </w:r>
+    </w:p>
+    <w:p>
+      <w:pPr>
+        <w:pStyle w:val="NormalWeb"/>
+        <w:numPr>
+          <w:ilvl w:val="0"/>
+          <w:numId w:val="28"/>
+        </w:numPr>
+        <w:rPr>
+          <w:b/>
+          <w:bCs/>
+        </w:rPr>
+      </w:pPr>
+      <w:r>
+        <w:rPr>
+          <w:b/>
+          <w:bCs/>
+        </w:rPr>
+        <w:t xml:space="preserve">git push -u origin </w:t>
+      </w:r>
+      <w:proofErr w:type="gramStart"/>
+      <w:r>
+        <w:rPr>
+          <w:b/>
+          <w:bCs/>
+        </w:rPr>
+        <w:t xml:space="preserve">main </w:t>
+      </w:r>
+      <w:r>
+        <w:rPr>
+          <w:b/>
+          <w:bCs/>
+        </w:rPr>
+        <w:t xml:space="preserve"> (</w:t>
+      </w:r>
+      <w:proofErr w:type="gramEnd"/>
+      <w:r>
+        <w:rPr>
+          <w:b/>
+          <w:bCs/>
+        </w:rPr>
+        <w:t xml:space="preserve">yeh pura type </w:t>
+      </w:r>
+      <w:proofErr w:type="spellStart"/>
+      <w:r>
+        <w:rPr>
+          <w:b/>
+          <w:bCs/>
+        </w:rPr>
+        <w:t>karna</w:t>
+      </w:r>
+      <w:proofErr w:type="spellEnd"/>
+      <w:r>
+        <w:rPr>
+          <w:b/>
+          <w:bCs/>
+        </w:rPr>
+        <w:t xml:space="preserve"> </w:t>
+      </w:r>
+      <w:proofErr w:type="spellStart"/>
+      <w:r>
+        <w:rPr>
+          <w:b/>
+          <w:bCs/>
+        </w:rPr>
+        <w:t>hai</w:t>
+      </w:r>
+      <w:proofErr w:type="spellEnd"/>
+      <w:r>
+        <w:rPr>
+          <w:b/>
+          <w:bCs/>
+        </w:rPr>
+        <w:t xml:space="preserve"> code)</w:t>
+      </w:r>
+    </w:p>
+    <w:p>
+      <w:pPr>
+        <w:pStyle w:val="NormalWeb"/>
+        <w:numPr>
+          <w:ilvl w:val="0"/>
+          <w:numId w:val="28"/>
+        </w:numPr>
+      </w:pPr>
+      <w:r>
+        <w:t xml:space="preserve">The </w:t>
+      </w:r>
+      <w:r>
+        <w:rPr>
+          <w:rStyle w:val="HTMLCode"/>
+          <w:rFonts w:eastAsiaTheme="majorEastAsia"/>
+        </w:rPr>
+        <w:t>-u</w:t>
+      </w:r>
+      <w:r>
+        <w:t xml:space="preserve"> sets </w:t>
+      </w:r>
+      <w:r>
+        <w:rPr>
+          <w:rStyle w:val="HTMLCode"/>
+          <w:rFonts w:eastAsiaTheme="majorEastAsia"/>
+        </w:rPr>
+        <w:t>origin</w:t>
+      </w:r>
+      <w:r>
+        <w:t xml:space="preserve"> as the default remote for future pushes.</w:t>
+      </w:r>
+    </w:p>
+    <w:p>
+      <w:pPr>
+        <w:pStyle w:val="NormalWeb"/>
+        <w:ind w:left="720"/>
+      </w:pPr>
+      <w:r>
+        <w:t>Bonus Tip: Check Your Remote</w:t>
+      </w:r>
+    </w:p>
+    <w:p>
+      <w:pPr>
+        <w:pStyle w:val="NormalWeb"/>
+        <w:numPr>
+          <w:ilvl w:val="0"/>
+          <w:numId w:val="28"/>
+        </w:numPr>
+      </w:pPr>
+      <w:r>
+        <w:t>To confirm it’s set correctly:</w:t>
+      </w:r>
+    </w:p>
+    <w:p>
+      <w:pPr>
+        <w:pStyle w:val="NormalWeb"/>
+        <w:numPr>
+          <w:ilvl w:val="0"/>
+          <w:numId w:val="28"/>
+        </w:numPr>
+      </w:pPr>
+      <w:r>
+        <w:t xml:space="preserve">git remote -v </w:t>
+      </w:r>
+    </w:p>
+    <w:p>
+      <w:pPr>
+        <w:pStyle w:val="NormalWeb"/>
+        <w:ind w:left="720"/>
+      </w:pPr>
+      <w:r>
+        <w:t xml:space="preserve">So, after performing above </w:t>
+      </w:r>
+      <w:proofErr w:type="spellStart"/>
+      <w:r>
+        <w:t>sare</w:t>
+      </w:r>
+      <w:proofErr w:type="spellEnd"/>
+      <w:r>
+        <w:t xml:space="preserve"> steps mindfully we get the result:</w:t>
+      </w:r>
+    </w:p>
+    <w:p>
+      <w:pPr>
+        <w:pStyle w:val="NormalWeb"/>
+        <w:ind w:left="720"/>
+      </w:pPr>
+      <w:r>
+        <w:t xml:space="preserve">PS C:\Users\paliw\OneDrive\Desktop\JavaScript\Git &amp; </w:t>
+      </w:r>
+      <w:proofErr w:type="spellStart"/>
+      <w:r>
+        <w:t>Github</w:t>
+      </w:r>
+      <w:proofErr w:type="spellEnd"/>
+      <w:r>
+        <w:t>&gt; git remote -v</w:t>
+      </w:r>
+    </w:p>
+    <w:p>
+      <w:pPr>
+        <w:pStyle w:val="NormalWeb"/>
+        <w:ind w:left="720"/>
+      </w:pPr>
+      <w:proofErr w:type="gramStart"/>
+      <w:r>
+        <w:t>origin  https://github.com/bunty947/git-and-github.git</w:t>
+      </w:r>
+      <w:proofErr w:type="gramEnd"/>
+      <w:r>
+        <w:t xml:space="preserve"> (fetch)</w:t>
+      </w:r>
+    </w:p>
+    <w:p>
+      <w:pPr>
+        <w:pStyle w:val="NormalWeb"/>
+        <w:ind w:left="720"/>
+      </w:pPr>
+      <w:proofErr w:type="gramStart"/>
+      <w:r>
+        <w:t>origin  https://github.com/bunty947/git-and-github.git</w:t>
+      </w:r>
+      <w:proofErr w:type="gramEnd"/>
+      <w:r>
+        <w:t xml:space="preserve"> (push)</w:t>
+      </w:r>
+    </w:p>
+    <w:p>
+      <w:pPr>
+        <w:pStyle w:val="NormalWeb"/>
+        <w:ind w:left="720"/>
+      </w:pPr>
+      <w:hyperlink r:id="rId7" w:history="1">
+        <w:r>
+          <w:rPr>
+            <w:rStyle w:val="Hyperlink"/>
+            <w:highlight w:val="yellow"/>
+          </w:rPr>
+          <w:t>bunty947/git-and-</w:t>
+        </w:r>
+        <w:proofErr w:type="spellStart"/>
+        <w:r>
+          <w:rPr>
+            <w:rStyle w:val="Hyperlink"/>
+            <w:highlight w:val="yellow"/>
+          </w:rPr>
+          <w:t>github</w:t>
+        </w:r>
+        <w:proofErr w:type="spellEnd"/>
+      </w:hyperlink>
+    </w:p>
+    <w:p>
+      <w:pPr>
+        <w:pStyle w:val="NormalWeb"/>
+      </w:pPr>
+      <w:r>
+        <w:t xml:space="preserve">Now, we make folder in </w:t>
+      </w:r>
+      <w:r>
+        <w:t xml:space="preserve">Git &amp; </w:t>
+      </w:r>
+      <w:proofErr w:type="spellStart"/>
+      <w:r>
+        <w:t>Github</w:t>
+      </w:r>
+      <w:proofErr w:type="spellEnd"/>
+      <w:r>
+        <w:t xml:space="preserve"> folder:</w:t>
+      </w:r>
+    </w:p>
+    <w:p>
+      <w:pPr>
+        <w:pStyle w:val="NormalWeb"/>
+      </w:pPr>
+      <w:r>
+        <w:t xml:space="preserve">PS C:\Users\paliw\OneDrive\Desktop\JavaScript&gt;cd "Git &amp; </w:t>
+      </w:r>
+      <w:proofErr w:type="spellStart"/>
+      <w:r>
+        <w:t>Github</w:t>
+      </w:r>
+      <w:proofErr w:type="spellEnd"/>
+      <w:r>
+        <w:t>"</w:t>
+      </w:r>
+      <w:proofErr w:type="gramStart"/>
+      <w:r>
+        <w:t xml:space="preserve">   (</w:t>
+      </w:r>
+      <w:proofErr w:type="spellStart"/>
+      <w:proofErr w:type="gramEnd"/>
+      <w:r>
+        <w:t>aise</w:t>
+      </w:r>
+      <w:proofErr w:type="spellEnd"/>
+      <w:r>
+        <w:t xml:space="preserve"> </w:t>
+      </w:r>
+      <w:proofErr w:type="spellStart"/>
+      <w:r>
+        <w:t>likhne</w:t>
+      </w:r>
+      <w:proofErr w:type="spellEnd"/>
+      <w:r>
+        <w:t xml:space="preserve"> se hm direct us</w:t>
+      </w:r>
+      <w:r>
+        <w:t xml:space="preserve"> folder </w:t>
+      </w:r>
+      <w:proofErr w:type="spellStart"/>
+      <w:r>
+        <w:t>mein</w:t>
+      </w:r>
+      <w:proofErr w:type="spellEnd"/>
+      <w:r>
+        <w:t xml:space="preserve"> </w:t>
+      </w:r>
+      <w:proofErr w:type="spellStart"/>
+      <w:r>
+        <w:t>chale</w:t>
+      </w:r>
+      <w:proofErr w:type="spellEnd"/>
+      <w:r>
+        <w:t xml:space="preserve"> </w:t>
+      </w:r>
+      <w:proofErr w:type="spellStart"/>
+      <w:r>
+        <w:t>jaynge</w:t>
+      </w:r>
+      <w:proofErr w:type="spellEnd"/>
+      <w:r>
+        <w:t xml:space="preserve"> </w:t>
+      </w:r>
+      <w:proofErr w:type="spellStart"/>
+      <w:r>
+        <w:t>jismein</w:t>
+      </w:r>
+      <w:proofErr w:type="spellEnd"/>
+      <w:r>
+        <w:t xml:space="preserve"> new folder </w:t>
+      </w:r>
+      <w:proofErr w:type="spellStart"/>
+      <w:r>
+        <w:t>banani</w:t>
+      </w:r>
+      <w:proofErr w:type="spellEnd"/>
+      <w:r>
+        <w:t xml:space="preserve"> </w:t>
+      </w:r>
+      <w:proofErr w:type="spellStart"/>
+      <w:r>
+        <w:t>hai</w:t>
+      </w:r>
+      <w:proofErr w:type="spellEnd"/>
+      <w:r>
+        <w:t>)</w:t>
+      </w:r>
+      <w:r>
+        <w:t>.</w:t>
+      </w:r>
+    </w:p>
+    <w:p>
+      <w:pPr>
+        <w:pStyle w:val="NormalWeb"/>
+      </w:pPr>
+      <w:r>
+        <w:t xml:space="preserve">PS C:\Users\paliw\OneDrive\Desktop\JavaScript\Git &amp; </w:t>
+      </w:r>
+      <w:proofErr w:type="spellStart"/>
+      <w:r>
+        <w:t>Github</w:t>
+      </w:r>
+      <w:proofErr w:type="spellEnd"/>
+      <w:r>
+        <w:t xml:space="preserve">&gt; </w:t>
+      </w:r>
+      <w:proofErr w:type="spellStart"/>
+      <w:r>
+        <w:rPr>
+          <w:b/>
+          <w:bCs/>
+        </w:rPr>
+        <w:t>mkdir</w:t>
+      </w:r>
+      <w:proofErr w:type="spellEnd"/>
+      <w:r>
+        <w:rPr>
+          <w:b/>
+          <w:bCs/>
+        </w:rPr>
+        <w:t xml:space="preserve"> project2</w:t>
+      </w:r>
+      <w:proofErr w:type="gramStart"/>
+      <w:r>
+        <w:rPr>
+          <w:b/>
+          <w:bCs/>
+        </w:rPr>
+        <w:t xml:space="preserve">   (</w:t>
+      </w:r>
+      <w:proofErr w:type="spellStart"/>
+      <w:proofErr w:type="gramEnd"/>
+      <w:r>
+        <w:rPr>
+          <w:b/>
+          <w:bCs/>
+        </w:rPr>
+        <w:t>aise</w:t>
+      </w:r>
+      <w:proofErr w:type="spellEnd"/>
+      <w:r>
+        <w:rPr>
+          <w:b/>
+          <w:bCs/>
+        </w:rPr>
+        <w:t xml:space="preserve"> </w:t>
+      </w:r>
+      <w:proofErr w:type="spellStart"/>
+      <w:r>
+        <w:t>likhen</w:t>
+      </w:r>
+      <w:proofErr w:type="spellEnd"/>
+      <w:r>
+        <w:t xml:space="preserve"> se </w:t>
+      </w:r>
+      <w:r>
+        <w:t>n</w:t>
+      </w:r>
+      <w:r>
+        <w:t xml:space="preserve">ew folder ban </w:t>
+      </w:r>
+      <w:proofErr w:type="spellStart"/>
+      <w:r>
+        <w:t>gya</w:t>
+      </w:r>
+      <w:proofErr w:type="spellEnd"/>
+      <w:r>
+        <w:t>)</w:t>
+      </w:r>
+    </w:p>
+    <w:p>
+      <w:pPr>
+        <w:pStyle w:val="NormalWeb"/>
+      </w:pPr>
+      <w:r>
+        <w:t xml:space="preserve">    Directory: C:\Users\paliw\OneDrive\Desktop </w:t>
+      </w:r>
+    </w:p>
+    <w:p>
+      <w:pPr>
+        <w:pStyle w:val="NormalWeb"/>
+      </w:pPr>
+      <w:r>
+        <w:t xml:space="preserve">    \JavaScript\Git &amp; </w:t>
+      </w:r>
+      <w:proofErr w:type="spellStart"/>
+      <w:r>
+        <w:t>Github</w:t>
+      </w:r>
+      <w:proofErr w:type="spellEnd"/>
+    </w:p>
+    <w:p>
+      <w:r>
+        <w:t xml:space="preserve">So new folder Project2 ban </w:t>
+      </w:r>
+      <w:proofErr w:type="spellStart"/>
+      <w:r>
+        <w:t>gya</w:t>
+      </w:r>
+      <w:proofErr w:type="spellEnd"/>
+      <w:r>
+        <w:t xml:space="preserve"> ab hm </w:t>
+      </w:r>
+      <w:r>
+        <w:t xml:space="preserve">new git repository create </w:t>
+      </w:r>
+      <w:proofErr w:type="spellStart"/>
+      <w:r>
+        <w:t>karenge</w:t>
+      </w:r>
+      <w:proofErr w:type="spellEnd"/>
+      <w:r>
+        <w:t xml:space="preserve"> </w:t>
+      </w:r>
+      <w:proofErr w:type="spellStart"/>
+      <w:r>
+        <w:t>isk</w:t>
+      </w:r>
+      <w:proofErr w:type="spellEnd"/>
+      <w:r>
+        <w:t xml:space="preserve"> </w:t>
+      </w:r>
+      <w:proofErr w:type="spellStart"/>
+      <w:r>
+        <w:t>liye</w:t>
+      </w:r>
+      <w:proofErr w:type="spellEnd"/>
+      <w:r>
+        <w:t xml:space="preserve"> we use</w:t>
+      </w:r>
+    </w:p>
+    <w:p>
+      <w:r>
+        <w:t xml:space="preserve">Command- </w:t>
+      </w:r>
+      <w:r>
+        <w:rPr>
+          <w:b/>
+          <w:bCs/>
+        </w:rPr>
+        <w:t xml:space="preserve">git </w:t>
+      </w:r>
+      <w:proofErr w:type="spellStart"/>
+      <w:r>
+        <w:rPr>
+          <w:b/>
+          <w:bCs/>
+        </w:rPr>
+        <w:t>init</w:t>
+      </w:r>
+      <w:proofErr w:type="spellEnd"/>
+    </w:p>
+    <w:p>
+      <w:proofErr w:type="spellStart"/>
+      <w:proofErr w:type="gramStart"/>
+      <w:r>
+        <w:rPr>
+          <w:color w:val="EE0000"/>
+          <w:sz w:val="24"/>
+          <w:szCs w:val="24"/>
+          <w:u w:val="single"/>
+        </w:rPr>
+        <w:lastRenderedPageBreak/>
+        <w:t>init</w:t>
+      </w:r>
+      <w:proofErr w:type="spellEnd"/>
+      <w:r>
+        <w:rPr>
+          <w:color w:val="EE0000"/>
+        </w:rPr>
+        <w:t xml:space="preserve">  </w:t>
+      </w:r>
+      <w:r>
+        <w:t>-</w:t>
+      </w:r>
+      <w:proofErr w:type="gramEnd"/>
+      <w:r>
+        <w:t xml:space="preserve"> used to create a new </w:t>
+      </w:r>
+      <w:proofErr w:type="spellStart"/>
+      <w:r>
+        <w:t>git</w:t>
+      </w:r>
+      <w:proofErr w:type="spellEnd"/>
+      <w:r>
+        <w:t xml:space="preserve"> repo</w:t>
+      </w:r>
+      <w:r>
+        <w:t xml:space="preserve"> in our system. </w:t>
+      </w:r>
+      <w:proofErr w:type="spellStart"/>
+      <w:r>
+        <w:t>Jis</w:t>
+      </w:r>
+      <w:proofErr w:type="spellEnd"/>
+      <w:r>
+        <w:t xml:space="preserve"> folder </w:t>
+      </w:r>
+      <w:proofErr w:type="spellStart"/>
+      <w:r>
+        <w:t>ke</w:t>
+      </w:r>
+      <w:proofErr w:type="spellEnd"/>
+      <w:r>
+        <w:t xml:space="preserve"> </w:t>
+      </w:r>
+      <w:proofErr w:type="spellStart"/>
+      <w:r>
+        <w:t>andar</w:t>
+      </w:r>
+      <w:proofErr w:type="spellEnd"/>
+      <w:r>
+        <w:t xml:space="preserve"> banana </w:t>
+      </w:r>
+      <w:proofErr w:type="spellStart"/>
+      <w:r>
+        <w:t>hota</w:t>
+      </w:r>
+      <w:proofErr w:type="spellEnd"/>
+      <w:r>
+        <w:t xml:space="preserve"> </w:t>
+      </w:r>
+      <w:proofErr w:type="spellStart"/>
+      <w:r>
+        <w:t>hai</w:t>
+      </w:r>
+      <w:proofErr w:type="spellEnd"/>
+      <w:r>
+        <w:t xml:space="preserve"> </w:t>
+      </w:r>
+      <w:proofErr w:type="spellStart"/>
+      <w:r>
+        <w:t>usmein</w:t>
+      </w:r>
+      <w:proofErr w:type="spellEnd"/>
+      <w:r>
+        <w:t xml:space="preserve"> hi jak type </w:t>
+      </w:r>
+      <w:proofErr w:type="spellStart"/>
+      <w:r>
+        <w:t>karte</w:t>
+      </w:r>
+      <w:proofErr w:type="spellEnd"/>
+      <w:r>
+        <w:t xml:space="preserve"> hain</w:t>
+      </w:r>
+    </w:p>
+    <w:p>
+      <w:r>
+        <w:t xml:space="preserve">git remote </w:t>
+      </w:r>
+      <w:proofErr w:type="gramStart"/>
+      <w:r>
+        <w:t>add</w:t>
+      </w:r>
+      <w:proofErr w:type="gramEnd"/>
+      <w:r>
+        <w:t xml:space="preserve"> origin &lt;-link-&gt;</w:t>
+      </w:r>
+    </w:p>
+    <w:p>
+      <w:r>
+        <w:t>git remote</w:t>
+      </w:r>
+      <w:r>
+        <w:t xml:space="preserve"> -v</w:t>
+      </w:r>
+      <w:proofErr w:type="gramStart"/>
+      <w:r>
+        <w:t xml:space="preserve">   (</w:t>
+      </w:r>
+      <w:proofErr w:type="gramEnd"/>
+      <w:r>
+        <w:t>to verify remote)</w:t>
+      </w:r>
+    </w:p>
+    <w:p>
+      <w:r>
+        <w:t xml:space="preserve">git </w:t>
+      </w:r>
+      <w:proofErr w:type="gramStart"/>
+      <w:r>
+        <w:t>branch  (</w:t>
+      </w:r>
+      <w:proofErr w:type="gramEnd"/>
+      <w:r>
+        <w:t>to check branch)</w:t>
+      </w:r>
+    </w:p>
+    <w:p>
+      <w:r>
+        <w:t xml:space="preserve">git branch- M main (to rename </w:t>
+      </w:r>
+      <w:proofErr w:type="gramStart"/>
+      <w:r>
+        <w:t>branch)</w:t>
+      </w:r>
+      <w:r>
+        <w:t xml:space="preserve">   </w:t>
+      </w:r>
+      <w:proofErr w:type="gramEnd"/>
+      <w:r>
+        <w:t>(</w:t>
+      </w:r>
+      <w:proofErr w:type="spellStart"/>
+      <w:r>
+        <w:t>pehle</w:t>
+      </w:r>
+      <w:proofErr w:type="spellEnd"/>
+      <w:r>
+        <w:t xml:space="preserve"> </w:t>
+      </w:r>
+      <w:proofErr w:type="spellStart"/>
+      <w:r>
+        <w:t>mster</w:t>
+      </w:r>
+      <w:proofErr w:type="spellEnd"/>
+      <w:r>
+        <w:t xml:space="preserve"> </w:t>
+      </w:r>
+      <w:proofErr w:type="spellStart"/>
+      <w:r>
+        <w:t>bolte</w:t>
+      </w:r>
+      <w:proofErr w:type="spellEnd"/>
+      <w:r>
+        <w:t xml:space="preserve"> the par ab main branch </w:t>
+      </w:r>
+      <w:proofErr w:type="spellStart"/>
+      <w:r>
+        <w:t>bolte</w:t>
+      </w:r>
+      <w:proofErr w:type="spellEnd"/>
+      <w:r>
+        <w:t xml:space="preserve"> </w:t>
+      </w:r>
+      <w:r>
+        <w:t xml:space="preserve">aur </w:t>
+      </w:r>
+      <w:proofErr w:type="spellStart"/>
+      <w:r>
+        <w:t>agr</w:t>
+      </w:r>
+      <w:proofErr w:type="spellEnd"/>
+      <w:r>
+        <w:t xml:space="preserve"> </w:t>
+      </w:r>
+      <w:proofErr w:type="spellStart"/>
+      <w:r>
+        <w:t>sytem</w:t>
+      </w:r>
+      <w:proofErr w:type="spellEnd"/>
+      <w:r>
+        <w:t xml:space="preserve"> by default main </w:t>
+      </w:r>
+      <w:proofErr w:type="spellStart"/>
+      <w:r>
+        <w:t>bol</w:t>
+      </w:r>
+      <w:proofErr w:type="spellEnd"/>
+      <w:r>
+        <w:t xml:space="preserve"> </w:t>
+      </w:r>
+      <w:proofErr w:type="spellStart"/>
+      <w:r>
+        <w:t>raha</w:t>
+      </w:r>
+      <w:proofErr w:type="spellEnd"/>
+      <w:r>
+        <w:t xml:space="preserve"> </w:t>
+      </w:r>
+      <w:proofErr w:type="spellStart"/>
+      <w:r>
+        <w:t>toh</w:t>
+      </w:r>
+      <w:proofErr w:type="spellEnd"/>
+      <w:r>
+        <w:t xml:space="preserve"> don’t need this step)</w:t>
+      </w:r>
+    </w:p>
+    <w:p>
+      <w:r>
+        <w:t xml:space="preserve">git push origin main  </w:t>
+      </w:r>
+    </w:p>
+    <w:p>
+      <w:proofErr w:type="spellStart"/>
+      <w:r>
+        <w:t>eg</w:t>
+      </w:r>
+      <w:proofErr w:type="spellEnd"/>
+      <w:r>
+        <w:t xml:space="preserve">- PS C:\Users\paliw\OneDrive\Desktop\JavaScript\project2&gt; git </w:t>
+      </w:r>
+      <w:proofErr w:type="spellStart"/>
+      <w:r>
+        <w:t>init</w:t>
+      </w:r>
+      <w:proofErr w:type="spellEnd"/>
+    </w:p>
+    <w:p>
+      <w:r>
+        <w:t>Initialized empty Git repository in C:/Users/paliw/OneDrive/Desktop/JavaScript/project2/.git/</w:t>
+      </w:r>
+    </w:p>
+    <w:p/>
+    <w:p>
+      <w:r>
+        <w:t xml:space="preserve">Now, we make 2 files in folder name project2 with the name of index.html and </w:t>
+      </w:r>
+      <w:r>
+        <w:t xml:space="preserve">README.md </w:t>
+      </w:r>
+    </w:p>
+    <w:p>
+      <w:r>
+        <w:t xml:space="preserve">Ab hm </w:t>
+      </w:r>
+      <w:proofErr w:type="spellStart"/>
+      <w:r>
+        <w:t>inko</w:t>
+      </w:r>
+      <w:proofErr w:type="spellEnd"/>
+      <w:r>
+        <w:t xml:space="preserve"> stagged </w:t>
+      </w:r>
+      <w:proofErr w:type="spellStart"/>
+      <w:r>
+        <w:t>karenge</w:t>
+      </w:r>
+      <w:proofErr w:type="spellEnd"/>
+      <w:r>
+        <w:t xml:space="preserve"> and the commit</w:t>
+      </w:r>
+    </w:p>
+    <w:p>
+      <w:r>
+        <w:t xml:space="preserve">PS C:\Users\paliw\OneDrive\Desktop\JavaScript\Git &amp; </w:t>
+      </w:r>
+      <w:proofErr w:type="spellStart"/>
+      <w:r>
+        <w:t>Github</w:t>
+      </w:r>
+      <w:proofErr w:type="spellEnd"/>
+      <w:r>
+        <w:t>&gt; git status</w:t>
+      </w:r>
+    </w:p>
+    <w:p>
+      <w:r>
+        <w:t>On branch main</w:t>
+      </w:r>
+    </w:p>
+    <w:p>
+      <w:r>
+        <w:t>Your branch is up to date with 'origin/main'.</w:t>
+      </w:r>
+    </w:p>
+    <w:p/>
+    <w:p>
+      <w:r>
+        <w:t>Changes not staged for commit:</w:t>
+      </w:r>
+    </w:p>
+    <w:p>
+      <w:r>
+        <w:t xml:space="preserve">  (use "git add &lt;file&gt;..." to update what will be committed)</w:t>
+      </w:r>
+    </w:p>
+    <w:p>
+      <w:r>
+        <w:t xml:space="preserve">  (use "git restore &lt;file&gt;..." to discard changes in working directory)</w:t>
+      </w:r>
+    </w:p>
+    <w:p>
+      <w:r>
+        <w:t xml:space="preserve">  (commit or discard the untracked or modified content in submodules)  </w:t>
+      </w:r>
+    </w:p>
+    <w:p>
+      <w:r>
+        <w:t xml:space="preserve">        modified:   Git &amp; Github.docx</w:t>
+      </w:r>
+    </w:p>
+    <w:p>
+      <w:r>
+        <w:t xml:space="preserve">        modified:   delta-demo (modified content)</w:t>
+      </w:r>
+    </w:p>
+    <w:p/>
+    <w:p>
+      <w:r>
+        <w:t>Untracked files:</w:t>
+      </w:r>
+    </w:p>
+    <w:p>
+      <w:r>
+        <w:t xml:space="preserve">  (use "git add &lt;file&gt;..." to include in what will be committed)       </w:t>
+      </w:r>
+    </w:p>
+    <w:p>
+      <w:r>
+        <w:t xml:space="preserve">        project2/</w:t>
+      </w:r>
+    </w:p>
+    <w:p/>
+    <w:p>
+      <w:r>
+        <w:t xml:space="preserve">no changes added to commit (use "git add" and/or "git commit -a")      </w:t>
+      </w:r>
+    </w:p>
+    <w:p>
+      <w:r>
+        <w:t xml:space="preserve">PS C:\Users\paliw\OneDrive\Desktop\JavaScript\Git &amp; </w:t>
+      </w:r>
+      <w:proofErr w:type="spellStart"/>
+      <w:r>
+        <w:t>Github</w:t>
+      </w:r>
+      <w:proofErr w:type="spellEnd"/>
+      <w:r>
+        <w:t>&gt; git add project2</w:t>
+      </w:r>
+    </w:p>
+    <w:p>
+      <w:r>
+        <w:t xml:space="preserve">PS C:\Users\paliw\OneDrive\Desktop\JavaScript\Git &amp; </w:t>
+      </w:r>
+      <w:proofErr w:type="spellStart"/>
+      <w:r>
+        <w:t>Github</w:t>
+      </w:r>
+      <w:proofErr w:type="spellEnd"/>
+      <w:r>
+        <w:t>&gt; git status</w:t>
+      </w:r>
+    </w:p>
+    <w:p>
+      <w:r>
+        <w:t>On branch main</w:t>
+      </w:r>
+    </w:p>
+    <w:p>
+      <w:r>
+        <w:lastRenderedPageBreak/>
+        <w:t>Your branch is up to date with 'origin/main'.</w:t>
+      </w:r>
+    </w:p>
+    <w:p/>
+    <w:p>
+      <w:r>
+        <w:t>Changes to be committed:</w:t>
+      </w:r>
+    </w:p>
+    <w:p>
+      <w:r>
+        <w:t xml:space="preserve">  (use "git restore --staged &lt;file&gt;..." to </w:t>
+      </w:r>
+      <w:proofErr w:type="spellStart"/>
+      <w:r>
+        <w:t>unstage</w:t>
+      </w:r>
+      <w:proofErr w:type="spellEnd"/>
+      <w:r>
+        <w:t>)</w:t>
+      </w:r>
+    </w:p>
+    <w:p>
+      <w:r>
+        <w:t xml:space="preserve">        new file:   project2/README.md</w:t>
+      </w:r>
+    </w:p>
+    <w:p>
+      <w:r>
+        <w:t xml:space="preserve">        new file:   project2/index.html</w:t>
+      </w:r>
+    </w:p>
+    <w:p/>
+    <w:p>
+      <w:r>
+        <w:t>Changes not staged for commit:</w:t>
+      </w:r>
+    </w:p>
+    <w:p>
+      <w:r>
+        <w:t xml:space="preserve">  (use "git add &lt;file&gt;..." to update what will be committed)</w:t>
+      </w:r>
+    </w:p>
+    <w:p>
+      <w:r>
+        <w:t xml:space="preserve">  (use "git restore &lt;file&gt;..." to discard changes in working directory)</w:t>
+      </w:r>
+    </w:p>
+    <w:p>
+      <w:r>
+        <w:t xml:space="preserve">  (commit or discard the untracked or modified content in submodules)  </w:t>
+      </w:r>
+    </w:p>
+    <w:p>
+      <w:r>
+        <w:t xml:space="preserve">        modified:   Git &amp; Github.docx</w:t>
+      </w:r>
+    </w:p>
+    <w:p>
+      <w:r>
+        <w:t xml:space="preserve">        modified:   delta-demo (modified content)</w:t>
+      </w:r>
+    </w:p>
+    <w:p/>
+    <w:p>
+      <w:r>
+        <w:t>PS C:\Users\paliw\OneDrive\Desktop\JavaScript\GPS C:\Users\paliw\OneDrive\Desktop\JavaScript&gt; cd project2</w:t>
+      </w:r>
+    </w:p>
+    <w:p>
+      <w:r>
+        <w:t>PS C:\Users\paliw\OneDrive\Desktop\JavaScript\project2&gt; git status</w:t>
+      </w:r>
+    </w:p>
+    <w:p>
+      <w:r>
+        <w:t>On branch main</w:t>
+      </w:r>
+    </w:p>
+    <w:p/>
+    <w:p>
+      <w:r>
+        <w:t>No commits yet</w:t>
+      </w:r>
+    </w:p>
+    <w:p/>
+    <w:p>
+      <w:r>
+        <w:t>nothing to commit (create/copy files and use "git add" to track)</w:t>
+      </w:r>
+    </w:p>
+    <w:p>
+      <w:r>
+        <w:t xml:space="preserve">PS C:\Users\paliw\OneDrive\Desktop\JavaScript\project2&gt; git </w:t>
+      </w:r>
+      <w:proofErr w:type="gramStart"/>
+      <w:r>
+        <w:t>add .</w:t>
+      </w:r>
+      <w:proofErr w:type="gramEnd"/>
+    </w:p>
+    <w:p>
+      <w:r>
+        <w:t>PS C:\Users\paliw\OneDrive\Desktop\JavaScript\project2&gt; git status</w:t>
+      </w:r>
+    </w:p>
+    <w:p>
+      <w:r>
+        <w:t>On branch main</w:t>
+      </w:r>
+    </w:p>
+    <w:p/>
+    <w:p>
+      <w:r>
+        <w:t>No commits yet</w:t>
+      </w:r>
+    </w:p>
+    <w:p/>
+    <w:p>
+      <w:r>
+        <w:t>nothing to commit (create/copy files and use "git add" to track)</w:t>
+      </w:r>
+    </w:p>
+    <w:p>
+      <w:r>
+        <w:t>PS C:\Users\paliw\OneDrive\Desktop\JavaScript\project2&gt; git commit -m "First Commit"</w:t>
+      </w:r>
+    </w:p>
+    <w:p>
+      <w:r>
+        <w:t>On branch main</w:t>
+      </w:r>
+    </w:p>
+    <w:p/>
+    <w:p>
+      <w:r>
+        <w:t>Initial commit</w:t>
+      </w:r>
+    </w:p>
+    <w:p>
+      <w:r>
+        <w:t>nothing to commit (create/copy files and use "git add" to track)</w:t>
+      </w:r>
+    </w:p>
+    <w:p>
+      <w:r>
+        <w:t>PS C:\Users\paliw\OneDrive\Desktop\JavaScript\project2&gt; cd</w:t>
+      </w:r>
+      <w:proofErr w:type="gramStart"/>
+      <w:r>
+        <w:t xml:space="preserve"> ..</w:t>
+      </w:r>
+      <w:proofErr w:type="gramEnd"/>
+    </w:p>
+    <w:p>
+      <w:r>
+        <w:t xml:space="preserve">PS C:\Users\paliw\OneDrive\Desktop\JavaScript&gt;cd "Git &amp; </w:t>
+      </w:r>
+      <w:proofErr w:type="spellStart"/>
+      <w:r>
+        <w:t>Github</w:t>
+      </w:r>
+      <w:proofErr w:type="spellEnd"/>
+      <w:r>
+        <w:t>"</w:t>
+      </w:r>
+    </w:p>
+    <w:p>
+      <w:pPr>
+        <w:rPr>
+          <w:b/>
+          <w:bCs/>
+        </w:rPr>
+      </w:pPr>
+      <w:r>
+        <w:t xml:space="preserve">PS C:\Users\paliw\OneDrive\Desktop\JavaScript\Git &amp; </w:t>
+      </w:r>
+      <w:proofErr w:type="spellStart"/>
+      <w:r>
+        <w:t>Github</w:t>
+      </w:r>
+      <w:proofErr w:type="spellEnd"/>
+      <w:r>
+        <w:t xml:space="preserve">&gt; </w:t>
+      </w:r>
+      <w:r>
+        <w:rPr>
+          <w:b/>
+          <w:bCs/>
+        </w:rPr>
+        <w:t>git commit -m "Add project2 files"</w:t>
+      </w:r>
+    </w:p>
+    <w:p>
+      <w:r>
+        <w:t>[main b8c48f4] Add project2 files</w:t>
+      </w:r>
+    </w:p>
+    <w:p>
+      <w:r>
+        <w:t xml:space="preserve"> 2 files changed, 14 </w:t>
+      </w:r>
+      <w:proofErr w:type="gramStart"/>
+      <w:r>
+        <w:t>insertions(</w:t>
+      </w:r>
+      <w:proofErr w:type="gramEnd"/>
+      <w:r>
+        <w:t>+)</w:t>
+      </w:r>
+    </w:p>
+    <w:p>
+      <w:r>
+        <w:t xml:space="preserve"> create mode 100644 project2/README.md</w:t>
+      </w:r>
+    </w:p>
+    <w:p>
+      <w:r>
+        <w:t xml:space="preserve"> create mode 100644 project2/index.html</w:t>
+      </w:r>
+    </w:p>
+    <w:p>
+      <w:r>
+        <w:t xml:space="preserve">ab hm </w:t>
+      </w:r>
+      <w:proofErr w:type="spellStart"/>
+      <w:r>
+        <w:t>apni</w:t>
+      </w:r>
+      <w:proofErr w:type="spellEnd"/>
+      <w:r>
+        <w:t xml:space="preserve"> git ko </w:t>
+      </w:r>
+      <w:proofErr w:type="spellStart"/>
+      <w:r>
+        <w:t>github</w:t>
+      </w:r>
+      <w:proofErr w:type="spellEnd"/>
+      <w:r>
+        <w:t xml:space="preserve"> pr upload </w:t>
+      </w:r>
+      <w:proofErr w:type="spellStart"/>
+      <w:r>
+        <w:t>karenge</w:t>
+      </w:r>
+      <w:proofErr w:type="spellEnd"/>
+      <w:r>
+        <w:t>.</w:t>
+      </w:r>
+    </w:p>
+    <w:p>
+      <w:r>
+        <w:t xml:space="preserve">PS C:\Users\paliw\OneDrive\Desktop\JavaScript\Git &amp; </w:t>
+      </w:r>
+      <w:proofErr w:type="spellStart"/>
+      <w:r>
+        <w:t>Github</w:t>
+      </w:r>
+      <w:proofErr w:type="spellEnd"/>
+      <w:r>
+        <w:t>\project2&gt; git remote add origin https://github.com/bunty947/Project2.git</w:t>
+      </w:r>
+    </w:p>
+    <w:p>
+      <w:r>
+        <w:t>error: remote origin already exists.</w:t>
+      </w:r>
+      <w:r>
+        <w:t xml:space="preserve">    (jo link hm copy </w:t>
+      </w:r>
+      <w:proofErr w:type="spellStart"/>
+      <w:r>
+        <w:t>karte</w:t>
+      </w:r>
+      <w:proofErr w:type="spellEnd"/>
+      <w:r>
+        <w:t xml:space="preserve"> hain </w:t>
+      </w:r>
+      <w:proofErr w:type="spellStart"/>
+      <w:r>
+        <w:t>usko</w:t>
+      </w:r>
+      <w:proofErr w:type="spellEnd"/>
+      <w:r>
+        <w:t xml:space="preserve"> remote </w:t>
+      </w:r>
+      <w:proofErr w:type="spellStart"/>
+      <w:r>
+        <w:t>kehte</w:t>
+      </w:r>
+      <w:proofErr w:type="spellEnd"/>
+      <w:r>
+        <w:t xml:space="preserve"> hain)</w:t>
+      </w:r>
+    </w:p>
+    <w:p>
+      <w:pPr>
+        <w:rPr>
+          <w:color w:val="EE0000"/>
+        </w:rPr>
+      </w:pPr>
+      <w:r>
+        <w:t xml:space="preserve">PS C:\Users\paliw\OneDrive\Desktop\JavaScript\Git &amp; </w:t>
+      </w:r>
+      <w:proofErr w:type="spellStart"/>
+      <w:r>
+        <w:t>Github</w:t>
+      </w:r>
+      <w:proofErr w:type="spellEnd"/>
+      <w:r>
+        <w:rPr>
+          <w:b/>
+          <w:bCs/>
+        </w:rPr>
+        <w:t xml:space="preserve">&gt; git push origin </w:t>
+      </w:r>
+      <w:r>
+        <w:rPr>
+          <w:color w:val="EE0000"/>
+        </w:rPr>
+        <w:t>main</w:t>
+      </w:r>
+      <w:r>
+        <w:rPr>
+          <w:color w:val="EE0000"/>
+        </w:rPr>
+        <w:t xml:space="preserve"> (yeh code </w:t>
+      </w:r>
+      <w:proofErr w:type="spellStart"/>
+      <w:r>
+        <w:rPr>
+          <w:color w:val="EE0000"/>
+        </w:rPr>
+        <w:t>likh</w:t>
+      </w:r>
+      <w:proofErr w:type="spellEnd"/>
+      <w:r>
+        <w:rPr>
+          <w:color w:val="EE0000"/>
+        </w:rPr>
+        <w:t xml:space="preserve"> </w:t>
+      </w:r>
+      <w:proofErr w:type="spellStart"/>
+      <w:r>
+        <w:rPr>
+          <w:color w:val="EE0000"/>
+        </w:rPr>
+        <w:t>kar</w:t>
+      </w:r>
+      <w:proofErr w:type="spellEnd"/>
+      <w:r>
+        <w:rPr>
+          <w:color w:val="EE0000"/>
+        </w:rPr>
+        <w:t xml:space="preserve"> hm </w:t>
+      </w:r>
+      <w:proofErr w:type="spellStart"/>
+      <w:r>
+        <w:rPr>
+          <w:color w:val="EE0000"/>
+        </w:rPr>
+        <w:t>apni</w:t>
+      </w:r>
+      <w:proofErr w:type="spellEnd"/>
+      <w:r>
+        <w:rPr>
+          <w:color w:val="EE0000"/>
+        </w:rPr>
+        <w:t xml:space="preserve"> repo push </w:t>
+      </w:r>
+      <w:proofErr w:type="spellStart"/>
+      <w:r>
+        <w:rPr>
+          <w:color w:val="EE0000"/>
+        </w:rPr>
+        <w:t>karte</w:t>
+      </w:r>
+      <w:proofErr w:type="spellEnd"/>
+      <w:r>
+        <w:rPr>
+          <w:color w:val="EE0000"/>
+        </w:rPr>
+        <w:t xml:space="preserve"> hain </w:t>
+      </w:r>
+      <w:proofErr w:type="spellStart"/>
+      <w:r>
+        <w:rPr>
+          <w:color w:val="EE0000"/>
+        </w:rPr>
+        <w:t>github</w:t>
+      </w:r>
+      <w:proofErr w:type="spellEnd"/>
+      <w:r>
+        <w:rPr>
+          <w:color w:val="EE0000"/>
+        </w:rPr>
+        <w:t xml:space="preserve"> pr)</w:t>
+      </w:r>
+      <w:r>
+        <w:rPr>
+          <w:color w:val="EE0000"/>
+        </w:rPr>
+        <w:t xml:space="preserve"> (origin means </w:t>
+      </w:r>
+      <w:proofErr w:type="spellStart"/>
+      <w:r>
+        <w:rPr>
+          <w:color w:val="EE0000"/>
+        </w:rPr>
+        <w:t>kahan</w:t>
+      </w:r>
+      <w:proofErr w:type="spellEnd"/>
+      <w:r>
+        <w:rPr>
+          <w:color w:val="EE0000"/>
+        </w:rPr>
+        <w:t xml:space="preserve"> code push </w:t>
+      </w:r>
+      <w:proofErr w:type="spellStart"/>
+      <w:r>
+        <w:rPr>
+          <w:color w:val="EE0000"/>
+        </w:rPr>
+        <w:t>ho</w:t>
+      </w:r>
+      <w:proofErr w:type="spellEnd"/>
+      <w:r>
+        <w:rPr>
+          <w:color w:val="EE0000"/>
+        </w:rPr>
+        <w:t xml:space="preserve"> </w:t>
+      </w:r>
+      <w:proofErr w:type="spellStart"/>
+      <w:r>
+        <w:rPr>
+          <w:color w:val="EE0000"/>
+        </w:rPr>
+        <w:t>raha</w:t>
+      </w:r>
+      <w:proofErr w:type="spellEnd"/>
+      <w:r>
+        <w:rPr>
+          <w:color w:val="EE0000"/>
+        </w:rPr>
+        <w:t xml:space="preserve"> </w:t>
+      </w:r>
+      <w:r>
+        <w:rPr>
+          <w:color w:val="EE0000"/>
+        </w:rPr>
+        <w:t xml:space="preserve">kaha </w:t>
+      </w:r>
+      <w:proofErr w:type="spellStart"/>
+      <w:r>
+        <w:rPr>
+          <w:color w:val="EE0000"/>
+        </w:rPr>
+        <w:t>sb</w:t>
+      </w:r>
+      <w:proofErr w:type="spellEnd"/>
+      <w:r>
+        <w:rPr>
+          <w:color w:val="EE0000"/>
+        </w:rPr>
+        <w:t xml:space="preserve"> action </w:t>
+      </w:r>
+      <w:proofErr w:type="spellStart"/>
+      <w:r>
+        <w:rPr>
+          <w:color w:val="EE0000"/>
+        </w:rPr>
+        <w:t>perfrm</w:t>
+      </w:r>
+      <w:proofErr w:type="spellEnd"/>
+      <w:r>
+        <w:rPr>
+          <w:color w:val="EE0000"/>
+        </w:rPr>
+        <w:t xml:space="preserve"> </w:t>
+      </w:r>
+      <w:proofErr w:type="spellStart"/>
+      <w:r>
+        <w:rPr>
+          <w:color w:val="EE0000"/>
+        </w:rPr>
+        <w:t>ho</w:t>
+      </w:r>
+      <w:proofErr w:type="spellEnd"/>
+      <w:r>
+        <w:rPr>
+          <w:color w:val="EE0000"/>
+        </w:rPr>
+        <w:t xml:space="preserve"> </w:t>
+      </w:r>
+      <w:proofErr w:type="spellStart"/>
+      <w:r>
+        <w:rPr>
+          <w:color w:val="EE0000"/>
+        </w:rPr>
+        <w:t>raha</w:t>
+      </w:r>
+      <w:proofErr w:type="spellEnd"/>
+      <w:r>
+        <w:rPr>
+          <w:color w:val="EE0000"/>
+        </w:rPr>
+        <w:t>)</w:t>
+      </w:r>
+    </w:p>
+    <w:p>
+      <w:r>
+        <w:t>Enumerating objects: 6, done.</w:t>
+      </w:r>
+    </w:p>
+    <w:p>
+      <w:r>
+        <w:t>Counting objects: 100% (6/6), done.</w:t>
+      </w:r>
+    </w:p>
+    <w:p>
+      <w:r>
+        <w:t xml:space="preserve">Delta compression using up to 6 threads        </w:t>
+      </w:r>
+    </w:p>
+    <w:p>
+      <w:r>
+        <w:t>Compressing objects: 100% (5/5), done.</w:t>
+      </w:r>
+    </w:p>
+    <w:p>
+      <w:r>
+        <w:t>Writing objects: 100% (5/5), 572 bytes | 95.00 KiB/s, done.</w:t>
+      </w:r>
+    </w:p>
+    <w:p>
+      <w:r>
+        <w:t>Total 5 (delta 1), reused 0 (delta 0), pack-reused 0 (from 0)</w:t>
+      </w:r>
+    </w:p>
+    <w:p>
+      <w:r>
+        <w:t>remote: Resolving deltas: 100% (1/1), completed with 1 local object.</w:t>
+      </w:r>
+    </w:p>
+    <w:p>
+      <w:r>
+        <w:t>To https://github.com/bunty947/git-and-github.git</w:t>
+      </w:r>
+    </w:p>
+    <w:p>
+      <w:r>
+        <w:t xml:space="preserve">   8dded1c..b8c48f</w:t>
+      </w:r>
+      <w:proofErr w:type="gramStart"/>
+      <w:r>
+        <w:t>4  main</w:t>
+      </w:r>
+      <w:proofErr w:type="gramEnd"/>
+      <w:r>
+        <w:t xml:space="preserve"> -&gt; main</w:t>
+      </w:r>
+    </w:p>
+    <w:p>
+      <w:r>
+        <w:t xml:space="preserve">PS C:\Users\paliw\OneDrive\Desktop\JavaScript\Git &amp; </w:t>
+      </w:r>
+      <w:proofErr w:type="spellStart"/>
+      <w:r>
+        <w:t>Github</w:t>
+      </w:r>
+      <w:proofErr w:type="spellEnd"/>
+      <w:r>
+        <w:t xml:space="preserve">\project2&gt; </w:t>
+      </w:r>
+      <w:r>
+        <w:rPr>
+          <w:b/>
+          <w:bCs/>
+        </w:rPr>
+        <w:t>git remote -</w:t>
+      </w:r>
+      <w:proofErr w:type="gramStart"/>
+      <w:r>
+        <w:rPr>
+          <w:b/>
+          <w:bCs/>
+        </w:rPr>
+        <w:t>v</w:t>
+      </w:r>
+      <w:r>
+        <w:rPr>
+          <w:b/>
+          <w:bCs/>
+        </w:rPr>
+        <w:t xml:space="preserve">  (</w:t>
+      </w:r>
+      <w:proofErr w:type="gramEnd"/>
+      <w:r>
+        <w:rPr>
+          <w:b/>
+          <w:bCs/>
+        </w:rPr>
+        <w:t xml:space="preserve">verify </w:t>
+      </w:r>
+      <w:proofErr w:type="spellStart"/>
+      <w:r>
+        <w:rPr>
+          <w:b/>
+          <w:bCs/>
+        </w:rPr>
+        <w:t>kar</w:t>
+      </w:r>
+      <w:proofErr w:type="spellEnd"/>
+      <w:r>
+        <w:rPr>
+          <w:b/>
+          <w:bCs/>
+        </w:rPr>
+        <w:t xml:space="preserve"> </w:t>
+      </w:r>
+      <w:proofErr w:type="spellStart"/>
+      <w:r>
+        <w:rPr>
+          <w:b/>
+          <w:bCs/>
+        </w:rPr>
+        <w:t>lia</w:t>
+      </w:r>
+      <w:proofErr w:type="spellEnd"/>
+      <w:r>
+        <w:rPr>
+          <w:b/>
+          <w:bCs/>
+        </w:rPr>
+        <w:t xml:space="preserve"> </w:t>
+      </w:r>
+      <w:proofErr w:type="spellStart"/>
+      <w:r>
+        <w:rPr>
+          <w:b/>
+          <w:bCs/>
+        </w:rPr>
+        <w:t>api</w:t>
+      </w:r>
+      <w:proofErr w:type="spellEnd"/>
+      <w:r>
+        <w:rPr>
+          <w:b/>
+          <w:bCs/>
+        </w:rPr>
+        <w:t xml:space="preserve"> profile ki local repo set </w:t>
+      </w:r>
+      <w:proofErr w:type="spellStart"/>
+      <w:r>
+        <w:rPr>
+          <w:b/>
+          <w:bCs/>
+        </w:rPr>
+        <w:t>hua</w:t>
+      </w:r>
+      <w:proofErr w:type="spellEnd"/>
+      <w:r>
+        <w:rPr>
+          <w:b/>
+          <w:bCs/>
+        </w:rPr>
+        <w:t xml:space="preserve"> yan </w:t>
+      </w:r>
+      <w:proofErr w:type="spellStart"/>
+      <w:r>
+        <w:rPr>
+          <w:b/>
+          <w:bCs/>
+        </w:rPr>
+        <w:t>nhi</w:t>
+      </w:r>
+      <w:proofErr w:type="spellEnd"/>
+      <w:r>
+        <w:rPr>
+          <w:b/>
+          <w:bCs/>
+        </w:rPr>
+        <w:t>)</w:t>
+      </w:r>
+    </w:p>
+    <w:p>
+      <w:proofErr w:type="gramStart"/>
+      <w:r>
+        <w:t>origin  https://github.com/bunty947/git-and-github.git</w:t>
+      </w:r>
+      <w:proofErr w:type="gramEnd"/>
+      <w:r>
+        <w:t xml:space="preserve"> (fetch)</w:t>
+      </w:r>
+    </w:p>
+    <w:p>
+      <w:proofErr w:type="gramStart"/>
+      <w:r>
+        <w:t>origin  https://github.com/bunty947/git-and-github.git</w:t>
+      </w:r>
+      <w:proofErr w:type="gramEnd"/>
+      <w:r>
+        <w:t xml:space="preserve"> (push)</w:t>
+      </w:r>
+    </w:p>
+    <w:p>
+      <w:r>
+        <w:t xml:space="preserve">PS C:\Users\paliw\OneDrive\Desktop\JavaScript\Git &amp; </w:t>
+      </w:r>
+      <w:proofErr w:type="spellStart"/>
+      <w:r>
+        <w:t>Github</w:t>
+      </w:r>
+      <w:proofErr w:type="spellEnd"/>
+      <w:r>
+        <w:t xml:space="preserve">\project2&gt; </w:t>
+      </w:r>
+      <w:r>
+        <w:rPr>
+          <w:b/>
+          <w:bCs/>
+        </w:rPr>
+        <w:t>git branch</w:t>
+      </w:r>
+      <w:r>
+        <w:rPr>
+          <w:b/>
+          <w:bCs/>
+        </w:rPr>
+        <w:t xml:space="preserve"> (jo </w:t>
+      </w:r>
+      <w:proofErr w:type="spellStart"/>
+      <w:r>
+        <w:rPr>
+          <w:b/>
+          <w:bCs/>
+        </w:rPr>
+        <w:t>hamari</w:t>
+      </w:r>
+      <w:proofErr w:type="spellEnd"/>
+      <w:r>
+        <w:rPr>
+          <w:b/>
+          <w:bCs/>
+        </w:rPr>
+        <w:t xml:space="preserve"> current branch </w:t>
+      </w:r>
+      <w:proofErr w:type="spellStart"/>
+      <w:r>
+        <w:rPr>
+          <w:b/>
+          <w:bCs/>
+        </w:rPr>
+        <w:t>banati</w:t>
+      </w:r>
+      <w:proofErr w:type="spellEnd"/>
+      <w:r>
+        <w:rPr>
+          <w:b/>
+          <w:bCs/>
+        </w:rPr>
+        <w:t xml:space="preserve"> </w:t>
+      </w:r>
+      <w:proofErr w:type="spellStart"/>
+      <w:r>
+        <w:rPr>
+          <w:b/>
+          <w:bCs/>
+        </w:rPr>
+        <w:t>hai</w:t>
+      </w:r>
+      <w:proofErr w:type="spellEnd"/>
+      <w:r>
+        <w:rPr>
+          <w:b/>
+          <w:bCs/>
+        </w:rPr>
+        <w:t>, by default ma</w:t>
+      </w:r>
+      <w:r>
+        <w:rPr>
+          <w:b/>
+          <w:bCs/>
+        </w:rPr>
+        <w:t xml:space="preserve">in </w:t>
+      </w:r>
+      <w:proofErr w:type="spellStart"/>
+      <w:r>
+        <w:rPr>
+          <w:b/>
+          <w:bCs/>
+        </w:rPr>
+        <w:t>hoti</w:t>
+      </w:r>
+      <w:proofErr w:type="spellEnd"/>
+      <w:r>
+        <w:rPr>
+          <w:b/>
+          <w:bCs/>
+        </w:rPr>
+        <w:t xml:space="preserve"> </w:t>
+      </w:r>
+      <w:proofErr w:type="spellStart"/>
+      <w:r>
+        <w:rPr>
+          <w:b/>
+          <w:bCs/>
+        </w:rPr>
+        <w:t>hai</w:t>
+      </w:r>
+      <w:proofErr w:type="spellEnd"/>
+      <w:r>
+        <w:rPr>
+          <w:b/>
+          <w:bCs/>
+        </w:rPr>
+        <w:t>)</w:t>
+      </w:r>
+    </w:p>
+    <w:p>
+      <w:r>
+        <w:lastRenderedPageBreak/>
+        <w:t>* main</w:t>
+      </w:r>
+      <w:r>
+        <w:t xml:space="preserve"> </w:t>
+      </w:r>
+      <w:proofErr w:type="gramStart"/>
+      <w:r>
+        <w:t xml:space="preserve">   (</w:t>
+      </w:r>
+      <w:proofErr w:type="gramEnd"/>
+      <w:r>
+        <w:t xml:space="preserve">means hm main branch par </w:t>
+      </w:r>
+      <w:proofErr w:type="spellStart"/>
+      <w:r>
+        <w:t>hai</w:t>
+      </w:r>
+      <w:proofErr w:type="spellEnd"/>
+      <w:r>
+        <w:t xml:space="preserve"> jo </w:t>
+      </w:r>
+      <w:proofErr w:type="spellStart"/>
+      <w:r>
+        <w:t>github</w:t>
+      </w:r>
+      <w:proofErr w:type="spellEnd"/>
+      <w:r>
+        <w:t xml:space="preserve"> par </w:t>
+      </w:r>
+      <w:proofErr w:type="spellStart"/>
+      <w:r>
+        <w:t>hai</w:t>
+      </w:r>
+      <w:proofErr w:type="spellEnd"/>
+      <w:r>
+        <w:t xml:space="preserve">. Pehle master </w:t>
+      </w:r>
+      <w:proofErr w:type="spellStart"/>
+      <w:r>
+        <w:t>bolte</w:t>
+      </w:r>
+      <w:proofErr w:type="spellEnd"/>
+      <w:r>
+        <w:t xml:space="preserve"> the </w:t>
+      </w:r>
+      <w:proofErr w:type="spellStart"/>
+      <w:r>
+        <w:t>isko</w:t>
+      </w:r>
+      <w:proofErr w:type="spellEnd"/>
+      <w:r>
+        <w:t xml:space="preserve"> but ab update hone k </w:t>
+      </w:r>
+      <w:proofErr w:type="spellStart"/>
+      <w:r>
+        <w:t>baad</w:t>
+      </w:r>
+      <w:proofErr w:type="spellEnd"/>
+      <w:r>
+        <w:t xml:space="preserve"> </w:t>
+      </w:r>
+      <w:proofErr w:type="spellStart"/>
+      <w:r>
+        <w:t>isko</w:t>
+      </w:r>
+      <w:proofErr w:type="spellEnd"/>
+      <w:r>
+        <w:t xml:space="preserve"> main </w:t>
+      </w:r>
+      <w:proofErr w:type="spellStart"/>
+      <w:r>
+        <w:t>kehte</w:t>
+      </w:r>
+      <w:proofErr w:type="spellEnd"/>
+      <w:r>
+        <w:t xml:space="preserve"> hain)</w:t>
+      </w:r>
+    </w:p>
+    <w:p>
+      <w:pPr>
+        <w:rPr>
+          <w:b/>
+          <w:bCs/>
+        </w:rPr>
+      </w:pPr>
+      <w:r>
+        <w:t xml:space="preserve">PS C:\Users\paliw\OneDrive\Desktop\JavaScript\Git &amp; </w:t>
+      </w:r>
+      <w:proofErr w:type="spellStart"/>
+      <w:r>
+        <w:t>Github</w:t>
+      </w:r>
+      <w:proofErr w:type="spellEnd"/>
+      <w:r>
+        <w:t xml:space="preserve">\project2&gt; </w:t>
+      </w:r>
+      <w:r>
+        <w:rPr>
+          <w:b/>
+          <w:bCs/>
+        </w:rPr>
+        <w:t>git push origin main</w:t>
+      </w:r>
+      <w:r>
+        <w:rPr>
+          <w:b/>
+          <w:bCs/>
+        </w:rPr>
+        <w:t xml:space="preserve"> (check kia ki </w:t>
+      </w:r>
+      <w:proofErr w:type="spellStart"/>
+      <w:r>
+        <w:rPr>
+          <w:b/>
+          <w:bCs/>
+        </w:rPr>
+        <w:t>sb</w:t>
+      </w:r>
+      <w:proofErr w:type="spellEnd"/>
+      <w:r>
+        <w:rPr>
+          <w:b/>
+          <w:bCs/>
+        </w:rPr>
+        <w:t xml:space="preserve"> data </w:t>
+      </w:r>
+      <w:r>
+        <w:rPr>
+          <w:b/>
+          <w:bCs/>
+        </w:rPr>
+        <w:t xml:space="preserve">push </w:t>
+      </w:r>
+      <w:proofErr w:type="spellStart"/>
+      <w:r>
+        <w:rPr>
+          <w:b/>
+          <w:bCs/>
+        </w:rPr>
+        <w:t>ho</w:t>
+      </w:r>
+      <w:proofErr w:type="spellEnd"/>
+      <w:r>
+        <w:rPr>
+          <w:b/>
+          <w:bCs/>
+        </w:rPr>
+        <w:t xml:space="preserve"> </w:t>
+      </w:r>
+      <w:proofErr w:type="spellStart"/>
+      <w:r>
+        <w:rPr>
+          <w:b/>
+          <w:bCs/>
+        </w:rPr>
+        <w:t>gya</w:t>
+      </w:r>
+      <w:proofErr w:type="spellEnd"/>
+      <w:r>
+        <w:rPr>
+          <w:b/>
+          <w:bCs/>
+        </w:rPr>
+        <w:t xml:space="preserve"> yan </w:t>
+      </w:r>
+      <w:proofErr w:type="spellStart"/>
+      <w:r>
+        <w:rPr>
+          <w:b/>
+          <w:bCs/>
+        </w:rPr>
+        <w:t>nhi</w:t>
+      </w:r>
+      <w:proofErr w:type="spellEnd"/>
+      <w:r>
+        <w:rPr>
+          <w:b/>
+          <w:bCs/>
+        </w:rPr>
+        <w:t>)</w:t>
+      </w:r>
+    </w:p>
+    <w:p>
+      <w:r>
+        <w:t>Everything up-to-date</w:t>
+      </w:r>
+    </w:p>
+    <w:p/>
+    <w:p>
+      <w:r>
+        <w:t>Ab, now we again make some changes in our README.md file</w:t>
+      </w:r>
+    </w:p>
+    <w:p>
+      <w:r>
+        <w:t xml:space="preserve">PS C:\Users\paliw\OneDrive\Desktop\JavaScript\Git &amp; </w:t>
+      </w:r>
+      <w:proofErr w:type="spellStart"/>
+      <w:r>
+        <w:t>Github</w:t>
+      </w:r>
+      <w:proofErr w:type="spellEnd"/>
+      <w:r>
+        <w:t xml:space="preserve">\project2&gt; </w:t>
+      </w:r>
+      <w:r>
+        <w:rPr>
+          <w:b/>
+          <w:bCs/>
+        </w:rPr>
+        <w:t xml:space="preserve">git </w:t>
+      </w:r>
+      <w:proofErr w:type="gramStart"/>
+      <w:r>
+        <w:rPr>
+          <w:b/>
+          <w:bCs/>
+        </w:rPr>
+        <w:t>add .</w:t>
+      </w:r>
+      <w:proofErr w:type="gramEnd"/>
+    </w:p>
+    <w:p>
+      <w:pPr>
+        <w:rPr>
+          <w:b/>
+          <w:bCs/>
+        </w:rPr>
+      </w:pPr>
+      <w:r>
+        <w:t xml:space="preserve">PS C:\Users\paliw\OneDrive\Desktop\JavaScript\Git &amp; </w:t>
+      </w:r>
+      <w:proofErr w:type="spellStart"/>
+      <w:r>
+        <w:t>Github</w:t>
+      </w:r>
+      <w:proofErr w:type="spellEnd"/>
+      <w:r>
+        <w:t xml:space="preserve">\project2&gt; </w:t>
+      </w:r>
+      <w:r>
+        <w:rPr>
+          <w:b/>
+          <w:bCs/>
+        </w:rPr>
+        <w:t>git commit -m "Added some extra details"</w:t>
+      </w:r>
+    </w:p>
+    <w:p>
+      <w:r>
+        <w:t>[main 39a944d] Added some extra details</w:t>
+      </w:r>
+    </w:p>
+    <w:p>
+      <w:r>
+        <w:t xml:space="preserve"> 1 file changed, 5 </w:t>
+      </w:r>
+      <w:proofErr w:type="gramStart"/>
+      <w:r>
+        <w:t>insertions(</w:t>
+      </w:r>
+      <w:proofErr w:type="gramEnd"/>
+      <w:r>
+        <w:t xml:space="preserve">+), 1 </w:t>
+      </w:r>
+      <w:proofErr w:type="gramStart"/>
+      <w:r>
+        <w:t>deletion(</w:t>
+      </w:r>
+      <w:proofErr w:type="gramEnd"/>
+      <w:r>
+        <w:t>-)</w:t>
+      </w:r>
+    </w:p>
+    <w:p>
+      <w:pPr>
+        <w:rPr>
+          <w:b/>
+          <w:bCs/>
+        </w:rPr>
+      </w:pPr>
+      <w:r>
+        <w:t xml:space="preserve">PS C:\Users\paliw\OneDrive\Desktop\JavaScript\Git &amp; </w:t>
+      </w:r>
+      <w:proofErr w:type="spellStart"/>
+      <w:r>
+        <w:t>Github</w:t>
+      </w:r>
+      <w:proofErr w:type="spellEnd"/>
+      <w:r>
+        <w:t xml:space="preserve">\project2&gt; </w:t>
+      </w:r>
+      <w:r>
+        <w:rPr>
+          <w:b/>
+          <w:bCs/>
+        </w:rPr>
+        <w:t>git push origin main</w:t>
+      </w:r>
+    </w:p>
+    <w:p>
+      <w:r>
+        <w:t>Enumerating objects: 7, done.</w:t>
+      </w:r>
+    </w:p>
+    <w:p>
+      <w:r>
+        <w:t>Counting objects: 100% (7/7), done.</w:t>
+      </w:r>
+    </w:p>
+    <w:p>
+      <w:r>
+        <w:t>Delta compression using up to 6 threads</w:t>
+      </w:r>
+    </w:p>
+    <w:p>
+      <w:r>
+        <w:t>Compressing objects: 100% (4/4), done.</w:t>
+      </w:r>
+    </w:p>
+    <w:p>
+      <w:r>
+        <w:t>Writing objects: 100% (4/4), 479 bytes | 239.00 KiB/s, done.</w:t>
+      </w:r>
+    </w:p>
+    <w:p>
+      <w:r>
+        <w:t>Total 4 (delta 1), reused 0 (delta 0), pack-reused 0 (from 0)</w:t>
+      </w:r>
+    </w:p>
+    <w:p>
+      <w:r>
+        <w:t>remote: Resolving deltas: 100% (1/1), completed with 1 local object.</w:t>
+      </w:r>
+    </w:p>
+    <w:p>
+      <w:r>
+        <w:t>To https://github.com/bunty947/git-and-github.git</w:t>
+      </w:r>
+    </w:p>
+    <w:p>
+      <w:r>
+        <w:t xml:space="preserve">   b8c48f</w:t>
+      </w:r>
+      <w:proofErr w:type="gramStart"/>
+      <w:r>
+        <w:t>4..</w:t>
+      </w:r>
+      <w:proofErr w:type="gramEnd"/>
+      <w:r>
+        <w:t>39a944</w:t>
+      </w:r>
+      <w:proofErr w:type="gramStart"/>
+      <w:r>
+        <w:t>d  main</w:t>
+      </w:r>
+      <w:proofErr w:type="gramEnd"/>
+      <w:r>
+        <w:t xml:space="preserve"> -&gt; main</w:t>
+      </w:r>
+    </w:p>
+    <w:p/>
+    <w:p>
+      <w:pPr>
+        <w:rPr>
+          <w:b/>
+          <w:bCs/>
+        </w:rPr>
+      </w:pPr>
+      <w:r>
+        <w:t xml:space="preserve">Now, </w:t>
+      </w:r>
+      <w:proofErr w:type="spellStart"/>
+      <w:r>
+        <w:t>hmko</w:t>
+      </w:r>
+      <w:proofErr w:type="spellEnd"/>
+      <w:r>
+        <w:t xml:space="preserve"> </w:t>
+      </w:r>
+      <w:proofErr w:type="spellStart"/>
+      <w:r>
+        <w:t>baar</w:t>
+      </w:r>
+      <w:proofErr w:type="spellEnd"/>
+      <w:r>
+        <w:t xml:space="preserve"> </w:t>
+      </w:r>
+      <w:proofErr w:type="spellStart"/>
+      <w:r>
+        <w:t>baar</w:t>
+      </w:r>
+      <w:proofErr w:type="spellEnd"/>
+      <w:r>
+        <w:t xml:space="preserve"> </w:t>
+      </w:r>
+      <w:r>
+        <w:rPr>
+          <w:b/>
+          <w:bCs/>
+        </w:rPr>
+        <w:t xml:space="preserve">git push origin </w:t>
+      </w:r>
+      <w:proofErr w:type="gramStart"/>
+      <w:r>
+        <w:rPr>
+          <w:b/>
+          <w:bCs/>
+        </w:rPr>
+        <w:t>main</w:t>
+      </w:r>
+      <w:r>
+        <w:t xml:space="preserve">  </w:t>
+      </w:r>
+      <w:proofErr w:type="spellStart"/>
+      <w:r>
+        <w:t>na</w:t>
+      </w:r>
+      <w:proofErr w:type="spellEnd"/>
+      <w:proofErr w:type="gramEnd"/>
+      <w:r>
+        <w:t xml:space="preserve"> </w:t>
+      </w:r>
+      <w:proofErr w:type="spellStart"/>
+      <w:r>
+        <w:t>likhna</w:t>
+      </w:r>
+      <w:proofErr w:type="spellEnd"/>
+      <w:r>
+        <w:t xml:space="preserve"> </w:t>
+      </w:r>
+      <w:proofErr w:type="spellStart"/>
+      <w:r>
+        <w:t>pade</w:t>
+      </w:r>
+      <w:proofErr w:type="spellEnd"/>
+      <w:r>
+        <w:t xml:space="preserve"> </w:t>
+      </w:r>
+      <w:proofErr w:type="spellStart"/>
+      <w:r>
+        <w:t>isly</w:t>
+      </w:r>
+      <w:proofErr w:type="spellEnd"/>
+      <w:r>
+        <w:t xml:space="preserve">. We use -u (upstream flag) se set </w:t>
+      </w:r>
+      <w:proofErr w:type="spellStart"/>
+      <w:r>
+        <w:t>kar</w:t>
+      </w:r>
+      <w:proofErr w:type="spellEnd"/>
+      <w:r>
+        <w:t xml:space="preserve"> </w:t>
+      </w:r>
+      <w:proofErr w:type="spellStart"/>
+      <w:r>
+        <w:t>denge</w:t>
+      </w:r>
+      <w:proofErr w:type="spellEnd"/>
+      <w:r>
+        <w:t xml:space="preserve"> origin </w:t>
+      </w:r>
+      <w:proofErr w:type="spellStart"/>
+      <w:r>
+        <w:t>amain</w:t>
+      </w:r>
+      <w:proofErr w:type="spellEnd"/>
+      <w:r>
+        <w:t xml:space="preserve"> ki value</w:t>
+      </w:r>
+      <w:r>
+        <w:t xml:space="preserve"> </w:t>
+      </w:r>
+      <w:r>
+        <w:rPr>
+          <w:b/>
+          <w:bCs/>
+        </w:rPr>
+        <w:t>git push -u origin main</w:t>
+      </w:r>
+    </w:p>
+    <w:p>
+      <w:proofErr w:type="spellStart"/>
+      <w:r>
+        <w:t>eg</w:t>
+      </w:r>
+      <w:proofErr w:type="spellEnd"/>
+    </w:p>
+    <w:p>
+      <w:pPr>
+        <w:rPr>
+          <w:b/>
+          <w:bCs/>
+        </w:rPr>
+      </w:pPr>
+      <w:r>
+        <w:t xml:space="preserve">PS C:\Users\paliw\OneDrive\Desktop\JavaScript\Git &amp; </w:t>
+      </w:r>
+      <w:proofErr w:type="spellStart"/>
+      <w:r>
+        <w:t>Github</w:t>
+      </w:r>
+      <w:proofErr w:type="spellEnd"/>
+      <w:r>
+        <w:t xml:space="preserve">\project2&gt; </w:t>
+      </w:r>
+      <w:r>
+        <w:rPr>
+          <w:b/>
+          <w:bCs/>
+        </w:rPr>
+        <w:t xml:space="preserve"> </w:t>
+      </w:r>
+    </w:p>
+    <w:p>
+      <w:r>
+        <w:t>branch 'main' set up to track 'origin/main'.</w:t>
+      </w:r>
+    </w:p>
+    <w:p>
+      <w:r>
+        <w:t>Everything up-to-date</w:t>
+      </w:r>
+    </w:p>
+    <w:p>
+      <w:r>
+        <w:t xml:space="preserve">Now. </w:t>
+      </w:r>
+      <w:proofErr w:type="spellStart"/>
+      <w:r>
+        <w:t>Jb</w:t>
+      </w:r>
+      <w:proofErr w:type="spellEnd"/>
+      <w:r>
+        <w:t xml:space="preserve"> </w:t>
+      </w:r>
+      <w:proofErr w:type="spellStart"/>
+      <w:r>
+        <w:t>bhi</w:t>
+      </w:r>
+      <w:proofErr w:type="spellEnd"/>
+      <w:r>
+        <w:t xml:space="preserve"> </w:t>
+      </w:r>
+      <w:proofErr w:type="spellStart"/>
+      <w:r>
+        <w:t>hm</w:t>
+      </w:r>
+      <w:r>
+        <w:t>ne</w:t>
+      </w:r>
+      <w:proofErr w:type="spellEnd"/>
+      <w:r>
+        <w:t xml:space="preserve"> </w:t>
+      </w:r>
+      <w:proofErr w:type="spellStart"/>
+      <w:r>
+        <w:t>sirf</w:t>
+      </w:r>
+      <w:proofErr w:type="spellEnd"/>
+      <w:r>
+        <w:t xml:space="preserve"> ek hi file ko modify kia </w:t>
+      </w:r>
+      <w:proofErr w:type="spellStart"/>
+      <w:r>
+        <w:t>hai</w:t>
+      </w:r>
+      <w:proofErr w:type="spellEnd"/>
+      <w:r>
+        <w:t xml:space="preserve"> among diff files, koi new file </w:t>
+      </w:r>
+      <w:proofErr w:type="spellStart"/>
+      <w:r>
+        <w:t>nhi</w:t>
+      </w:r>
+      <w:proofErr w:type="spellEnd"/>
+      <w:r>
+        <w:t xml:space="preserve"> create kia us case </w:t>
+      </w:r>
+      <w:proofErr w:type="spellStart"/>
+      <w:r>
+        <w:t>mein</w:t>
+      </w:r>
+      <w:proofErr w:type="spellEnd"/>
+      <w:r>
+        <w:t xml:space="preserve"> hm commit and add ek </w:t>
+      </w:r>
+      <w:proofErr w:type="spellStart"/>
+      <w:r>
+        <w:t>sath</w:t>
+      </w:r>
+      <w:proofErr w:type="spellEnd"/>
+      <w:r>
+        <w:t xml:space="preserve"> </w:t>
+      </w:r>
+      <w:proofErr w:type="spellStart"/>
+      <w:r>
+        <w:t>likh</w:t>
+      </w:r>
+      <w:proofErr w:type="spellEnd"/>
+      <w:r>
+        <w:t xml:space="preserve"> </w:t>
+      </w:r>
+      <w:proofErr w:type="spellStart"/>
+      <w:r>
+        <w:t>skte</w:t>
+      </w:r>
+      <w:proofErr w:type="spellEnd"/>
+      <w:r>
+        <w:t xml:space="preserve"> hain.</w:t>
+      </w:r>
+    </w:p>
     <w:p/>
     <w:sectPr>
       <w:pgSz w:w="11906" w:h="16838"/>
@@ -9128,6 +12852,155 @@
     </w:lvl>
   </w:abstractNum>
   <w:abstractNum w:abstractNumId="24" w15:restartNumberingAfterBreak="0">
+    <w:nsid w:val="6E3A79CB"/>
+    <w:multiLevelType w:val="multilevel"/>
+    <w:tmpl w:val="65141770"/>
+    <w:lvl w:ilvl="0">
+      <w:start w:val="1"/>
+      <w:numFmt w:val="bullet"/>
+      <w:lvlText w:val=""/>
+      <w:lvlJc w:val="left"/>
+      <w:pPr>
+        <w:tabs>
+          <w:tab w:val="num" w:pos="720"/>
+        </w:tabs>
+        <w:ind w:left="720" w:hanging="360"/>
+      </w:pPr>
+      <w:rPr>
+        <w:rFonts w:ascii="Symbol" w:hAnsi="Symbol" w:hint="default"/>
+        <w:sz w:val="20"/>
+      </w:rPr>
+    </w:lvl>
+    <w:lvl w:ilvl="1" w:tentative="1">
+      <w:start w:val="1"/>
+      <w:numFmt w:val="bullet"/>
+      <w:lvlText w:val="o"/>
+      <w:lvlJc w:val="left"/>
+      <w:pPr>
+        <w:tabs>
+          <w:tab w:val="num" w:pos="1440"/>
+        </w:tabs>
+        <w:ind w:left="1440" w:hanging="360"/>
+      </w:pPr>
+      <w:rPr>
+        <w:rFonts w:ascii="Courier New" w:hAnsi="Courier New" w:hint="default"/>
+        <w:sz w:val="20"/>
+      </w:rPr>
+    </w:lvl>
+    <w:lvl w:ilvl="2" w:tentative="1">
+      <w:start w:val="1"/>
+      <w:numFmt w:val="bullet"/>
+      <w:lvlText w:val=""/>
+      <w:lvlJc w:val="left"/>
+      <w:pPr>
+        <w:tabs>
+          <w:tab w:val="num" w:pos="2160"/>
+        </w:tabs>
+        <w:ind w:left="2160" w:hanging="360"/>
+      </w:pPr>
+      <w:rPr>
+        <w:rFonts w:ascii="Wingdings" w:hAnsi="Wingdings" w:hint="default"/>
+        <w:sz w:val="20"/>
+      </w:rPr>
+    </w:lvl>
+    <w:lvl w:ilvl="3" w:tentative="1">
+      <w:start w:val="1"/>
+      <w:numFmt w:val="bullet"/>
+      <w:lvlText w:val=""/>
+      <w:lvlJc w:val="left"/>
+      <w:pPr>
+        <w:tabs>
+          <w:tab w:val="num" w:pos="2880"/>
+        </w:tabs>
+        <w:ind w:left="2880" w:hanging="360"/>
+      </w:pPr>
+      <w:rPr>
+        <w:rFonts w:ascii="Wingdings" w:hAnsi="Wingdings" w:hint="default"/>
+        <w:sz w:val="20"/>
+      </w:rPr>
+    </w:lvl>
+    <w:lvl w:ilvl="4" w:tentative="1">
+      <w:start w:val="1"/>
+      <w:numFmt w:val="bullet"/>
+      <w:lvlText w:val=""/>
+      <w:lvlJc w:val="left"/>
+      <w:pPr>
+        <w:tabs>
+          <w:tab w:val="num" w:pos="3600"/>
+        </w:tabs>
+        <w:ind w:left="3600" w:hanging="360"/>
+      </w:pPr>
+      <w:rPr>
+        <w:rFonts w:ascii="Wingdings" w:hAnsi="Wingdings" w:hint="default"/>
+        <w:sz w:val="20"/>
+      </w:rPr>
+    </w:lvl>
+    <w:lvl w:ilvl="5" w:tentative="1">
+      <w:start w:val="1"/>
+      <w:numFmt w:val="bullet"/>
+      <w:lvlText w:val=""/>
+      <w:lvlJc w:val="left"/>
+      <w:pPr>
+        <w:tabs>
+          <w:tab w:val="num" w:pos="4320"/>
+        </w:tabs>
+        <w:ind w:left="4320" w:hanging="360"/>
+      </w:pPr>
+      <w:rPr>
+        <w:rFonts w:ascii="Wingdings" w:hAnsi="Wingdings" w:hint="default"/>
+        <w:sz w:val="20"/>
+      </w:rPr>
+    </w:lvl>
+    <w:lvl w:ilvl="6" w:tentative="1">
+      <w:start w:val="1"/>
+      <w:numFmt w:val="bullet"/>
+      <w:lvlText w:val=""/>
+      <w:lvlJc w:val="left"/>
+      <w:pPr>
+        <w:tabs>
+          <w:tab w:val="num" w:pos="5040"/>
+        </w:tabs>
+        <w:ind w:left="5040" w:hanging="360"/>
+      </w:pPr>
+      <w:rPr>
+        <w:rFonts w:ascii="Wingdings" w:hAnsi="Wingdings" w:hint="default"/>
+        <w:sz w:val="20"/>
+      </w:rPr>
+    </w:lvl>
+    <w:lvl w:ilvl="7" w:tentative="1">
+      <w:start w:val="1"/>
+      <w:numFmt w:val="bullet"/>
+      <w:lvlText w:val=""/>
+      <w:lvlJc w:val="left"/>
+      <w:pPr>
+        <w:tabs>
+          <w:tab w:val="num" w:pos="5760"/>
+        </w:tabs>
+        <w:ind w:left="5760" w:hanging="360"/>
+      </w:pPr>
+      <w:rPr>
+        <w:rFonts w:ascii="Wingdings" w:hAnsi="Wingdings" w:hint="default"/>
+        <w:sz w:val="20"/>
+      </w:rPr>
+    </w:lvl>
+    <w:lvl w:ilvl="8" w:tentative="1">
+      <w:start w:val="1"/>
+      <w:numFmt w:val="bullet"/>
+      <w:lvlText w:val=""/>
+      <w:lvlJc w:val="left"/>
+      <w:pPr>
+        <w:tabs>
+          <w:tab w:val="num" w:pos="6480"/>
+        </w:tabs>
+        <w:ind w:left="6480" w:hanging="360"/>
+      </w:pPr>
+      <w:rPr>
+        <w:rFonts w:ascii="Wingdings" w:hAnsi="Wingdings" w:hint="default"/>
+        <w:sz w:val="20"/>
+      </w:rPr>
+    </w:lvl>
+  </w:abstractNum>
+  <w:abstractNum w:abstractNumId="25" w15:restartNumberingAfterBreak="0">
     <w:nsid w:val="708B4F4C"/>
     <w:multiLevelType w:val="multilevel"/>
     <w:tmpl w:val="D0F6118A"/>
@@ -9276,7 +13149,7 @@
       </w:rPr>
     </w:lvl>
   </w:abstractNum>
-  <w:abstractNum w:abstractNumId="25" w15:restartNumberingAfterBreak="0">
+  <w:abstractNum w:abstractNumId="26" w15:restartNumberingAfterBreak="0">
     <w:nsid w:val="7AB55238"/>
     <w:multiLevelType w:val="multilevel"/>
     <w:tmpl w:val="ADD43118"/>
@@ -9421,7 +13294,7 @@
       </w:rPr>
     </w:lvl>
   </w:abstractNum>
-  <w:abstractNum w:abstractNumId="26" w15:restartNumberingAfterBreak="0">
+  <w:abstractNum w:abstractNumId="27" w15:restartNumberingAfterBreak="0">
     <w:nsid w:val="7E8F1512"/>
     <w:multiLevelType w:val="hybridMultilevel"/>
     <w:tmpl w:val="E5FEC808"/>
@@ -9577,13 +13450,13 @@
     <w:abstractNumId w:val="15"/>
   </w:num>
   <w:num w:numId="15" w16cid:durableId="1983730065">
-    <w:abstractNumId w:val="26"/>
+    <w:abstractNumId w:val="27"/>
   </w:num>
   <w:num w:numId="16" w16cid:durableId="304747203">
     <w:abstractNumId w:val="8"/>
   </w:num>
   <w:num w:numId="17" w16cid:durableId="1612978162">
-    <w:abstractNumId w:val="24"/>
+    <w:abstractNumId w:val="25"/>
   </w:num>
   <w:num w:numId="18" w16cid:durableId="178740274">
     <w:abstractNumId w:val="19"/>
@@ -9598,7 +13471,7 @@
     <w:abstractNumId w:val="21"/>
   </w:num>
   <w:num w:numId="22" w16cid:durableId="479812675">
-    <w:abstractNumId w:val="25"/>
+    <w:abstractNumId w:val="26"/>
   </w:num>
   <w:num w:numId="23" w16cid:durableId="210577825">
     <w:abstractNumId w:val="20"/>
@@ -9614,6 +13487,9 @@
   </w:num>
   <w:num w:numId="27" w16cid:durableId="113645295">
     <w:abstractNumId w:val="22"/>
+  </w:num>
+  <w:num w:numId="28" w16cid:durableId="1339384385">
+    <w:abstractNumId w:val="24"/>
   </w:num>
 </w:numbering>
 </file>
@@ -10221,6 +14097,7 @@
   <w:style w:type="character" w:default="1" w:styleId="DefaultParagraphFont">
     <w:name w:val="Default Paragraph Font"/>
     <w:uiPriority w:val="1"/>
+    <w:semiHidden/>
     <w:unhideWhenUsed/>
   </w:style>
   <w:style w:type="table" w:default="1" w:styleId="TableNormal">

--- a/Git & Github.docx
+++ b/Git & Github.docx
@@ -9609,7 +9609,1906 @@
       <w:r>
         <w:t xml:space="preserve"> hain.</w:t>
       </w:r>
-    </w:p>
+      <w:r>
+        <w:t xml:space="preserve"> We write:  </w:t>
+      </w:r>
+      <w:r>
+        <w:rPr>
+          <w:b/>
+          <w:bCs/>
+        </w:rPr>
+        <w:t>git commit -am "added</w:t>
+      </w:r>
+    </w:p>
+    <w:p>
+      <w:r>
+        <w:t>Eg</w:t>
+      </w:r>
+    </w:p>
+    <w:p>
+      <w:pPr>
+        <w:rPr>
+          <w:b/>
+          <w:bCs/>
+        </w:rPr>
+      </w:pPr>
+      <w:r>
+        <w:lastRenderedPageBreak/>
+        <w:t xml:space="preserve">PS C:\Users\paliw\OneDrive\Desktop\JavaScript\Git &amp; </w:t>
+      </w:r>
+      <w:proofErr w:type="spellStart"/>
+      <w:r>
+        <w:t>Github</w:t>
+      </w:r>
+      <w:proofErr w:type="spellEnd"/>
+      <w:r>
+        <w:t xml:space="preserve">\project2&gt; </w:t>
+      </w:r>
+      <w:r>
+        <w:rPr>
+          <w:b/>
+          <w:bCs/>
+        </w:rPr>
+        <w:t>git commit -am "added dot"</w:t>
+      </w:r>
+    </w:p>
+    <w:p>
+      <w:r>
+        <w:t>[main 87ea9d8] added dot</w:t>
+      </w:r>
+    </w:p>
+    <w:p>
+      <w:r>
+        <w:t xml:space="preserve"> 2 files changed, 1 </w:t>
+      </w:r>
+      <w:proofErr w:type="gramStart"/>
+      <w:r>
+        <w:t>insertion(</w:t>
+      </w:r>
+      <w:proofErr w:type="gramEnd"/>
+      <w:r>
+        <w:t xml:space="preserve">+), 1 </w:t>
+      </w:r>
+      <w:proofErr w:type="gramStart"/>
+      <w:r>
+        <w:t>deletion(</w:t>
+      </w:r>
+      <w:proofErr w:type="gramEnd"/>
+      <w:r>
+        <w:t>-)</w:t>
+      </w:r>
+    </w:p>
+    <w:p>
+      <w:r>
+        <w:t xml:space="preserve">PS C:\Users\paliw\OneDrive\Desktop\JavaScript\Git &amp; </w:t>
+      </w:r>
+      <w:proofErr w:type="spellStart"/>
+      <w:r>
+        <w:t>Github</w:t>
+      </w:r>
+      <w:proofErr w:type="spellEnd"/>
+      <w:r>
+        <w:t>\project2&gt; git push</w:t>
+      </w:r>
+    </w:p>
+    <w:p>
+      <w:r>
+        <w:t>Enumerating objects: 9, done.</w:t>
+      </w:r>
+    </w:p>
+    <w:p>
+      <w:r>
+        <w:t>Counting objects: 100% (9/9), done.</w:t>
+      </w:r>
+    </w:p>
+    <w:p>
+      <w:r>
+        <w:t>Delta compression using up to 6 threads</w:t>
+      </w:r>
+    </w:p>
+    <w:p>
+      <w:r>
+        <w:t>Compressing objects: 100% (5/5), done.</w:t>
+      </w:r>
+    </w:p>
+    <w:p>
+      <w:r>
+        <w:t>Writing objects: 100% (5/5), 37.87 KiB | 3.79 MiB/s, done.</w:t>
+      </w:r>
+    </w:p>
+    <w:p>
+      <w:r>
+        <w:t>Total 5 (delta 2), reused 0 (delta 0), pack-reused 0 (from 0)</w:t>
+      </w:r>
+    </w:p>
+    <w:p>
+      <w:r>
+        <w:t>remote: Resolving deltas: 100% (2/2), completed with 2 local objects.</w:t>
+      </w:r>
+    </w:p>
+    <w:p>
+      <w:r>
+        <w:t>To https://github.com/bunty947/git-and-github.git</w:t>
+      </w:r>
+    </w:p>
+    <w:p>
+      <w:r>
+        <w:t xml:space="preserve">   f9d499f..87ea9d</w:t>
+      </w:r>
+      <w:proofErr w:type="gramStart"/>
+      <w:r>
+        <w:t>8  main</w:t>
+      </w:r>
+      <w:proofErr w:type="gramEnd"/>
+      <w:r>
+        <w:t xml:space="preserve"> -&gt; main</w:t>
+      </w:r>
+    </w:p>
+    <w:p/>
+    <w:p>
+      <w:r>
+        <w:t xml:space="preserve">Summary/ Workflow </w:t>
+      </w:r>
+    </w:p>
+    <w:p>
+      <w:proofErr w:type="spellStart"/>
+      <w:r>
+        <w:rPr>
+          <w:b/>
+          <w:bCs/>
+          <w:color w:val="EE0000"/>
+          <w:sz w:val="24"/>
+          <w:szCs w:val="24"/>
+        </w:rPr>
+        <w:t>Github</w:t>
+      </w:r>
+      <w:proofErr w:type="spellEnd"/>
+      <w:r>
+        <w:rPr>
+          <w:color w:val="EE0000"/>
+        </w:rPr>
+        <w:t xml:space="preserve"> </w:t>
+      </w:r>
+      <w:r>
+        <w:t>-</w:t>
+      </w:r>
+      <w:r>
+        <w:sym w:font="Wingdings" w:char="F0E0"/>
+      </w:r>
+      <w:r>
+        <w:t xml:space="preserve"> we do code changes </w:t>
+      </w:r>
+      <w:r>
+        <w:sym w:font="Wingdings" w:char="F0E0"/>
+      </w:r>
+      <w:r>
+        <w:t xml:space="preserve"> and then simply commit</w:t>
+      </w:r>
+      <w:r>
+        <w:sym w:font="Wingdings" w:char="F0E0"/>
+      </w:r>
+      <w:r>
+        <w:t xml:space="preserve"> </w:t>
+      </w:r>
+      <w:r>
+        <w:t xml:space="preserve">pull request </w:t>
+      </w:r>
+    </w:p>
+    <w:p>
+      <w:r>
+        <w:t xml:space="preserve">But in </w:t>
+      </w:r>
+      <w:r>
+        <w:rPr>
+          <w:color w:val="EE0000"/>
+          <w:sz w:val="24"/>
+          <w:szCs w:val="24"/>
+        </w:rPr>
+        <w:t>local repo</w:t>
+      </w:r>
+      <w:r>
+        <w:sym w:font="Wingdings" w:char="F0E0"/>
+      </w:r>
+      <w:r>
+        <w:t xml:space="preserve"> </w:t>
+      </w:r>
+      <w:r>
+        <w:t xml:space="preserve">we do code changes </w:t>
+      </w:r>
+      <w:r>
+        <w:sym w:font="Wingdings" w:char="F0E0"/>
+      </w:r>
+    </w:p>
+    <w:p>
+      <w:pPr>
+        <w:pStyle w:val="ListParagraph"/>
+        <w:numPr>
+          <w:ilvl w:val="1"/>
+          <w:numId w:val="22"/>
+        </w:numPr>
+      </w:pPr>
+      <w:r>
+        <w:t xml:space="preserve">we add </w:t>
+      </w:r>
+      <w:r>
+        <w:sym w:font="Wingdings" w:char="F0E0"/>
+      </w:r>
+      <w:r>
+        <w:t xml:space="preserve"> </w:t>
+      </w:r>
+      <w:proofErr w:type="spellStart"/>
+      <w:r>
+        <w:t>jisko</w:t>
+      </w:r>
+      <w:proofErr w:type="spellEnd"/>
+      <w:r>
+        <w:t xml:space="preserve"> we call stage a change</w:t>
+      </w:r>
+    </w:p>
+    <w:p>
+      <w:pPr>
+        <w:pStyle w:val="ListParagraph"/>
+        <w:numPr>
+          <w:ilvl w:val="1"/>
+          <w:numId w:val="22"/>
+        </w:numPr>
+      </w:pPr>
+      <w:r>
+        <w:t>commit -&gt; commit changes</w:t>
+      </w:r>
+    </w:p>
+    <w:p>
+      <w:pPr>
+        <w:pStyle w:val="ListParagraph"/>
+        <w:numPr>
+          <w:ilvl w:val="1"/>
+          <w:numId w:val="22"/>
+        </w:numPr>
+      </w:pPr>
+      <w:r>
+        <w:t>push</w:t>
+      </w:r>
+      <w:r>
+        <w:sym w:font="Wingdings" w:char="F0E0"/>
+      </w:r>
+      <w:r>
+        <w:t xml:space="preserve"> </w:t>
+      </w:r>
+      <w:proofErr w:type="spellStart"/>
+      <w:r>
+        <w:t>finly</w:t>
+      </w:r>
+      <w:proofErr w:type="spellEnd"/>
+      <w:r>
+        <w:t xml:space="preserve"> push </w:t>
+      </w:r>
+      <w:proofErr w:type="spellStart"/>
+      <w:r>
+        <w:t>karte</w:t>
+      </w:r>
+      <w:proofErr w:type="spellEnd"/>
+      <w:r>
+        <w:t xml:space="preserve"> hain</w:t>
+      </w:r>
+    </w:p>
+    <w:p>
+      <w:pPr>
+        <w:pStyle w:val="ListParagraph"/>
+        <w:numPr>
+          <w:ilvl w:val="1"/>
+          <w:numId w:val="22"/>
+        </w:numPr>
+      </w:pPr>
+      <w:r>
+        <w:t xml:space="preserve">pull request </w:t>
+      </w:r>
+    </w:p>
+    <w:p>
+      <w:pPr>
+        <w:rPr>
+          <w:b/>
+          <w:bCs/>
+          <w:color w:val="EE0000"/>
+          <w:sz w:val="24"/>
+          <w:szCs w:val="24"/>
+          <w:u w:val="single"/>
+        </w:rPr>
+      </w:pPr>
+      <w:r>
+        <w:rPr>
+          <w:b/>
+          <w:bCs/>
+          <w:color w:val="EE0000"/>
+          <w:sz w:val="24"/>
+          <w:szCs w:val="24"/>
+          <w:u w:val="single"/>
+        </w:rPr>
+        <w:t>Git Branch</w:t>
+      </w:r>
+      <w:r>
+        <w:rPr>
+          <w:b/>
+          <w:bCs/>
+          <w:color w:val="EE0000"/>
+          <w:sz w:val="24"/>
+          <w:szCs w:val="24"/>
+          <w:u w:val="single"/>
+        </w:rPr>
+        <w:t>:</w:t>
+      </w:r>
+      <w:r>
+        <w:rPr>
+          <w:b/>
+          <w:bCs/>
+          <w:color w:val="EE0000"/>
+          <w:sz w:val="24"/>
+          <w:szCs w:val="24"/>
+          <w:u w:val="single"/>
+        </w:rPr>
+        <w:sym w:font="Wingdings" w:char="F0E0"/>
+      </w:r>
+    </w:p>
+    <w:p>
+      <w:r>
+        <w:rPr>
+          <w:b/>
+          <w:bCs/>
+        </w:rPr>
+        <w:t>A Git branch is a separate line of development that lets you work on features or fixes without affecting the main code.</w:t>
+      </w:r>
+    </w:p>
+    <w:p>
+      <w:r>
+        <w:rPr>
+          <w:rFonts w:ascii="Segoe UI Emoji" w:hAnsi="Segoe UI Emoji" w:cs="Segoe UI Emoji"/>
+        </w:rPr>
+        <w:t>🌿</w:t>
+      </w:r>
+      <w:r>
+        <w:t xml:space="preserve"> What Is a Git Branch?</w:t>
+      </w:r>
+    </w:p>
+    <w:p>
+      <w:pPr>
+        <w:numPr>
+          <w:ilvl w:val="0"/>
+          <w:numId w:val="29"/>
+        </w:numPr>
+      </w:pPr>
+      <w:r>
+        <w:t xml:space="preserve">A </w:t>
+      </w:r>
+      <w:r>
+        <w:rPr>
+          <w:b/>
+          <w:bCs/>
+        </w:rPr>
+        <w:t>branch</w:t>
+      </w:r>
+      <w:r>
+        <w:t xml:space="preserve"> is like a sandbox — you can experiment, build features, or fix bugs without touching the main project.</w:t>
+      </w:r>
+    </w:p>
+    <w:p>
+      <w:pPr>
+        <w:numPr>
+          <w:ilvl w:val="0"/>
+          <w:numId w:val="29"/>
+        </w:numPr>
+      </w:pPr>
+      <w:r>
+        <w:t>The default branch is usually called main or master.</w:t>
+      </w:r>
+    </w:p>
+    <w:p>
+      <w:pPr>
+        <w:numPr>
+          <w:ilvl w:val="0"/>
+          <w:numId w:val="29"/>
+        </w:numPr>
+      </w:pPr>
+      <w:r>
+        <w:t>You can create multiple branches for different tasks and merge them back when ready.</w:t>
+      </w:r>
+    </w:p>
+    <w:p>
+      <w:r>
+        <w:rPr>
+          <w:rFonts w:ascii="Segoe UI Emoji" w:hAnsi="Segoe UI Emoji" w:cs="Segoe UI Emoji"/>
+        </w:rPr>
+        <w:t>🔧</w:t>
+      </w:r>
+      <w:r>
+        <w:t xml:space="preserve"> Common Git Branch Commands</w:t>
+      </w:r>
+    </w:p>
+    <w:tbl>
+      <w:tblPr>
+        <w:tblW w:w="0" w:type="auto"/>
+        <w:tblCellSpacing w:w="15" w:type="dxa"/>
+        <w:tblCellMar>
+          <w:top w:w="15" w:type="dxa"/>
+          <w:left w:w="15" w:type="dxa"/>
+          <w:bottom w:w="15" w:type="dxa"/>
+          <w:right w:w="15" w:type="dxa"/>
+        </w:tblCellMar>
+        <w:tblLook w:val="04A0" w:firstRow="1" w:lastRow="0" w:firstColumn="1" w:lastColumn="0" w:noHBand="0" w:noVBand="1"/>
+      </w:tblPr>
+      <w:tblGrid>
+        <w:gridCol w:w="1395"/>
+        <w:gridCol w:w="81"/>
+      </w:tblGrid>
+      <w:tr>
+        <w:trPr>
+          <w:tblHeader/>
+          <w:tblCellSpacing w:w="15" w:type="dxa"/>
+        </w:trPr>
+        <w:tc>
+          <w:tcPr>
+            <w:tcW w:w="0" w:type="auto"/>
+            <w:vAlign w:val="center"/>
+            <w:hideMark/>
+          </w:tcPr>
+          <w:p/>
+        </w:tc>
+        <w:tc>
+          <w:tcPr>
+            <w:tcW w:w="0" w:type="auto"/>
+            <w:vAlign w:val="center"/>
+            <w:hideMark/>
+          </w:tcPr>
+          <w:p/>
+        </w:tc>
+      </w:tr>
+      <w:tr>
+        <w:trPr>
+          <w:tblCellSpacing w:w="15" w:type="dxa"/>
+        </w:trPr>
+        <w:tc>
+          <w:tcPr>
+            <w:tcW w:w="0" w:type="auto"/>
+            <w:vAlign w:val="center"/>
+            <w:hideMark/>
+          </w:tcPr>
+          <w:p>
+            <w:r>
+              <w:t>git branch</w:t>
+            </w:r>
+          </w:p>
+        </w:tc>
+        <w:tc>
+          <w:tcPr>
+            <w:tcW w:w="0" w:type="auto"/>
+            <w:vAlign w:val="center"/>
+            <w:hideMark/>
+          </w:tcPr>
+          <w:p/>
+        </w:tc>
+      </w:tr>
+      <w:tr>
+        <w:trPr>
+          <w:tblCellSpacing w:w="15" w:type="dxa"/>
+        </w:trPr>
+        <w:tc>
+          <w:tcPr>
+            <w:tcW w:w="0" w:type="auto"/>
+            <w:vAlign w:val="center"/>
+            <w:hideMark/>
+          </w:tcPr>
+          <w:p>
+            <w:r>
+              <w:lastRenderedPageBreak/>
+              <w:t xml:space="preserve">git branch </w:t>
+            </w:r>
+          </w:p>
+        </w:tc>
+        <w:tc>
+          <w:tcPr>
+            <w:tcW w:w="0" w:type="auto"/>
+            <w:vAlign w:val="center"/>
+            <w:hideMark/>
+          </w:tcPr>
+          <w:p/>
+        </w:tc>
+      </w:tr>
+      <w:tr>
+        <w:trPr>
+          <w:tblCellSpacing w:w="15" w:type="dxa"/>
+        </w:trPr>
+        <w:tc>
+          <w:tcPr>
+            <w:tcW w:w="0" w:type="auto"/>
+            <w:vAlign w:val="center"/>
+            <w:hideMark/>
+          </w:tcPr>
+          <w:p>
+            <w:r>
+              <w:t xml:space="preserve">git checkout </w:t>
+            </w:r>
+          </w:p>
+        </w:tc>
+        <w:tc>
+          <w:tcPr>
+            <w:tcW w:w="0" w:type="auto"/>
+            <w:vAlign w:val="center"/>
+            <w:hideMark/>
+          </w:tcPr>
+          <w:p/>
+        </w:tc>
+      </w:tr>
+      <w:tr>
+        <w:trPr>
+          <w:tblCellSpacing w:w="15" w:type="dxa"/>
+        </w:trPr>
+        <w:tc>
+          <w:tcPr>
+            <w:tcW w:w="0" w:type="auto"/>
+            <w:vAlign w:val="center"/>
+            <w:hideMark/>
+          </w:tcPr>
+          <w:p>
+            <w:r>
+              <w:t xml:space="preserve">git checkout -b </w:t>
+            </w:r>
+          </w:p>
+        </w:tc>
+        <w:tc>
+          <w:tcPr>
+            <w:tcW w:w="0" w:type="auto"/>
+            <w:vAlign w:val="center"/>
+            <w:hideMark/>
+          </w:tcPr>
+          <w:p/>
+        </w:tc>
+      </w:tr>
+      <w:tr>
+        <w:trPr>
+          <w:tblCellSpacing w:w="15" w:type="dxa"/>
+        </w:trPr>
+        <w:tc>
+          <w:tcPr>
+            <w:tcW w:w="0" w:type="auto"/>
+            <w:vAlign w:val="center"/>
+            <w:hideMark/>
+          </w:tcPr>
+          <w:p>
+            <w:r>
+              <w:t xml:space="preserve">git branch -d </w:t>
+            </w:r>
+          </w:p>
+        </w:tc>
+        <w:tc>
+          <w:tcPr>
+            <w:tcW w:w="0" w:type="auto"/>
+            <w:vAlign w:val="center"/>
+            <w:hideMark/>
+          </w:tcPr>
+          <w:p/>
+        </w:tc>
+      </w:tr>
+      <w:tr>
+        <w:trPr>
+          <w:tblCellSpacing w:w="15" w:type="dxa"/>
+        </w:trPr>
+        <w:tc>
+          <w:tcPr>
+            <w:tcW w:w="0" w:type="auto"/>
+            <w:vAlign w:val="center"/>
+            <w:hideMark/>
+          </w:tcPr>
+          <w:p>
+            <w:r>
+              <w:t xml:space="preserve">git branch -D </w:t>
+            </w:r>
+          </w:p>
+        </w:tc>
+        <w:tc>
+          <w:tcPr>
+            <w:tcW w:w="0" w:type="auto"/>
+            <w:vAlign w:val="center"/>
+            <w:hideMark/>
+          </w:tcPr>
+          <w:p/>
+        </w:tc>
+      </w:tr>
+      <w:tr>
+        <w:trPr>
+          <w:tblCellSpacing w:w="15" w:type="dxa"/>
+        </w:trPr>
+        <w:tc>
+          <w:tcPr>
+            <w:tcW w:w="0" w:type="auto"/>
+            <w:vAlign w:val="center"/>
+            <w:hideMark/>
+          </w:tcPr>
+          <w:p>
+            <w:r>
+              <w:t xml:space="preserve">git merge </w:t>
+            </w:r>
+          </w:p>
+        </w:tc>
+        <w:tc>
+          <w:tcPr>
+            <w:tcW w:w="0" w:type="auto"/>
+            <w:vAlign w:val="center"/>
+            <w:hideMark/>
+          </w:tcPr>
+          <w:p/>
+        </w:tc>
+      </w:tr>
+      <w:tr>
+        <w:trPr>
+          <w:tblCellSpacing w:w="15" w:type="dxa"/>
+        </w:trPr>
+        <w:tc>
+          <w:tcPr>
+            <w:tcW w:w="0" w:type="auto"/>
+            <w:vAlign w:val="center"/>
+            <w:hideMark/>
+          </w:tcPr>
+          <w:p>
+            <w:r>
+              <w:t xml:space="preserve">git push origin </w:t>
+            </w:r>
+          </w:p>
+        </w:tc>
+        <w:tc>
+          <w:tcPr>
+            <w:tcW w:w="0" w:type="auto"/>
+            <w:vAlign w:val="center"/>
+            <w:hideMark/>
+          </w:tcPr>
+          <w:p/>
+        </w:tc>
+      </w:tr>
+      <w:tr>
+        <w:trPr>
+          <w:tblCellSpacing w:w="15" w:type="dxa"/>
+        </w:trPr>
+        <w:tc>
+          <w:tcPr>
+            <w:tcW w:w="0" w:type="auto"/>
+            <w:vAlign w:val="center"/>
+            <w:hideMark/>
+          </w:tcPr>
+          <w:p>
+            <w:r>
+              <w:t xml:space="preserve">git pull origin </w:t>
+            </w:r>
+          </w:p>
+        </w:tc>
+        <w:tc>
+          <w:tcPr>
+            <w:tcW w:w="0" w:type="auto"/>
+            <w:vAlign w:val="center"/>
+            <w:hideMark/>
+          </w:tcPr>
+          <w:p/>
+        </w:tc>
+      </w:tr>
+    </w:tbl>
+    <w:p>
+      <w:r>
+        <w:rPr>
+          <w:rFonts w:ascii="Segoe UI Emoji" w:hAnsi="Segoe UI Emoji" w:cs="Segoe UI Emoji"/>
+        </w:rPr>
+        <w:t>🧠</w:t>
+      </w:r>
+      <w:r>
+        <w:t xml:space="preserve"> Example Workflow</w:t>
+      </w:r>
+    </w:p>
+    <w:p>
+      <w:r>
+        <w:t xml:space="preserve">git checkout -b feature-login # Create and switch to a </w:t>
+      </w:r>
+      <w:proofErr w:type="gramStart"/>
+      <w:r>
+        <w:t>new branch # Make changes</w:t>
+      </w:r>
+      <w:proofErr w:type="gramEnd"/>
+      <w:r>
+        <w:t xml:space="preserve">, commit them git checkout main # Go back to main branch git merge feature-login # Merge the feature into main git branch -d feature-login # Delete the feature branch </w:t>
+      </w:r>
+    </w:p>
+    <w:p>
+      <w:r>
+        <w:rPr>
+          <w:rFonts w:ascii="Segoe UI Emoji" w:hAnsi="Segoe UI Emoji" w:cs="Segoe UI Emoji"/>
+        </w:rPr>
+        <w:t>📚</w:t>
+      </w:r>
+      <w:r>
+        <w:t xml:space="preserve"> Want a Visual Diagram?</w:t>
+      </w:r>
+    </w:p>
+    <w:p>
+      <w:r>
+        <w:t>Git branching flowchart showing:</w:t>
+      </w:r>
+    </w:p>
+    <w:p>
+      <w:pPr>
+        <w:numPr>
+          <w:ilvl w:val="0"/>
+          <w:numId w:val="30"/>
+        </w:numPr>
+      </w:pPr>
+      <w:r>
+        <w:t>Main branch</w:t>
+      </w:r>
+    </w:p>
+    <w:p>
+      <w:pPr>
+        <w:numPr>
+          <w:ilvl w:val="0"/>
+          <w:numId w:val="30"/>
+        </w:numPr>
+      </w:pPr>
+      <w:r>
+        <w:t>Feature branches</w:t>
+      </w:r>
+    </w:p>
+    <w:p>
+      <w:pPr>
+        <w:numPr>
+          <w:ilvl w:val="0"/>
+          <w:numId w:val="30"/>
+        </w:numPr>
+      </w:pPr>
+      <w:r>
+        <w:t>Merge paths</w:t>
+      </w:r>
+    </w:p>
+    <w:p>
+      <w:pPr>
+        <w:numPr>
+          <w:ilvl w:val="0"/>
+          <w:numId w:val="30"/>
+        </w:numPr>
+      </w:pPr>
+      <w:r>
+        <w:t>Push/pull to GitHub</w:t>
+      </w:r>
+    </w:p>
+    <w:p>
+      <w:pPr>
+        <w:rPr>
+          <w:b/>
+          <w:bCs/>
+          <w:color w:val="EE0000"/>
+          <w:u w:val="single"/>
+        </w:rPr>
+      </w:pPr>
+      <w:r>
+        <w:rPr>
+          <w:b/>
+          <w:bCs/>
+          <w:color w:val="EE0000"/>
+          <w:u w:val="single"/>
+        </w:rPr>
+        <w:t>Common Git Branch Command</w:t>
+      </w:r>
+      <w:r>
+        <w:rPr>
+          <w:b/>
+          <w:bCs/>
+          <w:color w:val="EE0000"/>
+          <w:u w:val="single"/>
+        </w:rPr>
+        <w:t>s</w:t>
+      </w:r>
+    </w:p>
+    <w:p>
+      <w:r>
+        <w:t>git branch</w:t>
+      </w:r>
+      <w:proofErr w:type="gramStart"/>
+      <w:r>
+        <w:t xml:space="preserve">   (</w:t>
+      </w:r>
+      <w:proofErr w:type="gramEnd"/>
+      <w:r>
+        <w:t xml:space="preserve">to check </w:t>
+      </w:r>
+      <w:proofErr w:type="spellStart"/>
+      <w:r>
+        <w:t>kon</w:t>
+      </w:r>
+      <w:proofErr w:type="spellEnd"/>
+      <w:r>
+        <w:t xml:space="preserve"> </w:t>
+      </w:r>
+      <w:proofErr w:type="spellStart"/>
+      <w:r>
+        <w:t>kon</w:t>
+      </w:r>
+      <w:proofErr w:type="spellEnd"/>
+      <w:r>
+        <w:t xml:space="preserve"> </w:t>
+      </w:r>
+      <w:proofErr w:type="spellStart"/>
+      <w:r>
+        <w:t>si</w:t>
+      </w:r>
+      <w:proofErr w:type="spellEnd"/>
+      <w:r>
+        <w:t xml:space="preserve"> </w:t>
+      </w:r>
+      <w:r>
+        <w:t>branch</w:t>
+      </w:r>
+      <w:r>
+        <w:t xml:space="preserve"> </w:t>
+      </w:r>
+      <w:proofErr w:type="spellStart"/>
+      <w:r>
+        <w:t>hai</w:t>
+      </w:r>
+      <w:proofErr w:type="spellEnd"/>
+      <w:r>
+        <w:t>)</w:t>
+      </w:r>
+    </w:p>
+    <w:p>
+      <w:r>
+        <w:t>git branch</w:t>
+      </w:r>
+      <w:r>
+        <w:t xml:space="preserve"> -M </w:t>
+      </w:r>
+      <w:proofErr w:type="gramStart"/>
+      <w:r>
+        <w:t>main</w:t>
+      </w:r>
+      <w:r>
+        <w:t xml:space="preserve">  (</w:t>
+      </w:r>
+      <w:proofErr w:type="gramEnd"/>
+      <w:r>
+        <w:t xml:space="preserve">to </w:t>
+      </w:r>
+      <w:r>
+        <w:t>rename</w:t>
+      </w:r>
+      <w:r>
+        <w:t xml:space="preserve"> branch)</w:t>
+      </w:r>
+    </w:p>
+    <w:p>
+      <w:r>
+        <w:t xml:space="preserve">git </w:t>
+      </w:r>
+      <w:r>
+        <w:t>checkout &lt;-branch name -&gt;</w:t>
+      </w:r>
+      <w:proofErr w:type="gramStart"/>
+      <w:r>
+        <w:t xml:space="preserve">   (</w:t>
+      </w:r>
+      <w:proofErr w:type="gramEnd"/>
+      <w:r>
+        <w:t>to navigate</w:t>
+      </w:r>
+      <w:r>
+        <w:t>)</w:t>
+      </w:r>
+    </w:p>
+    <w:p>
+      <w:r>
+        <w:t>git checkout</w:t>
+      </w:r>
+      <w:r>
+        <w:t xml:space="preserve"> -</w:t>
+      </w:r>
+      <w:proofErr w:type="gramStart"/>
+      <w:r>
+        <w:t xml:space="preserve">b </w:t>
+      </w:r>
+      <w:r>
+        <w:t xml:space="preserve"> &lt;</w:t>
+      </w:r>
+      <w:proofErr w:type="gramEnd"/>
+      <w:r>
+        <w:t>-</w:t>
+      </w:r>
+      <w:r>
+        <w:t xml:space="preserve">new </w:t>
+      </w:r>
+      <w:r>
+        <w:t>branch name -&gt;</w:t>
+      </w:r>
+      <w:proofErr w:type="gramStart"/>
+      <w:r>
+        <w:t xml:space="preserve">   (</w:t>
+      </w:r>
+      <w:proofErr w:type="gramEnd"/>
+      <w:r>
+        <w:t xml:space="preserve">to </w:t>
+      </w:r>
+      <w:r>
+        <w:t>create new branch</w:t>
+      </w:r>
+      <w:r>
+        <w:t>)</w:t>
+      </w:r>
+      <w:r>
+        <w:t xml:space="preserve"> </w:t>
+      </w:r>
+    </w:p>
+    <w:p>
+      <w:proofErr w:type="spellStart"/>
+      <w:r>
+        <w:t>eg</w:t>
+      </w:r>
+      <w:proofErr w:type="spellEnd"/>
+      <w:r>
+        <w:t>- git checkout -b feature</w:t>
+      </w:r>
+    </w:p>
+    <w:p>
+      <w:r>
+        <w:t xml:space="preserve">git </w:t>
+      </w:r>
+      <w:r>
+        <w:t>branch -d</w:t>
+      </w:r>
+      <w:r>
+        <w:t xml:space="preserve"> &lt;-branch name -&gt;</w:t>
+      </w:r>
+      <w:proofErr w:type="gramStart"/>
+      <w:r>
+        <w:t xml:space="preserve">   (</w:t>
+      </w:r>
+      <w:proofErr w:type="gramEnd"/>
+      <w:r>
+        <w:t xml:space="preserve">to </w:t>
+      </w:r>
+      <w:r>
+        <w:t>delete branch</w:t>
+      </w:r>
+      <w:r>
+        <w:t>)</w:t>
+      </w:r>
+    </w:p>
+    <w:p>
+      <w:proofErr w:type="spellStart"/>
+      <w:r>
+        <w:t>eg</w:t>
+      </w:r>
+      <w:proofErr w:type="spellEnd"/>
+      <w:r>
+        <w:t>-</w:t>
+      </w:r>
+    </w:p>
+    <w:p>
+      <w:r>
+        <w:t xml:space="preserve">PS C:\Users\paliw\OneDrive\Desktop\JavaScript\Git &amp; </w:t>
+      </w:r>
+      <w:proofErr w:type="spellStart"/>
+      <w:r>
+        <w:t>Github</w:t>
+      </w:r>
+      <w:proofErr w:type="spellEnd"/>
+      <w:r>
+        <w:t xml:space="preserve">\project2&gt; </w:t>
+      </w:r>
+      <w:r>
+        <w:rPr>
+          <w:b/>
+          <w:bCs/>
+        </w:rPr>
+        <w:t>git branch</w:t>
+      </w:r>
+    </w:p>
+    <w:p>
+      <w:r>
+        <w:t>* main</w:t>
+      </w:r>
+      <w:proofErr w:type="gramStart"/>
+      <w:r>
+        <w:t xml:space="preserve">   (</w:t>
+      </w:r>
+      <w:proofErr w:type="spellStart"/>
+      <w:proofErr w:type="gramEnd"/>
+      <w:r>
+        <w:t>abhi</w:t>
+      </w:r>
+      <w:proofErr w:type="spellEnd"/>
+      <w:r>
+        <w:t xml:space="preserve"> by default </w:t>
+      </w:r>
+      <w:proofErr w:type="spellStart"/>
+      <w:r>
+        <w:t>wali</w:t>
+      </w:r>
+      <w:proofErr w:type="spellEnd"/>
+      <w:r>
+        <w:t xml:space="preserve"> hi branch </w:t>
+      </w:r>
+      <w:proofErr w:type="spellStart"/>
+      <w:r>
+        <w:t>hai</w:t>
+      </w:r>
+      <w:proofErr w:type="spellEnd"/>
+      <w:r>
+        <w:t>)</w:t>
+      </w:r>
+    </w:p>
+    <w:p>
+      <w:r>
+        <w:t xml:space="preserve">PS C:\Users\paliw\OneDrive\Desktop\JavaScript\Git &amp; </w:t>
+      </w:r>
+      <w:proofErr w:type="spellStart"/>
+      <w:r>
+        <w:t>Github</w:t>
+      </w:r>
+      <w:proofErr w:type="spellEnd"/>
+      <w:r>
+        <w:t xml:space="preserve">\project2&gt; </w:t>
+      </w:r>
+      <w:r>
+        <w:rPr>
+          <w:b/>
+          <w:bCs/>
+        </w:rPr>
+        <w:t>git checkout -b feature</w:t>
+      </w:r>
+      <w:r>
+        <w:t xml:space="preserve"> </w:t>
+      </w:r>
+    </w:p>
+    <w:p>
+      <w:r>
+        <w:t>Switched to a new branch 'feature'</w:t>
+      </w:r>
+      <w:r>
+        <w:t xml:space="preserve">     //new branch create </w:t>
+      </w:r>
+      <w:proofErr w:type="spellStart"/>
+      <w:r>
+        <w:t>kar</w:t>
+      </w:r>
+      <w:proofErr w:type="spellEnd"/>
+      <w:r>
+        <w:t xml:space="preserve"> </w:t>
+      </w:r>
+      <w:proofErr w:type="spellStart"/>
+      <w:r>
+        <w:t>lia</w:t>
+      </w:r>
+      <w:proofErr w:type="spellEnd"/>
+    </w:p>
+    <w:p>
+      <w:r>
+        <w:lastRenderedPageBreak/>
+        <w:t xml:space="preserve">PS C:\Users\paliw\OneDrive\Desktop\JavaScript\Git &amp; </w:t>
+      </w:r>
+      <w:proofErr w:type="spellStart"/>
+      <w:r>
+        <w:t>Github</w:t>
+      </w:r>
+      <w:proofErr w:type="spellEnd"/>
+      <w:r>
+        <w:t xml:space="preserve">\project2&gt; </w:t>
+      </w:r>
+      <w:r>
+        <w:rPr>
+          <w:b/>
+          <w:bCs/>
+        </w:rPr>
+        <w:t>git branch</w:t>
+      </w:r>
+    </w:p>
+    <w:p>
+      <w:r>
+        <w:t xml:space="preserve">* </w:t>
+      </w:r>
+      <w:proofErr w:type="gramStart"/>
+      <w:r>
+        <w:t>feature</w:t>
+      </w:r>
+      <w:proofErr w:type="gramEnd"/>
+    </w:p>
+    <w:p>
+      <w:r>
+        <w:t xml:space="preserve">  main</w:t>
+      </w:r>
+    </w:p>
+    <w:p>
+      <w:r>
+        <w:t xml:space="preserve">PS C:\Users\paliw\OneDrive\Desktop\JavaScript\Git &amp; </w:t>
+      </w:r>
+      <w:proofErr w:type="spellStart"/>
+      <w:r>
+        <w:t>Github</w:t>
+      </w:r>
+      <w:proofErr w:type="spellEnd"/>
+      <w:r>
+        <w:t xml:space="preserve">\project2&gt; </w:t>
+      </w:r>
+      <w:r>
+        <w:rPr>
+          <w:b/>
+          <w:bCs/>
+        </w:rPr>
+        <w:t>git checkout main</w:t>
+      </w:r>
+    </w:p>
+    <w:p>
+      <w:r>
+        <w:t>M       Git &amp; Github.docx</w:t>
+      </w:r>
+    </w:p>
+    <w:p>
+      <w:r>
+        <w:t>M       delta-demo</w:t>
+      </w:r>
+    </w:p>
+    <w:p>
+      <w:r>
+        <w:t>Switched to branch 'main'</w:t>
+      </w:r>
+    </w:p>
+    <w:p>
+      <w:r>
+        <w:t>Your branch is up to date with 'origin/main'.</w:t>
+      </w:r>
+    </w:p>
+    <w:p>
+      <w:r>
+        <w:t>What the Output Means</w:t>
+      </w:r>
+    </w:p>
+    <w:p>
+      <w:pPr>
+        <w:numPr>
+          <w:ilvl w:val="0"/>
+          <w:numId w:val="31"/>
+        </w:numPr>
+      </w:pPr>
+      <w:r>
+        <w:t>git checkout main: You switched to the main branch.</w:t>
+      </w:r>
+    </w:p>
+    <w:p>
+      <w:pPr>
+        <w:numPr>
+          <w:ilvl w:val="0"/>
+          <w:numId w:val="31"/>
+        </w:numPr>
+      </w:pPr>
+      <w:r>
+        <w:t xml:space="preserve">M Git &amp; Github.docx and M delta-demo: These files are </w:t>
+      </w:r>
+      <w:r>
+        <w:rPr>
+          <w:b/>
+          <w:bCs/>
+        </w:rPr>
+        <w:t>modified</w:t>
+      </w:r>
+      <w:r>
+        <w:t xml:space="preserve"> but </w:t>
+      </w:r>
+      <w:r>
+        <w:rPr>
+          <w:b/>
+          <w:bCs/>
+        </w:rPr>
+        <w:t>not yet committed</w:t>
+      </w:r>
+      <w:r>
+        <w:t>. The M stands for "Modified" in Git's status shorthand.</w:t>
+      </w:r>
+    </w:p>
+    <w:p>
+      <w:pPr>
+        <w:numPr>
+          <w:ilvl w:val="0"/>
+          <w:numId w:val="31"/>
+        </w:numPr>
+      </w:pPr>
+      <w:r>
+        <w:t>Switched to branch 'main': Confirms you're now on the main branch.</w:t>
+      </w:r>
+    </w:p>
+    <w:p>
+      <w:pPr>
+        <w:numPr>
+          <w:ilvl w:val="0"/>
+          <w:numId w:val="31"/>
+        </w:numPr>
+      </w:pPr>
+      <w:r>
+        <w:t>Your branch is up to date with 'origin/main': Your local main branch is synced with the remote version on GitHub.</w:t>
+      </w:r>
+    </w:p>
+    <w:p>
+      <w:r>
+        <w:t xml:space="preserve"> </w:t>
+      </w:r>
+    </w:p>
+    <w:p>
+      <w:r>
+        <w:t>Now, to delete the branch “app.js” which we created</w:t>
+      </w:r>
+    </w:p>
+    <w:p>
+      <w:r>
+        <w:t xml:space="preserve">PS C:\Users\paliw\OneDrive\Desktop\JavaScript\Git &amp; </w:t>
+      </w:r>
+      <w:proofErr w:type="spellStart"/>
+      <w:r>
+        <w:t>Github</w:t>
+      </w:r>
+      <w:proofErr w:type="spellEnd"/>
+      <w:r>
+        <w:t>\project2&gt; git checkout -b "app.js"</w:t>
+      </w:r>
+    </w:p>
+    <w:p>
+      <w:r>
+        <w:t>Switched to a new branch 'app.js'</w:t>
+      </w:r>
+    </w:p>
+    <w:p>
+      <w:r>
+        <w:t xml:space="preserve">PS C:\Users\paliw\OneDrive\Desktop\JavaScript\Git &amp; </w:t>
+      </w:r>
+      <w:proofErr w:type="spellStart"/>
+      <w:r>
+        <w:t>Github</w:t>
+      </w:r>
+      <w:proofErr w:type="spellEnd"/>
+      <w:r>
+        <w:t>\project2&gt; git branch</w:t>
+      </w:r>
+    </w:p>
+    <w:p>
+      <w:r>
+        <w:t>* app.js</w:t>
+      </w:r>
+    </w:p>
+    <w:p>
+      <w:r>
+        <w:t xml:space="preserve">  feature</w:t>
+      </w:r>
+    </w:p>
+    <w:p>
+      <w:r>
+        <w:t xml:space="preserve">  main</w:t>
+      </w:r>
+    </w:p>
+    <w:p>
+      <w:r>
+        <w:t xml:space="preserve">PS C:\Users\paliw\OneDrive\Desktop\JavaScript\Git &amp; </w:t>
+      </w:r>
+      <w:proofErr w:type="spellStart"/>
+      <w:r>
+        <w:t>Github</w:t>
+      </w:r>
+      <w:proofErr w:type="spellEnd"/>
+      <w:r>
+        <w:t>\project2&gt; git branch -d "app.js"</w:t>
+      </w:r>
+    </w:p>
+    <w:p>
+      <w:r>
+        <w:t xml:space="preserve">error: cannot delete branch 'app.js' used by </w:t>
+      </w:r>
+      <w:proofErr w:type="spellStart"/>
+      <w:r>
+        <w:t>worktree</w:t>
+      </w:r>
+      <w:proofErr w:type="spellEnd"/>
+      <w:r>
+        <w:t xml:space="preserve"> at 'C:/Users/</w:t>
+      </w:r>
+      <w:proofErr w:type="spellStart"/>
+      <w:r>
+        <w:t>paliw</w:t>
+      </w:r>
+      <w:proofErr w:type="spellEnd"/>
+      <w:r>
+        <w:t xml:space="preserve">/OneDrive/Desktop/JavaScript/Git &amp; </w:t>
+      </w:r>
+      <w:proofErr w:type="spellStart"/>
+      <w:r>
+        <w:t>Github</w:t>
+      </w:r>
+      <w:proofErr w:type="spellEnd"/>
+      <w:r>
+        <w:t>'</w:t>
+      </w:r>
+    </w:p>
+    <w:p>
+      <w:r>
+        <w:t xml:space="preserve">PS C:\Users\paliw\OneDrive\Desktop\JavaScript\Git &amp; </w:t>
+      </w:r>
+      <w:proofErr w:type="spellStart"/>
+      <w:r>
+        <w:t>Github</w:t>
+      </w:r>
+      <w:proofErr w:type="spellEnd"/>
+      <w:r>
+        <w:t>\project2&gt; git checkout main</w:t>
+      </w:r>
+    </w:p>
+    <w:p>
+      <w:r>
+        <w:t>M       Git &amp; Github.docx</w:t>
+      </w:r>
+    </w:p>
+    <w:p>
+      <w:r>
+        <w:t>M       delta-demo</w:t>
+      </w:r>
+    </w:p>
+    <w:p>
+      <w:r>
+        <w:t>Switched to branch 'main'</w:t>
+      </w:r>
+    </w:p>
+    <w:p>
+      <w:r>
+        <w:t>Your branch is up to date with 'origin/main'.</w:t>
+      </w:r>
+    </w:p>
+    <w:p>
+      <w:r>
+        <w:t xml:space="preserve">PS C:\Users\paliw\OneDrive\Desktop\JavaScript\Git &amp; </w:t>
+      </w:r>
+      <w:proofErr w:type="spellStart"/>
+      <w:r>
+        <w:t>Github</w:t>
+      </w:r>
+      <w:proofErr w:type="spellEnd"/>
+      <w:r>
+        <w:t>\project2&gt; git branch -d app.js</w:t>
+      </w:r>
+    </w:p>
+    <w:p>
+      <w:r>
+        <w:lastRenderedPageBreak/>
+        <w:t>Deleted branch app.js (was 87ea9d8).</w:t>
+      </w:r>
+    </w:p>
+    <w:p>
+      <w:r>
+        <w:t>Git Actions You Completed</w:t>
+      </w:r>
+    </w:p>
+    <w:p>
+      <w:pPr>
+        <w:numPr>
+          <w:ilvl w:val="0"/>
+          <w:numId w:val="32"/>
+        </w:numPr>
+      </w:pPr>
+      <w:r>
+        <w:rPr>
+          <w:b/>
+          <w:bCs/>
+        </w:rPr>
+        <w:t>Switched to main branch</w:t>
+      </w:r>
+      <w:r>
+        <w:t>: Ensured you're not on app.js, which is required before deleting it.</w:t>
+      </w:r>
+    </w:p>
+    <w:p>
+      <w:pPr>
+        <w:numPr>
+          <w:ilvl w:val="0"/>
+          <w:numId w:val="32"/>
+        </w:numPr>
+      </w:pPr>
+      <w:r>
+        <w:rPr>
+          <w:b/>
+          <w:bCs/>
+        </w:rPr>
+        <w:t>Deleted app.js branch</w:t>
+      </w:r>
+      <w:r>
+        <w:t>: Successfully removed the branch after confirming it's no longer needed.</w:t>
+      </w:r>
+    </w:p>
+    <w:p>
+      <w:pPr>
+        <w:numPr>
+          <w:ilvl w:val="0"/>
+          <w:numId w:val="32"/>
+        </w:numPr>
+      </w:pPr>
+      <w:r>
+        <w:rPr>
+          <w:b/>
+          <w:bCs/>
+        </w:rPr>
+        <w:t>Modified files</w:t>
+      </w:r>
+      <w:r>
+        <w:t>: Git &amp; Github.docx and delta-demo are still showing as modified (M), meaning they haven't been committed yet.</w:t>
+      </w:r>
+    </w:p>
+    <w:p>
+      <w:r>
+        <w:t xml:space="preserve">Now, we </w:t>
+      </w:r>
+      <w:r>
+        <w:t>will make file in Project2 with the name of “app.js”</w:t>
+      </w:r>
+    </w:p>
+    <w:p>
+      <w:r>
+        <w:t xml:space="preserve">PS C:\Users\paliw\OneDrive\Desktop\JavaScript\Git &amp; </w:t>
+      </w:r>
+      <w:proofErr w:type="spellStart"/>
+      <w:r>
+        <w:t>Github</w:t>
+      </w:r>
+      <w:proofErr w:type="spellEnd"/>
+      <w:r>
+        <w:t xml:space="preserve">\project2&gt; </w:t>
+      </w:r>
+      <w:r>
+        <w:rPr>
+          <w:b/>
+          <w:bCs/>
+        </w:rPr>
+        <w:t xml:space="preserve">git </w:t>
+      </w:r>
+      <w:proofErr w:type="gramStart"/>
+      <w:r>
+        <w:rPr>
+          <w:b/>
+          <w:bCs/>
+        </w:rPr>
+        <w:t>add .</w:t>
+      </w:r>
+      <w:proofErr w:type="gramEnd"/>
+    </w:p>
+    <w:p>
+      <w:r>
+        <w:t xml:space="preserve">PS C:\Users\paliw\OneDrive\Desktop\JavaScript\Git &amp; </w:t>
+      </w:r>
+      <w:proofErr w:type="spellStart"/>
+      <w:r>
+        <w:t>Github</w:t>
+      </w:r>
+      <w:proofErr w:type="spellEnd"/>
+      <w:r>
+        <w:t xml:space="preserve">\project2&gt; </w:t>
+      </w:r>
+      <w:r>
+        <w:rPr>
+          <w:b/>
+          <w:bCs/>
+        </w:rPr>
+        <w:t>git status</w:t>
+      </w:r>
+    </w:p>
+    <w:p>
+      <w:r>
+        <w:t>On branch feature</w:t>
+      </w:r>
+    </w:p>
+    <w:p>
+      <w:r>
+        <w:t>Changes to be committed:</w:t>
+      </w:r>
+    </w:p>
+    <w:p>
+      <w:r>
+        <w:t xml:space="preserve">  (use "git restore --staged &lt;file&gt;..." to </w:t>
+      </w:r>
+      <w:proofErr w:type="spellStart"/>
+      <w:r>
+        <w:t>unstage</w:t>
+      </w:r>
+      <w:proofErr w:type="spellEnd"/>
+      <w:r>
+        <w:t>)</w:t>
+      </w:r>
+    </w:p>
+    <w:p>
+      <w:r>
+        <w:t xml:space="preserve">        new file:   app1.js</w:t>
+      </w:r>
+    </w:p>
+    <w:p>
+      <w:r>
+        <w:t xml:space="preserve">PS C:\Users\paliw\OneDrive\Desktop\JavaScript\Git &amp; </w:t>
+      </w:r>
+      <w:proofErr w:type="spellStart"/>
+      <w:r>
+        <w:t>Github</w:t>
+      </w:r>
+      <w:proofErr w:type="spellEnd"/>
+      <w:r>
+        <w:t>\project2&gt; git commit -m "add new feature"</w:t>
+      </w:r>
+      <w:r>
+        <w:t xml:space="preserve"> </w:t>
+      </w:r>
+      <w:proofErr w:type="gramStart"/>
+      <w:r>
+        <w:t xml:space="preserve">   (</w:t>
+      </w:r>
+      <w:proofErr w:type="gramEnd"/>
+      <w:r>
+        <w:t xml:space="preserve">means </w:t>
+      </w:r>
+      <w:proofErr w:type="spellStart"/>
+      <w:r>
+        <w:t>hmne</w:t>
+      </w:r>
+      <w:proofErr w:type="spellEnd"/>
+      <w:r>
+        <w:t xml:space="preserve"> app.js </w:t>
+      </w:r>
+      <w:proofErr w:type="spellStart"/>
+      <w:r>
+        <w:t>mein</w:t>
+      </w:r>
+      <w:proofErr w:type="spellEnd"/>
+      <w:r>
+        <w:t xml:space="preserve"> new line </w:t>
+      </w:r>
+      <w:proofErr w:type="spellStart"/>
+      <w:r>
+        <w:t>ada</w:t>
+      </w:r>
+      <w:proofErr w:type="spellEnd"/>
+      <w:r>
+        <w:t xml:space="preserve"> kari </w:t>
+      </w:r>
+      <w:proofErr w:type="spellStart"/>
+      <w:r>
+        <w:t>hai</w:t>
+      </w:r>
+      <w:proofErr w:type="spellEnd"/>
+      <w:r>
+        <w:t>)</w:t>
+      </w:r>
+    </w:p>
+    <w:p>
+      <w:r>
+        <w:t>[feature 69b5c47] add new feature</w:t>
+      </w:r>
+    </w:p>
+    <w:p>
+      <w:r>
+        <w:t xml:space="preserve"> 1 file changed, 0 </w:t>
+      </w:r>
+      <w:proofErr w:type="gramStart"/>
+      <w:r>
+        <w:t>insertions(</w:t>
+      </w:r>
+      <w:proofErr w:type="gramEnd"/>
+      <w:r>
+        <w:t xml:space="preserve">+), 0 </w:t>
+      </w:r>
+      <w:proofErr w:type="gramStart"/>
+      <w:r>
+        <w:t>deletions(</w:t>
+      </w:r>
+      <w:proofErr w:type="gramEnd"/>
+      <w:r>
+        <w:t>-)</w:t>
+      </w:r>
+    </w:p>
+    <w:p>
+      <w:r>
+        <w:t xml:space="preserve"> create mode 100644 project2/app1.js</w:t>
+      </w:r>
+    </w:p>
+    <w:p>
+      <w:r>
+        <w:t xml:space="preserve">PS C:\Users\paliw\OneDrive\Desktop\JavaScript\Git &amp; </w:t>
+      </w:r>
+      <w:proofErr w:type="spellStart"/>
+      <w:r>
+        <w:t>Github</w:t>
+      </w:r>
+      <w:proofErr w:type="spellEnd"/>
+      <w:r>
+        <w:t>\project2&gt; git status</w:t>
+      </w:r>
+    </w:p>
+    <w:p>
+      <w:r>
+        <w:t>On branch feature</w:t>
+      </w:r>
+    </w:p>
+    <w:p>
+      <w:r>
+        <w:t>Changes not staged for commit:</w:t>
+      </w:r>
+    </w:p>
+    <w:p>
+      <w:r>
+        <w:t xml:space="preserve">  (use "git add &lt;file&gt;..." to update what will be committed)</w:t>
+      </w:r>
+    </w:p>
+    <w:p>
+      <w:r>
+        <w:t xml:space="preserve">  (use "git restore &lt;file&gt;..." to discard changes in working directory)</w:t>
+      </w:r>
+    </w:p>
+    <w:p>
+      <w:r>
+        <w:t xml:space="preserve">  (commit or discard the untracked or modified content in submodules)</w:t>
+      </w:r>
+    </w:p>
+    <w:p>
+      <w:r>
+        <w:t xml:space="preserve">        modified:  </w:t>
+      </w:r>
+      <w:proofErr w:type="gramStart"/>
+      <w:r>
+        <w:t xml:space="preserve"> ..</w:t>
+      </w:r>
+      <w:proofErr w:type="gramEnd"/>
+      <w:r>
+        <w:t xml:space="preserve">/Git &amp; Github.docx       </w:t>
+      </w:r>
+    </w:p>
+    <w:p>
+      <w:r>
+        <w:t xml:space="preserve">        modified:   ../app.js</w:t>
+      </w:r>
+    </w:p>
+    <w:p>
+      <w:r>
+        <w:t xml:space="preserve">        modified:  </w:t>
+      </w:r>
+      <w:proofErr w:type="gramStart"/>
+      <w:r>
+        <w:t xml:space="preserve"> ..</w:t>
+      </w:r>
+      <w:proofErr w:type="gramEnd"/>
+      <w:r>
+        <w:t>/delta-demo (modified content)</w:t>
+      </w:r>
+    </w:p>
+    <w:p>
+      <w:r>
+        <w:t>no changes added to commit (use "git add" and/or "git commit -a")</w:t>
+      </w:r>
+    </w:p>
+    <w:p>
+      <w:pPr>
+        <w:rPr>
+          <w:color w:val="EE0000"/>
+        </w:rPr>
+      </w:pPr>
+      <w:r>
+        <w:rPr>
+          <w:color w:val="EE0000"/>
+        </w:rPr>
+        <w:t xml:space="preserve">//ab hm changes ko commit </w:t>
+      </w:r>
+      <w:proofErr w:type="spellStart"/>
+      <w:r>
+        <w:rPr>
+          <w:color w:val="EE0000"/>
+        </w:rPr>
+        <w:t>karne</w:t>
+      </w:r>
+      <w:proofErr w:type="spellEnd"/>
+      <w:r>
+        <w:rPr>
+          <w:color w:val="EE0000"/>
+        </w:rPr>
+        <w:t xml:space="preserve"> </w:t>
+      </w:r>
+      <w:proofErr w:type="spellStart"/>
+      <w:r>
+        <w:rPr>
+          <w:color w:val="EE0000"/>
+        </w:rPr>
+        <w:t>ke</w:t>
+      </w:r>
+      <w:proofErr w:type="spellEnd"/>
+      <w:r>
+        <w:rPr>
+          <w:color w:val="EE0000"/>
+        </w:rPr>
+        <w:t xml:space="preserve"> </w:t>
+      </w:r>
+      <w:proofErr w:type="spellStart"/>
+      <w:r>
+        <w:rPr>
+          <w:color w:val="EE0000"/>
+        </w:rPr>
+        <w:t>baad</w:t>
+      </w:r>
+      <w:proofErr w:type="spellEnd"/>
+      <w:r>
+        <w:rPr>
+          <w:color w:val="EE0000"/>
+        </w:rPr>
+        <w:t xml:space="preserve"> push </w:t>
+      </w:r>
+      <w:proofErr w:type="spellStart"/>
+      <w:r>
+        <w:rPr>
+          <w:color w:val="EE0000"/>
+        </w:rPr>
+        <w:t>karenge</w:t>
+      </w:r>
+      <w:proofErr w:type="spellEnd"/>
+      <w:r>
+        <w:rPr>
+          <w:color w:val="EE0000"/>
+        </w:rPr>
+        <w:t xml:space="preserve"> </w:t>
+      </w:r>
+      <w:proofErr w:type="spellStart"/>
+      <w:r>
+        <w:rPr>
+          <w:color w:val="EE0000"/>
+        </w:rPr>
+        <w:t>toh</w:t>
+      </w:r>
+      <w:proofErr w:type="spellEnd"/>
+      <w:r>
+        <w:rPr>
+          <w:color w:val="EE0000"/>
+        </w:rPr>
+        <w:t>—</w:t>
+      </w:r>
+    </w:p>
+    <w:p>
+      <w:r>
+        <w:t xml:space="preserve">PS C:\Users\paliw\OneDrive\Desktop\JavaScript\Git &amp; </w:t>
+      </w:r>
+      <w:proofErr w:type="spellStart"/>
+      <w:r>
+        <w:t>Github</w:t>
+      </w:r>
+      <w:proofErr w:type="spellEnd"/>
+      <w:r>
+        <w:t xml:space="preserve">\project2&gt; </w:t>
+      </w:r>
+      <w:r>
+        <w:rPr>
+          <w:b/>
+          <w:bCs/>
+        </w:rPr>
+        <w:t>git push</w:t>
+      </w:r>
+    </w:p>
+    <w:p>
+      <w:r>
+        <w:t>fatal: The current branch feature has no upstream branch.</w:t>
+      </w:r>
+    </w:p>
+    <w:p>
+      <w:r>
+        <w:lastRenderedPageBreak/>
+        <w:t>To push the current branch and set the remote as upstream, use</w:t>
+      </w:r>
+    </w:p>
+    <w:p/>
+    <w:p>
+      <w:r>
+        <w:t xml:space="preserve">    git push --set-upstream origin feature     </w:t>
+      </w:r>
+    </w:p>
+    <w:p>
+      <w:r>
+        <w:t>To have this happen automatically for branches without a tracking</w:t>
+      </w:r>
+    </w:p>
+    <w:p>
+      <w:r>
+        <w:t>upstream, see '</w:t>
+      </w:r>
+      <w:proofErr w:type="spellStart"/>
+      <w:proofErr w:type="gramStart"/>
+      <w:r>
+        <w:t>push.autoSetupRemote</w:t>
+      </w:r>
+      <w:proofErr w:type="spellEnd"/>
+      <w:proofErr w:type="gramEnd"/>
+      <w:r>
+        <w:t>' in 'git help config'.</w:t>
+      </w:r>
+    </w:p>
+    <w:p>
+      <w:r>
+        <w:t>Counting objects: 100% (5/5), done.</w:t>
+      </w:r>
+    </w:p>
+    <w:p>
+      <w:r>
+        <w:t>//</w:t>
+      </w:r>
+      <w:proofErr w:type="spellStart"/>
+      <w:r>
+        <w:t>yahan</w:t>
+      </w:r>
+      <w:proofErr w:type="spellEnd"/>
+      <w:r>
+        <w:t xml:space="preserve"> error aa </w:t>
+      </w:r>
+      <w:proofErr w:type="spellStart"/>
+      <w:r>
+        <w:t>gaya</w:t>
+      </w:r>
+      <w:proofErr w:type="spellEnd"/>
+      <w:r>
+        <w:t xml:space="preserve"> </w:t>
+      </w:r>
+      <w:r>
+        <w:t xml:space="preserve">ki upstream origin branch </w:t>
+      </w:r>
+      <w:proofErr w:type="spellStart"/>
+      <w:r>
+        <w:t>mein</w:t>
+      </w:r>
+      <w:proofErr w:type="spellEnd"/>
+      <w:r>
+        <w:t xml:space="preserve"> set </w:t>
+      </w:r>
+      <w:proofErr w:type="spellStart"/>
+      <w:r>
+        <w:t>nhi</w:t>
+      </w:r>
+      <w:proofErr w:type="spellEnd"/>
+      <w:r>
+        <w:t xml:space="preserve"> </w:t>
+      </w:r>
+      <w:proofErr w:type="spellStart"/>
+      <w:r>
+        <w:t>hai</w:t>
+      </w:r>
+      <w:proofErr w:type="spellEnd"/>
+      <w:r>
+        <w:t xml:space="preserve"> so we write</w:t>
+      </w:r>
+    </w:p>
+    <w:p>
+      <w:pPr>
+        <w:rPr>
+          <w:b/>
+          <w:bCs/>
+        </w:rPr>
+      </w:pPr>
+      <w:r>
+        <w:t xml:space="preserve">PS C:\Users\paliw\OneDrive\Desktop\JavaScript\Git &amp; </w:t>
+      </w:r>
+      <w:proofErr w:type="spellStart"/>
+      <w:r>
+        <w:t>Github</w:t>
+      </w:r>
+      <w:proofErr w:type="spellEnd"/>
+      <w:r>
+        <w:t xml:space="preserve">\project2&gt; </w:t>
+      </w:r>
+      <w:r>
+        <w:rPr>
+          <w:b/>
+          <w:bCs/>
+        </w:rPr>
+        <w:t>git push --set-upstream origin feature</w:t>
+      </w:r>
+    </w:p>
+    <w:p>
+      <w:r>
+        <w:t>branch 'feature' set up to track 'origin/feature'.</w:t>
+      </w:r>
+    </w:p>
+    <w:p>
+      <w:r>
+        <w:t>Everything up-to-date</w:t>
+      </w:r>
+    </w:p>
+    <w:p/>
     <w:p/>
     <w:sectPr>
       <w:pgSz w:w="11906" w:h="16838"/>
@@ -10946,6 +12845,155 @@
     </w:lvl>
   </w:abstractNum>
   <w:abstractNum w:abstractNumId="10" w15:restartNumberingAfterBreak="0">
+    <w:nsid w:val="1E2F33CD"/>
+    <w:multiLevelType w:val="multilevel"/>
+    <w:tmpl w:val="021E7458"/>
+    <w:lvl w:ilvl="0">
+      <w:start w:val="1"/>
+      <w:numFmt w:val="bullet"/>
+      <w:lvlText w:val=""/>
+      <w:lvlJc w:val="left"/>
+      <w:pPr>
+        <w:tabs>
+          <w:tab w:val="num" w:pos="720"/>
+        </w:tabs>
+        <w:ind w:left="720" w:hanging="360"/>
+      </w:pPr>
+      <w:rPr>
+        <w:rFonts w:ascii="Symbol" w:hAnsi="Symbol" w:hint="default"/>
+        <w:sz w:val="20"/>
+      </w:rPr>
+    </w:lvl>
+    <w:lvl w:ilvl="1" w:tentative="1">
+      <w:start w:val="1"/>
+      <w:numFmt w:val="bullet"/>
+      <w:lvlText w:val="o"/>
+      <w:lvlJc w:val="left"/>
+      <w:pPr>
+        <w:tabs>
+          <w:tab w:val="num" w:pos="1440"/>
+        </w:tabs>
+        <w:ind w:left="1440" w:hanging="360"/>
+      </w:pPr>
+      <w:rPr>
+        <w:rFonts w:ascii="Courier New" w:hAnsi="Courier New" w:hint="default"/>
+        <w:sz w:val="20"/>
+      </w:rPr>
+    </w:lvl>
+    <w:lvl w:ilvl="2" w:tentative="1">
+      <w:start w:val="1"/>
+      <w:numFmt w:val="bullet"/>
+      <w:lvlText w:val=""/>
+      <w:lvlJc w:val="left"/>
+      <w:pPr>
+        <w:tabs>
+          <w:tab w:val="num" w:pos="2160"/>
+        </w:tabs>
+        <w:ind w:left="2160" w:hanging="360"/>
+      </w:pPr>
+      <w:rPr>
+        <w:rFonts w:ascii="Wingdings" w:hAnsi="Wingdings" w:hint="default"/>
+        <w:sz w:val="20"/>
+      </w:rPr>
+    </w:lvl>
+    <w:lvl w:ilvl="3" w:tentative="1">
+      <w:start w:val="1"/>
+      <w:numFmt w:val="bullet"/>
+      <w:lvlText w:val=""/>
+      <w:lvlJc w:val="left"/>
+      <w:pPr>
+        <w:tabs>
+          <w:tab w:val="num" w:pos="2880"/>
+        </w:tabs>
+        <w:ind w:left="2880" w:hanging="360"/>
+      </w:pPr>
+      <w:rPr>
+        <w:rFonts w:ascii="Wingdings" w:hAnsi="Wingdings" w:hint="default"/>
+        <w:sz w:val="20"/>
+      </w:rPr>
+    </w:lvl>
+    <w:lvl w:ilvl="4" w:tentative="1">
+      <w:start w:val="1"/>
+      <w:numFmt w:val="bullet"/>
+      <w:lvlText w:val=""/>
+      <w:lvlJc w:val="left"/>
+      <w:pPr>
+        <w:tabs>
+          <w:tab w:val="num" w:pos="3600"/>
+        </w:tabs>
+        <w:ind w:left="3600" w:hanging="360"/>
+      </w:pPr>
+      <w:rPr>
+        <w:rFonts w:ascii="Wingdings" w:hAnsi="Wingdings" w:hint="default"/>
+        <w:sz w:val="20"/>
+      </w:rPr>
+    </w:lvl>
+    <w:lvl w:ilvl="5" w:tentative="1">
+      <w:start w:val="1"/>
+      <w:numFmt w:val="bullet"/>
+      <w:lvlText w:val=""/>
+      <w:lvlJc w:val="left"/>
+      <w:pPr>
+        <w:tabs>
+          <w:tab w:val="num" w:pos="4320"/>
+        </w:tabs>
+        <w:ind w:left="4320" w:hanging="360"/>
+      </w:pPr>
+      <w:rPr>
+        <w:rFonts w:ascii="Wingdings" w:hAnsi="Wingdings" w:hint="default"/>
+        <w:sz w:val="20"/>
+      </w:rPr>
+    </w:lvl>
+    <w:lvl w:ilvl="6" w:tentative="1">
+      <w:start w:val="1"/>
+      <w:numFmt w:val="bullet"/>
+      <w:lvlText w:val=""/>
+      <w:lvlJc w:val="left"/>
+      <w:pPr>
+        <w:tabs>
+          <w:tab w:val="num" w:pos="5040"/>
+        </w:tabs>
+        <w:ind w:left="5040" w:hanging="360"/>
+      </w:pPr>
+      <w:rPr>
+        <w:rFonts w:ascii="Wingdings" w:hAnsi="Wingdings" w:hint="default"/>
+        <w:sz w:val="20"/>
+      </w:rPr>
+    </w:lvl>
+    <w:lvl w:ilvl="7" w:tentative="1">
+      <w:start w:val="1"/>
+      <w:numFmt w:val="bullet"/>
+      <w:lvlText w:val=""/>
+      <w:lvlJc w:val="left"/>
+      <w:pPr>
+        <w:tabs>
+          <w:tab w:val="num" w:pos="5760"/>
+        </w:tabs>
+        <w:ind w:left="5760" w:hanging="360"/>
+      </w:pPr>
+      <w:rPr>
+        <w:rFonts w:ascii="Wingdings" w:hAnsi="Wingdings" w:hint="default"/>
+        <w:sz w:val="20"/>
+      </w:rPr>
+    </w:lvl>
+    <w:lvl w:ilvl="8" w:tentative="1">
+      <w:start w:val="1"/>
+      <w:numFmt w:val="bullet"/>
+      <w:lvlText w:val=""/>
+      <w:lvlJc w:val="left"/>
+      <w:pPr>
+        <w:tabs>
+          <w:tab w:val="num" w:pos="6480"/>
+        </w:tabs>
+        <w:ind w:left="6480" w:hanging="360"/>
+      </w:pPr>
+      <w:rPr>
+        <w:rFonts w:ascii="Wingdings" w:hAnsi="Wingdings" w:hint="default"/>
+        <w:sz w:val="20"/>
+      </w:rPr>
+    </w:lvl>
+  </w:abstractNum>
+  <w:abstractNum w:abstractNumId="11" w15:restartNumberingAfterBreak="0">
     <w:nsid w:val="23791B5C"/>
     <w:multiLevelType w:val="multilevel"/>
     <w:tmpl w:val="D0F6118A"/>
@@ -11094,7 +13142,156 @@
       </w:rPr>
     </w:lvl>
   </w:abstractNum>
-  <w:abstractNum w:abstractNumId="11" w15:restartNumberingAfterBreak="0">
+  <w:abstractNum w:abstractNumId="12" w15:restartNumberingAfterBreak="0">
+    <w:nsid w:val="2F157F49"/>
+    <w:multiLevelType w:val="multilevel"/>
+    <w:tmpl w:val="EA8A6486"/>
+    <w:lvl w:ilvl="0">
+      <w:start w:val="1"/>
+      <w:numFmt w:val="bullet"/>
+      <w:lvlText w:val=""/>
+      <w:lvlJc w:val="left"/>
+      <w:pPr>
+        <w:tabs>
+          <w:tab w:val="num" w:pos="720"/>
+        </w:tabs>
+        <w:ind w:left="720" w:hanging="360"/>
+      </w:pPr>
+      <w:rPr>
+        <w:rFonts w:ascii="Symbol" w:hAnsi="Symbol" w:hint="default"/>
+        <w:sz w:val="20"/>
+      </w:rPr>
+    </w:lvl>
+    <w:lvl w:ilvl="1" w:tentative="1">
+      <w:start w:val="1"/>
+      <w:numFmt w:val="bullet"/>
+      <w:lvlText w:val="o"/>
+      <w:lvlJc w:val="left"/>
+      <w:pPr>
+        <w:tabs>
+          <w:tab w:val="num" w:pos="1440"/>
+        </w:tabs>
+        <w:ind w:left="1440" w:hanging="360"/>
+      </w:pPr>
+      <w:rPr>
+        <w:rFonts w:ascii="Courier New" w:hAnsi="Courier New" w:hint="default"/>
+        <w:sz w:val="20"/>
+      </w:rPr>
+    </w:lvl>
+    <w:lvl w:ilvl="2" w:tentative="1">
+      <w:start w:val="1"/>
+      <w:numFmt w:val="bullet"/>
+      <w:lvlText w:val=""/>
+      <w:lvlJc w:val="left"/>
+      <w:pPr>
+        <w:tabs>
+          <w:tab w:val="num" w:pos="2160"/>
+        </w:tabs>
+        <w:ind w:left="2160" w:hanging="360"/>
+      </w:pPr>
+      <w:rPr>
+        <w:rFonts w:ascii="Wingdings" w:hAnsi="Wingdings" w:hint="default"/>
+        <w:sz w:val="20"/>
+      </w:rPr>
+    </w:lvl>
+    <w:lvl w:ilvl="3" w:tentative="1">
+      <w:start w:val="1"/>
+      <w:numFmt w:val="bullet"/>
+      <w:lvlText w:val=""/>
+      <w:lvlJc w:val="left"/>
+      <w:pPr>
+        <w:tabs>
+          <w:tab w:val="num" w:pos="2880"/>
+        </w:tabs>
+        <w:ind w:left="2880" w:hanging="360"/>
+      </w:pPr>
+      <w:rPr>
+        <w:rFonts w:ascii="Wingdings" w:hAnsi="Wingdings" w:hint="default"/>
+        <w:sz w:val="20"/>
+      </w:rPr>
+    </w:lvl>
+    <w:lvl w:ilvl="4" w:tentative="1">
+      <w:start w:val="1"/>
+      <w:numFmt w:val="bullet"/>
+      <w:lvlText w:val=""/>
+      <w:lvlJc w:val="left"/>
+      <w:pPr>
+        <w:tabs>
+          <w:tab w:val="num" w:pos="3600"/>
+        </w:tabs>
+        <w:ind w:left="3600" w:hanging="360"/>
+      </w:pPr>
+      <w:rPr>
+        <w:rFonts w:ascii="Wingdings" w:hAnsi="Wingdings" w:hint="default"/>
+        <w:sz w:val="20"/>
+      </w:rPr>
+    </w:lvl>
+    <w:lvl w:ilvl="5" w:tentative="1">
+      <w:start w:val="1"/>
+      <w:numFmt w:val="bullet"/>
+      <w:lvlText w:val=""/>
+      <w:lvlJc w:val="left"/>
+      <w:pPr>
+        <w:tabs>
+          <w:tab w:val="num" w:pos="4320"/>
+        </w:tabs>
+        <w:ind w:left="4320" w:hanging="360"/>
+      </w:pPr>
+      <w:rPr>
+        <w:rFonts w:ascii="Wingdings" w:hAnsi="Wingdings" w:hint="default"/>
+        <w:sz w:val="20"/>
+      </w:rPr>
+    </w:lvl>
+    <w:lvl w:ilvl="6" w:tentative="1">
+      <w:start w:val="1"/>
+      <w:numFmt w:val="bullet"/>
+      <w:lvlText w:val=""/>
+      <w:lvlJc w:val="left"/>
+      <w:pPr>
+        <w:tabs>
+          <w:tab w:val="num" w:pos="5040"/>
+        </w:tabs>
+        <w:ind w:left="5040" w:hanging="360"/>
+      </w:pPr>
+      <w:rPr>
+        <w:rFonts w:ascii="Wingdings" w:hAnsi="Wingdings" w:hint="default"/>
+        <w:sz w:val="20"/>
+      </w:rPr>
+    </w:lvl>
+    <w:lvl w:ilvl="7" w:tentative="1">
+      <w:start w:val="1"/>
+      <w:numFmt w:val="bullet"/>
+      <w:lvlText w:val=""/>
+      <w:lvlJc w:val="left"/>
+      <w:pPr>
+        <w:tabs>
+          <w:tab w:val="num" w:pos="5760"/>
+        </w:tabs>
+        <w:ind w:left="5760" w:hanging="360"/>
+      </w:pPr>
+      <w:rPr>
+        <w:rFonts w:ascii="Wingdings" w:hAnsi="Wingdings" w:hint="default"/>
+        <w:sz w:val="20"/>
+      </w:rPr>
+    </w:lvl>
+    <w:lvl w:ilvl="8" w:tentative="1">
+      <w:start w:val="1"/>
+      <w:numFmt w:val="bullet"/>
+      <w:lvlText w:val=""/>
+      <w:lvlJc w:val="left"/>
+      <w:pPr>
+        <w:tabs>
+          <w:tab w:val="num" w:pos="6480"/>
+        </w:tabs>
+        <w:ind w:left="6480" w:hanging="360"/>
+      </w:pPr>
+      <w:rPr>
+        <w:rFonts w:ascii="Wingdings" w:hAnsi="Wingdings" w:hint="default"/>
+        <w:sz w:val="20"/>
+      </w:rPr>
+    </w:lvl>
+  </w:abstractNum>
+  <w:abstractNum w:abstractNumId="13" w15:restartNumberingAfterBreak="0">
     <w:nsid w:val="30B96C0D"/>
     <w:multiLevelType w:val="multilevel"/>
     <w:tmpl w:val="D0F6118A"/>
@@ -11243,7 +13440,7 @@
       </w:rPr>
     </w:lvl>
   </w:abstractNum>
-  <w:abstractNum w:abstractNumId="12" w15:restartNumberingAfterBreak="0">
+  <w:abstractNum w:abstractNumId="14" w15:restartNumberingAfterBreak="0">
     <w:nsid w:val="33502ECD"/>
     <w:multiLevelType w:val="multilevel"/>
     <w:tmpl w:val="4CC0BBB8"/>
@@ -11356,7 +13553,7 @@
       </w:pPr>
     </w:lvl>
   </w:abstractNum>
-  <w:abstractNum w:abstractNumId="13" w15:restartNumberingAfterBreak="0">
+  <w:abstractNum w:abstractNumId="15" w15:restartNumberingAfterBreak="0">
     <w:nsid w:val="35BF2724"/>
     <w:multiLevelType w:val="multilevel"/>
     <w:tmpl w:val="D0F6118A"/>
@@ -11505,7 +13702,7 @@
       </w:rPr>
     </w:lvl>
   </w:abstractNum>
-  <w:abstractNum w:abstractNumId="14" w15:restartNumberingAfterBreak="0">
+  <w:abstractNum w:abstractNumId="16" w15:restartNumberingAfterBreak="0">
     <w:nsid w:val="37E171F5"/>
     <w:multiLevelType w:val="multilevel"/>
     <w:tmpl w:val="D0F6118A"/>
@@ -11654,7 +13851,7 @@
       </w:rPr>
     </w:lvl>
   </w:abstractNum>
-  <w:abstractNum w:abstractNumId="15" w15:restartNumberingAfterBreak="0">
+  <w:abstractNum w:abstractNumId="17" w15:restartNumberingAfterBreak="0">
     <w:nsid w:val="37FD3544"/>
     <w:multiLevelType w:val="hybridMultilevel"/>
     <w:tmpl w:val="5D1A3D8C"/>
@@ -11767,7 +13964,7 @@
       </w:rPr>
     </w:lvl>
   </w:abstractNum>
-  <w:abstractNum w:abstractNumId="16" w15:restartNumberingAfterBreak="0">
+  <w:abstractNum w:abstractNumId="18" w15:restartNumberingAfterBreak="0">
     <w:nsid w:val="3F124EFC"/>
     <w:multiLevelType w:val="hybridMultilevel"/>
     <w:tmpl w:val="A7724C46"/>
@@ -11880,7 +14077,7 @@
       </w:rPr>
     </w:lvl>
   </w:abstractNum>
-  <w:abstractNum w:abstractNumId="17" w15:restartNumberingAfterBreak="0">
+  <w:abstractNum w:abstractNumId="19" w15:restartNumberingAfterBreak="0">
     <w:nsid w:val="42A73DBE"/>
     <w:multiLevelType w:val="multilevel"/>
     <w:tmpl w:val="D0F6118A"/>
@@ -12029,7 +14226,7 @@
       </w:rPr>
     </w:lvl>
   </w:abstractNum>
-  <w:abstractNum w:abstractNumId="18" w15:restartNumberingAfterBreak="0">
+  <w:abstractNum w:abstractNumId="20" w15:restartNumberingAfterBreak="0">
     <w:nsid w:val="4AC95730"/>
     <w:multiLevelType w:val="multilevel"/>
     <w:tmpl w:val="D0F6118A"/>
@@ -12178,7 +14375,7 @@
       </w:rPr>
     </w:lvl>
   </w:abstractNum>
-  <w:abstractNum w:abstractNumId="19" w15:restartNumberingAfterBreak="0">
+  <w:abstractNum w:abstractNumId="21" w15:restartNumberingAfterBreak="0">
     <w:nsid w:val="4C81251A"/>
     <w:multiLevelType w:val="multilevel"/>
     <w:tmpl w:val="D0F6118A"/>
@@ -12327,7 +14524,7 @@
       </w:rPr>
     </w:lvl>
   </w:abstractNum>
-  <w:abstractNum w:abstractNumId="20" w15:restartNumberingAfterBreak="0">
+  <w:abstractNum w:abstractNumId="22" w15:restartNumberingAfterBreak="0">
     <w:nsid w:val="51737179"/>
     <w:multiLevelType w:val="hybridMultilevel"/>
     <w:tmpl w:val="239EADD8"/>
@@ -12440,7 +14637,7 @@
       </w:rPr>
     </w:lvl>
   </w:abstractNum>
-  <w:abstractNum w:abstractNumId="21" w15:restartNumberingAfterBreak="0">
+  <w:abstractNum w:abstractNumId="23" w15:restartNumberingAfterBreak="0">
     <w:nsid w:val="54CB49BA"/>
     <w:multiLevelType w:val="multilevel"/>
     <w:tmpl w:val="D0F6118A"/>
@@ -12589,7 +14786,7 @@
       </w:rPr>
     </w:lvl>
   </w:abstractNum>
-  <w:abstractNum w:abstractNumId="22" w15:restartNumberingAfterBreak="0">
+  <w:abstractNum w:abstractNumId="24" w15:restartNumberingAfterBreak="0">
     <w:nsid w:val="606A0BE9"/>
     <w:multiLevelType w:val="multilevel"/>
     <w:tmpl w:val="3696A98C"/>
@@ -12738,7 +14935,7 @@
       </w:rPr>
     </w:lvl>
   </w:abstractNum>
-  <w:abstractNum w:abstractNumId="23" w15:restartNumberingAfterBreak="0">
+  <w:abstractNum w:abstractNumId="25" w15:restartNumberingAfterBreak="0">
     <w:nsid w:val="669A0017"/>
     <w:multiLevelType w:val="hybridMultilevel"/>
     <w:tmpl w:val="28B0560C"/>
@@ -12851,7 +15048,7 @@
       </w:rPr>
     </w:lvl>
   </w:abstractNum>
-  <w:abstractNum w:abstractNumId="24" w15:restartNumberingAfterBreak="0">
+  <w:abstractNum w:abstractNumId="26" w15:restartNumberingAfterBreak="0">
     <w:nsid w:val="6E3A79CB"/>
     <w:multiLevelType w:val="multilevel"/>
     <w:tmpl w:val="65141770"/>
@@ -13000,7 +15197,7 @@
       </w:rPr>
     </w:lvl>
   </w:abstractNum>
-  <w:abstractNum w:abstractNumId="25" w15:restartNumberingAfterBreak="0">
+  <w:abstractNum w:abstractNumId="27" w15:restartNumberingAfterBreak="0">
     <w:nsid w:val="708B4F4C"/>
     <w:multiLevelType w:val="multilevel"/>
     <w:tmpl w:val="D0F6118A"/>
@@ -13149,7 +15346,305 @@
       </w:rPr>
     </w:lvl>
   </w:abstractNum>
-  <w:abstractNum w:abstractNumId="26" w15:restartNumberingAfterBreak="0">
+  <w:abstractNum w:abstractNumId="28" w15:restartNumberingAfterBreak="0">
+    <w:nsid w:val="721F4E87"/>
+    <w:multiLevelType w:val="multilevel"/>
+    <w:tmpl w:val="AE80EE88"/>
+    <w:lvl w:ilvl="0">
+      <w:start w:val="1"/>
+      <w:numFmt w:val="bullet"/>
+      <w:lvlText w:val=""/>
+      <w:lvlJc w:val="left"/>
+      <w:pPr>
+        <w:tabs>
+          <w:tab w:val="num" w:pos="720"/>
+        </w:tabs>
+        <w:ind w:left="720" w:hanging="360"/>
+      </w:pPr>
+      <w:rPr>
+        <w:rFonts w:ascii="Symbol" w:hAnsi="Symbol" w:hint="default"/>
+        <w:sz w:val="20"/>
+      </w:rPr>
+    </w:lvl>
+    <w:lvl w:ilvl="1" w:tentative="1">
+      <w:start w:val="1"/>
+      <w:numFmt w:val="bullet"/>
+      <w:lvlText w:val="o"/>
+      <w:lvlJc w:val="left"/>
+      <w:pPr>
+        <w:tabs>
+          <w:tab w:val="num" w:pos="1440"/>
+        </w:tabs>
+        <w:ind w:left="1440" w:hanging="360"/>
+      </w:pPr>
+      <w:rPr>
+        <w:rFonts w:ascii="Courier New" w:hAnsi="Courier New" w:hint="default"/>
+        <w:sz w:val="20"/>
+      </w:rPr>
+    </w:lvl>
+    <w:lvl w:ilvl="2" w:tentative="1">
+      <w:start w:val="1"/>
+      <w:numFmt w:val="bullet"/>
+      <w:lvlText w:val=""/>
+      <w:lvlJc w:val="left"/>
+      <w:pPr>
+        <w:tabs>
+          <w:tab w:val="num" w:pos="2160"/>
+        </w:tabs>
+        <w:ind w:left="2160" w:hanging="360"/>
+      </w:pPr>
+      <w:rPr>
+        <w:rFonts w:ascii="Wingdings" w:hAnsi="Wingdings" w:hint="default"/>
+        <w:sz w:val="20"/>
+      </w:rPr>
+    </w:lvl>
+    <w:lvl w:ilvl="3" w:tentative="1">
+      <w:start w:val="1"/>
+      <w:numFmt w:val="bullet"/>
+      <w:lvlText w:val=""/>
+      <w:lvlJc w:val="left"/>
+      <w:pPr>
+        <w:tabs>
+          <w:tab w:val="num" w:pos="2880"/>
+        </w:tabs>
+        <w:ind w:left="2880" w:hanging="360"/>
+      </w:pPr>
+      <w:rPr>
+        <w:rFonts w:ascii="Wingdings" w:hAnsi="Wingdings" w:hint="default"/>
+        <w:sz w:val="20"/>
+      </w:rPr>
+    </w:lvl>
+    <w:lvl w:ilvl="4" w:tentative="1">
+      <w:start w:val="1"/>
+      <w:numFmt w:val="bullet"/>
+      <w:lvlText w:val=""/>
+      <w:lvlJc w:val="left"/>
+      <w:pPr>
+        <w:tabs>
+          <w:tab w:val="num" w:pos="3600"/>
+        </w:tabs>
+        <w:ind w:left="3600" w:hanging="360"/>
+      </w:pPr>
+      <w:rPr>
+        <w:rFonts w:ascii="Wingdings" w:hAnsi="Wingdings" w:hint="default"/>
+        <w:sz w:val="20"/>
+      </w:rPr>
+    </w:lvl>
+    <w:lvl w:ilvl="5" w:tentative="1">
+      <w:start w:val="1"/>
+      <w:numFmt w:val="bullet"/>
+      <w:lvlText w:val=""/>
+      <w:lvlJc w:val="left"/>
+      <w:pPr>
+        <w:tabs>
+          <w:tab w:val="num" w:pos="4320"/>
+        </w:tabs>
+        <w:ind w:left="4320" w:hanging="360"/>
+      </w:pPr>
+      <w:rPr>
+        <w:rFonts w:ascii="Wingdings" w:hAnsi="Wingdings" w:hint="default"/>
+        <w:sz w:val="20"/>
+      </w:rPr>
+    </w:lvl>
+    <w:lvl w:ilvl="6" w:tentative="1">
+      <w:start w:val="1"/>
+      <w:numFmt w:val="bullet"/>
+      <w:lvlText w:val=""/>
+      <w:lvlJc w:val="left"/>
+      <w:pPr>
+        <w:tabs>
+          <w:tab w:val="num" w:pos="5040"/>
+        </w:tabs>
+        <w:ind w:left="5040" w:hanging="360"/>
+      </w:pPr>
+      <w:rPr>
+        <w:rFonts w:ascii="Wingdings" w:hAnsi="Wingdings" w:hint="default"/>
+        <w:sz w:val="20"/>
+      </w:rPr>
+    </w:lvl>
+    <w:lvl w:ilvl="7" w:tentative="1">
+      <w:start w:val="1"/>
+      <w:numFmt w:val="bullet"/>
+      <w:lvlText w:val=""/>
+      <w:lvlJc w:val="left"/>
+      <w:pPr>
+        <w:tabs>
+          <w:tab w:val="num" w:pos="5760"/>
+        </w:tabs>
+        <w:ind w:left="5760" w:hanging="360"/>
+      </w:pPr>
+      <w:rPr>
+        <w:rFonts w:ascii="Wingdings" w:hAnsi="Wingdings" w:hint="default"/>
+        <w:sz w:val="20"/>
+      </w:rPr>
+    </w:lvl>
+    <w:lvl w:ilvl="8" w:tentative="1">
+      <w:start w:val="1"/>
+      <w:numFmt w:val="bullet"/>
+      <w:lvlText w:val=""/>
+      <w:lvlJc w:val="left"/>
+      <w:pPr>
+        <w:tabs>
+          <w:tab w:val="num" w:pos="6480"/>
+        </w:tabs>
+        <w:ind w:left="6480" w:hanging="360"/>
+      </w:pPr>
+      <w:rPr>
+        <w:rFonts w:ascii="Wingdings" w:hAnsi="Wingdings" w:hint="default"/>
+        <w:sz w:val="20"/>
+      </w:rPr>
+    </w:lvl>
+  </w:abstractNum>
+  <w:abstractNum w:abstractNumId="29" w15:restartNumberingAfterBreak="0">
+    <w:nsid w:val="74401030"/>
+    <w:multiLevelType w:val="multilevel"/>
+    <w:tmpl w:val="594ADDEC"/>
+    <w:lvl w:ilvl="0">
+      <w:start w:val="1"/>
+      <w:numFmt w:val="bullet"/>
+      <w:lvlText w:val=""/>
+      <w:lvlJc w:val="left"/>
+      <w:pPr>
+        <w:tabs>
+          <w:tab w:val="num" w:pos="720"/>
+        </w:tabs>
+        <w:ind w:left="720" w:hanging="360"/>
+      </w:pPr>
+      <w:rPr>
+        <w:rFonts w:ascii="Symbol" w:hAnsi="Symbol" w:hint="default"/>
+        <w:sz w:val="20"/>
+      </w:rPr>
+    </w:lvl>
+    <w:lvl w:ilvl="1" w:tentative="1">
+      <w:start w:val="1"/>
+      <w:numFmt w:val="bullet"/>
+      <w:lvlText w:val="o"/>
+      <w:lvlJc w:val="left"/>
+      <w:pPr>
+        <w:tabs>
+          <w:tab w:val="num" w:pos="1440"/>
+        </w:tabs>
+        <w:ind w:left="1440" w:hanging="360"/>
+      </w:pPr>
+      <w:rPr>
+        <w:rFonts w:ascii="Courier New" w:hAnsi="Courier New" w:hint="default"/>
+        <w:sz w:val="20"/>
+      </w:rPr>
+    </w:lvl>
+    <w:lvl w:ilvl="2" w:tentative="1">
+      <w:start w:val="1"/>
+      <w:numFmt w:val="bullet"/>
+      <w:lvlText w:val=""/>
+      <w:lvlJc w:val="left"/>
+      <w:pPr>
+        <w:tabs>
+          <w:tab w:val="num" w:pos="2160"/>
+        </w:tabs>
+        <w:ind w:left="2160" w:hanging="360"/>
+      </w:pPr>
+      <w:rPr>
+        <w:rFonts w:ascii="Wingdings" w:hAnsi="Wingdings" w:hint="default"/>
+        <w:sz w:val="20"/>
+      </w:rPr>
+    </w:lvl>
+    <w:lvl w:ilvl="3" w:tentative="1">
+      <w:start w:val="1"/>
+      <w:numFmt w:val="bullet"/>
+      <w:lvlText w:val=""/>
+      <w:lvlJc w:val="left"/>
+      <w:pPr>
+        <w:tabs>
+          <w:tab w:val="num" w:pos="2880"/>
+        </w:tabs>
+        <w:ind w:left="2880" w:hanging="360"/>
+      </w:pPr>
+      <w:rPr>
+        <w:rFonts w:ascii="Wingdings" w:hAnsi="Wingdings" w:hint="default"/>
+        <w:sz w:val="20"/>
+      </w:rPr>
+    </w:lvl>
+    <w:lvl w:ilvl="4" w:tentative="1">
+      <w:start w:val="1"/>
+      <w:numFmt w:val="bullet"/>
+      <w:lvlText w:val=""/>
+      <w:lvlJc w:val="left"/>
+      <w:pPr>
+        <w:tabs>
+          <w:tab w:val="num" w:pos="3600"/>
+        </w:tabs>
+        <w:ind w:left="3600" w:hanging="360"/>
+      </w:pPr>
+      <w:rPr>
+        <w:rFonts w:ascii="Wingdings" w:hAnsi="Wingdings" w:hint="default"/>
+        <w:sz w:val="20"/>
+      </w:rPr>
+    </w:lvl>
+    <w:lvl w:ilvl="5" w:tentative="1">
+      <w:start w:val="1"/>
+      <w:numFmt w:val="bullet"/>
+      <w:lvlText w:val=""/>
+      <w:lvlJc w:val="left"/>
+      <w:pPr>
+        <w:tabs>
+          <w:tab w:val="num" w:pos="4320"/>
+        </w:tabs>
+        <w:ind w:left="4320" w:hanging="360"/>
+      </w:pPr>
+      <w:rPr>
+        <w:rFonts w:ascii="Wingdings" w:hAnsi="Wingdings" w:hint="default"/>
+        <w:sz w:val="20"/>
+      </w:rPr>
+    </w:lvl>
+    <w:lvl w:ilvl="6" w:tentative="1">
+      <w:start w:val="1"/>
+      <w:numFmt w:val="bullet"/>
+      <w:lvlText w:val=""/>
+      <w:lvlJc w:val="left"/>
+      <w:pPr>
+        <w:tabs>
+          <w:tab w:val="num" w:pos="5040"/>
+        </w:tabs>
+        <w:ind w:left="5040" w:hanging="360"/>
+      </w:pPr>
+      <w:rPr>
+        <w:rFonts w:ascii="Wingdings" w:hAnsi="Wingdings" w:hint="default"/>
+        <w:sz w:val="20"/>
+      </w:rPr>
+    </w:lvl>
+    <w:lvl w:ilvl="7" w:tentative="1">
+      <w:start w:val="1"/>
+      <w:numFmt w:val="bullet"/>
+      <w:lvlText w:val=""/>
+      <w:lvlJc w:val="left"/>
+      <w:pPr>
+        <w:tabs>
+          <w:tab w:val="num" w:pos="5760"/>
+        </w:tabs>
+        <w:ind w:left="5760" w:hanging="360"/>
+      </w:pPr>
+      <w:rPr>
+        <w:rFonts w:ascii="Wingdings" w:hAnsi="Wingdings" w:hint="default"/>
+        <w:sz w:val="20"/>
+      </w:rPr>
+    </w:lvl>
+    <w:lvl w:ilvl="8" w:tentative="1">
+      <w:start w:val="1"/>
+      <w:numFmt w:val="bullet"/>
+      <w:lvlText w:val=""/>
+      <w:lvlJc w:val="left"/>
+      <w:pPr>
+        <w:tabs>
+          <w:tab w:val="num" w:pos="6480"/>
+        </w:tabs>
+        <w:ind w:left="6480" w:hanging="360"/>
+      </w:pPr>
+      <w:rPr>
+        <w:rFonts w:ascii="Wingdings" w:hAnsi="Wingdings" w:hint="default"/>
+        <w:sz w:val="20"/>
+      </w:rPr>
+    </w:lvl>
+  </w:abstractNum>
+  <w:abstractNum w:abstractNumId="30" w15:restartNumberingAfterBreak="0">
     <w:nsid w:val="7AB55238"/>
     <w:multiLevelType w:val="multilevel"/>
     <w:tmpl w:val="ADD43118"/>
@@ -13294,7 +15789,7 @@
       </w:rPr>
     </w:lvl>
   </w:abstractNum>
-  <w:abstractNum w:abstractNumId="27" w15:restartNumberingAfterBreak="0">
+  <w:abstractNum w:abstractNumId="31" w15:restartNumberingAfterBreak="0">
     <w:nsid w:val="7E8F1512"/>
     <w:multiLevelType w:val="hybridMultilevel"/>
     <w:tmpl w:val="E5FEC808"/>
@@ -13411,13 +15906,13 @@
     <w:abstractNumId w:val="0"/>
   </w:num>
   <w:num w:numId="2" w16cid:durableId="25952615">
-    <w:abstractNumId w:val="12"/>
+    <w:abstractNumId w:val="14"/>
   </w:num>
   <w:num w:numId="3" w16cid:durableId="113326875">
-    <w:abstractNumId w:val="11"/>
+    <w:abstractNumId w:val="13"/>
   </w:num>
   <w:num w:numId="4" w16cid:durableId="316300458">
-    <w:abstractNumId w:val="18"/>
+    <w:abstractNumId w:val="20"/>
   </w:num>
   <w:num w:numId="5" w16cid:durableId="191263351">
     <w:abstractNumId w:val="6"/>
@@ -13438,58 +15933,70 @@
     <w:abstractNumId w:val="3"/>
   </w:num>
   <w:num w:numId="11" w16cid:durableId="1311862333">
-    <w:abstractNumId w:val="13"/>
+    <w:abstractNumId w:val="15"/>
   </w:num>
   <w:num w:numId="12" w16cid:durableId="396323210">
-    <w:abstractNumId w:val="14"/>
+    <w:abstractNumId w:val="16"/>
   </w:num>
   <w:num w:numId="13" w16cid:durableId="826630023">
     <w:abstractNumId w:val="4"/>
   </w:num>
   <w:num w:numId="14" w16cid:durableId="1794666975">
-    <w:abstractNumId w:val="15"/>
+    <w:abstractNumId w:val="17"/>
   </w:num>
   <w:num w:numId="15" w16cid:durableId="1983730065">
-    <w:abstractNumId w:val="27"/>
+    <w:abstractNumId w:val="31"/>
   </w:num>
   <w:num w:numId="16" w16cid:durableId="304747203">
     <w:abstractNumId w:val="8"/>
   </w:num>
   <w:num w:numId="17" w16cid:durableId="1612978162">
+    <w:abstractNumId w:val="27"/>
+  </w:num>
+  <w:num w:numId="18" w16cid:durableId="178740274">
+    <w:abstractNumId w:val="21"/>
+  </w:num>
+  <w:num w:numId="19" w16cid:durableId="1589464913">
+    <w:abstractNumId w:val="19"/>
+  </w:num>
+  <w:num w:numId="20" w16cid:durableId="1235704085">
+    <w:abstractNumId w:val="11"/>
+  </w:num>
+  <w:num w:numId="21" w16cid:durableId="717779689">
+    <w:abstractNumId w:val="23"/>
+  </w:num>
+  <w:num w:numId="22" w16cid:durableId="479812675">
+    <w:abstractNumId w:val="30"/>
+  </w:num>
+  <w:num w:numId="23" w16cid:durableId="210577825">
+    <w:abstractNumId w:val="22"/>
+  </w:num>
+  <w:num w:numId="24" w16cid:durableId="979574461">
     <w:abstractNumId w:val="25"/>
   </w:num>
-  <w:num w:numId="18" w16cid:durableId="178740274">
-    <w:abstractNumId w:val="19"/>
-  </w:num>
-  <w:num w:numId="19" w16cid:durableId="1589464913">
-    <w:abstractNumId w:val="17"/>
-  </w:num>
-  <w:num w:numId="20" w16cid:durableId="1235704085">
-    <w:abstractNumId w:val="10"/>
-  </w:num>
-  <w:num w:numId="21" w16cid:durableId="717779689">
-    <w:abstractNumId w:val="21"/>
-  </w:num>
-  <w:num w:numId="22" w16cid:durableId="479812675">
-    <w:abstractNumId w:val="26"/>
-  </w:num>
-  <w:num w:numId="23" w16cid:durableId="210577825">
-    <w:abstractNumId w:val="20"/>
-  </w:num>
-  <w:num w:numId="24" w16cid:durableId="979574461">
-    <w:abstractNumId w:val="23"/>
-  </w:num>
   <w:num w:numId="25" w16cid:durableId="1682319433">
-    <w:abstractNumId w:val="16"/>
+    <w:abstractNumId w:val="18"/>
   </w:num>
   <w:num w:numId="26" w16cid:durableId="2069331414">
     <w:abstractNumId w:val="2"/>
   </w:num>
   <w:num w:numId="27" w16cid:durableId="113645295">
-    <w:abstractNumId w:val="22"/>
+    <w:abstractNumId w:val="24"/>
   </w:num>
   <w:num w:numId="28" w16cid:durableId="1339384385">
-    <w:abstractNumId w:val="24"/>
+    <w:abstractNumId w:val="26"/>
+  </w:num>
+  <w:num w:numId="29" w16cid:durableId="2045128048">
+    <w:abstractNumId w:val="12"/>
+  </w:num>
+  <w:num w:numId="30" w16cid:durableId="862011482">
+    <w:abstractNumId w:val="29"/>
+  </w:num>
+  <w:num w:numId="31" w16cid:durableId="1672221483">
+    <w:abstractNumId w:val="10"/>
+  </w:num>
+  <w:num w:numId="32" w16cid:durableId="1354309482">
+    <w:abstractNumId w:val="28"/>
   </w:num>
 </w:numbering>
 </file>
@@ -14097,7 +16604,6 @@
   <w:style w:type="character" w:default="1" w:styleId="DefaultParagraphFont">
     <w:name w:val="Default Paragraph Font"/>
     <w:uiPriority w:val="1"/>
-    <w:semiHidden/>
     <w:unhideWhenUsed/>
   </w:style>
   <w:style w:type="table" w:default="1" w:styleId="TableNormal">
